--- a/DB Preparation/Functii SQL.docx
+++ b/DB Preparation/Functii SQL.docx
@@ -28,7 +28,7 @@
           <w:lang w:val="en-US"/>
         </w:rPr>
       </w:pPr>
-      <w:bookmarkStart w:id="0" w:name="_Toc452627689"/>
+      <w:bookmarkStart w:id="0" w:name="_Toc452642725"/>
       <w:r>
         <w:rPr>
           <w:lang w:val="en-US"/>
@@ -347,6 +347,8 @@
         </w:rPr>
         <w:t>]</w:t>
       </w:r>
+      <w:bookmarkStart w:id="1" w:name="_GoBack"/>
+      <w:bookmarkEnd w:id="1"/>
     </w:p>
     <w:p>
       <w:pPr>
@@ -955,7 +957,7 @@
           <w:numId w:val="1"/>
         </w:numPr>
       </w:pPr>
-      <w:bookmarkStart w:id="1" w:name="_Toc452627690"/>
+      <w:bookmarkStart w:id="2" w:name="_Toc452642726"/>
       <w:r>
         <w:rPr>
           <w:lang w:val="en-US"/>
@@ -965,7 +967,7 @@
       <w:r>
         <w:t>ă calendaristică</w:t>
       </w:r>
-      <w:bookmarkEnd w:id="1"/>
+      <w:bookmarkEnd w:id="2"/>
     </w:p>
     <w:p/>
     <w:p>
@@ -989,9 +991,7 @@
         <w:tblW w:w="8864" w:type="dxa"/>
         <w:tblInd w:w="-113" w:type="dxa"/>
         <w:tblCellMar>
-          <w:top w:w="0" w:type="dxa"/>
           <w:left w:w="109" w:type="dxa"/>
-          <w:bottom w:w="0" w:type="dxa"/>
           <w:right w:w="105" w:type="dxa"/>
         </w:tblCellMar>
         <w:tblLook w:val="04A0" w:firstRow="1" w:lastRow="0" w:firstColumn="1" w:lastColumn="0" w:noHBand="0" w:noVBand="1"/>
@@ -2118,7 +2118,7 @@
           <w:lang w:val="en-US"/>
         </w:rPr>
       </w:pPr>
-      <w:bookmarkStart w:id="2" w:name="_Toc452627691"/>
+      <w:bookmarkStart w:id="3" w:name="_Toc452642727"/>
       <w:r>
         <w:rPr>
           <w:lang w:val="en-US"/>
@@ -2126,7 +2126,7 @@
         <w:lastRenderedPageBreak/>
         <w:t>Funcțiile single row</w:t>
       </w:r>
-      <w:bookmarkEnd w:id="2"/>
+      <w:bookmarkEnd w:id="3"/>
     </w:p>
     <w:p>
       <w:pPr>
@@ -2139,14 +2139,14 @@
           <w:lang w:val="en-US"/>
         </w:rPr>
       </w:pPr>
-      <w:bookmarkStart w:id="3" w:name="_Toc452627692"/>
+      <w:bookmarkStart w:id="4" w:name="_Toc452642728"/>
       <w:r>
         <w:rPr>
           <w:lang w:val="en-US"/>
         </w:rPr>
         <w:t>Funcții de conversie</w:t>
       </w:r>
-      <w:bookmarkEnd w:id="3"/>
+      <w:bookmarkEnd w:id="4"/>
     </w:p>
     <w:p>
       <w:pPr>
@@ -2161,7 +2161,6 @@
         <w:tblW w:w="9356" w:type="dxa"/>
         <w:tblInd w:w="-115" w:type="dxa"/>
         <w:tblCellMar>
-          <w:top w:w="0" w:type="dxa"/>
           <w:left w:w="109" w:type="dxa"/>
           <w:bottom w:w="2" w:type="dxa"/>
           <w:right w:w="109" w:type="dxa"/>
@@ -2542,14 +2541,14 @@
           <w:lang w:val="en-US"/>
         </w:rPr>
       </w:pPr>
-      <w:bookmarkStart w:id="4" w:name="_Toc452627693"/>
+      <w:bookmarkStart w:id="5" w:name="_Toc452642729"/>
       <w:r>
         <w:rPr>
           <w:lang w:val="en-US"/>
         </w:rPr>
         <w:t>Funcții pentru prelucrarea caracterelor</w:t>
       </w:r>
-      <w:bookmarkEnd w:id="4"/>
+      <w:bookmarkEnd w:id="5"/>
     </w:p>
     <w:p>
       <w:pPr>
@@ -2564,9 +2563,7 @@
         <w:tblW w:w="9356" w:type="dxa"/>
         <w:tblInd w:w="-115" w:type="dxa"/>
         <w:tblCellMar>
-          <w:top w:w="0" w:type="dxa"/>
           <w:left w:w="109" w:type="dxa"/>
-          <w:bottom w:w="0" w:type="dxa"/>
           <w:right w:w="104" w:type="dxa"/>
         </w:tblCellMar>
         <w:tblLook w:val="04A0" w:firstRow="1" w:lastRow="0" w:firstColumn="1" w:lastColumn="0" w:noHBand="0" w:noVBand="1"/>
@@ -4584,7 +4581,7 @@
           <w:lang w:val="en-US"/>
         </w:rPr>
       </w:pPr>
-      <w:bookmarkStart w:id="5" w:name="_Toc452627694"/>
+      <w:bookmarkStart w:id="6" w:name="_Toc452642730"/>
       <w:r>
         <w:rPr>
           <w:lang w:val="en-US"/>
@@ -4592,7 +4589,7 @@
         <w:lastRenderedPageBreak/>
         <w:t>Funcții pentru prelucrarea datelor calendaristice</w:t>
       </w:r>
-      <w:bookmarkEnd w:id="5"/>
+      <w:bookmarkEnd w:id="6"/>
     </w:p>
     <w:p>
       <w:pPr>
@@ -4609,7 +4606,6 @@
         <w:tblCellMar>
           <w:top w:w="120" w:type="dxa"/>
           <w:left w:w="109" w:type="dxa"/>
-          <w:bottom w:w="0" w:type="dxa"/>
           <w:right w:w="105" w:type="dxa"/>
         </w:tblCellMar>
         <w:tblLook w:val="04A0" w:firstRow="1" w:lastRow="0" w:firstColumn="1" w:lastColumn="0" w:noHBand="0" w:noVBand="1"/>
@@ -5719,7 +5715,7 @@
           <w:lang w:val="en-US"/>
         </w:rPr>
       </w:pPr>
-      <w:bookmarkStart w:id="6" w:name="_Toc452627695"/>
+      <w:bookmarkStart w:id="7" w:name="_Toc452642731"/>
       <w:r>
         <w:rPr>
           <w:lang w:val="en-US"/>
@@ -5727,7 +5723,7 @@
         <w:lastRenderedPageBreak/>
         <w:t>Operații asupra datelor calendaristice</w:t>
       </w:r>
-      <w:bookmarkEnd w:id="6"/>
+      <w:bookmarkEnd w:id="7"/>
     </w:p>
     <w:p>
       <w:pPr>
@@ -5744,7 +5740,6 @@
         <w:tblCellMar>
           <w:top w:w="2" w:type="dxa"/>
           <w:left w:w="109" w:type="dxa"/>
-          <w:bottom w:w="0" w:type="dxa"/>
           <w:right w:w="115" w:type="dxa"/>
         </w:tblCellMar>
         <w:tblLook w:val="04A0" w:firstRow="1" w:lastRow="0" w:firstColumn="1" w:lastColumn="0" w:noHBand="0" w:noVBand="1"/>
@@ -6097,14 +6092,14 @@
           <w:lang w:val="en-US"/>
         </w:rPr>
       </w:pPr>
-      <w:bookmarkStart w:id="7" w:name="_Toc452627696"/>
+      <w:bookmarkStart w:id="8" w:name="_Toc452642732"/>
       <w:r>
         <w:rPr>
           <w:lang w:val="en-US"/>
         </w:rPr>
         <w:t>Funcții diverse</w:t>
       </w:r>
-      <w:bookmarkEnd w:id="7"/>
+      <w:bookmarkEnd w:id="8"/>
     </w:p>
     <w:p>
       <w:pPr>
@@ -6119,9 +6114,7 @@
         <w:tblW w:w="9356" w:type="dxa"/>
         <w:tblInd w:w="-115" w:type="dxa"/>
         <w:tblCellMar>
-          <w:top w:w="0" w:type="dxa"/>
           <w:left w:w="109" w:type="dxa"/>
-          <w:bottom w:w="0" w:type="dxa"/>
           <w:right w:w="104" w:type="dxa"/>
         </w:tblCellMar>
         <w:tblLook w:val="04A0" w:firstRow="1" w:lastRow="0" w:firstColumn="1" w:lastColumn="0" w:noHBand="0" w:noVBand="1"/>
@@ -7239,6 +7232,6675 @@
     </w:p>
     <w:p>
       <w:pPr>
+        <w:pStyle w:val="Heading2"/>
+        <w:numPr>
+          <w:ilvl w:val="1"/>
+          <w:numId w:val="1"/>
+        </w:numPr>
+        <w:rPr>
+          <w:lang w:val="en-US"/>
+        </w:rPr>
+      </w:pPr>
+      <w:bookmarkStart w:id="9" w:name="_Toc452642733"/>
+      <w:r>
+        <w:rPr>
+          <w:lang w:val="en-US"/>
+        </w:rPr>
+        <w:lastRenderedPageBreak/>
+        <w:t>Funcții aritmetice</w:t>
+      </w:r>
+      <w:bookmarkEnd w:id="9"/>
+    </w:p>
+    <w:p>
+      <w:pPr>
+        <w:rPr>
+          <w:lang w:val="en-US"/>
+        </w:rPr>
+      </w:pPr>
+    </w:p>
+    <w:p>
+      <w:pPr>
+        <w:pStyle w:val="ListParagraph"/>
+        <w:numPr>
+          <w:ilvl w:val="0"/>
+          <w:numId w:val="3"/>
+        </w:numPr>
+        <w:autoSpaceDE w:val="0"/>
+        <w:autoSpaceDN w:val="0"/>
+        <w:adjustRightInd w:val="0"/>
+        <w:spacing w:after="0" w:line="240" w:lineRule="auto"/>
+        <w:rPr>
+          <w:rFonts w:ascii="Times New Roman" w:hAnsi="Times New Roman" w:cs="Times New Roman"/>
+          <w:sz w:val="24"/>
+          <w:szCs w:val="24"/>
+        </w:rPr>
+      </w:pPr>
+      <w:r>
+        <w:rPr>
+          <w:rFonts w:ascii="Times New Roman" w:hAnsi="Times New Roman" w:cs="Times New Roman"/>
+          <w:sz w:val="24"/>
+          <w:szCs w:val="24"/>
+        </w:rPr>
+        <w:t xml:space="preserve">unei singure valori, şi aceste funcţii sunt: </w:t>
+      </w:r>
+      <w:r>
+        <w:rPr>
+          <w:rFonts w:ascii="Times New Roman" w:hAnsi="Times New Roman" w:cs="Times New Roman"/>
+          <w:i/>
+          <w:iCs/>
+          <w:sz w:val="24"/>
+          <w:szCs w:val="24"/>
+        </w:rPr>
+        <w:t xml:space="preserve">ABS </w:t>
+      </w:r>
+      <w:r>
+        <w:rPr>
+          <w:rFonts w:ascii="Times New Roman" w:hAnsi="Times New Roman" w:cs="Times New Roman"/>
+          <w:sz w:val="24"/>
+          <w:szCs w:val="24"/>
+        </w:rPr>
+        <w:t xml:space="preserve">(valoarea absolută), </w:t>
+      </w:r>
+      <w:r>
+        <w:rPr>
+          <w:rFonts w:ascii="Times New Roman" w:hAnsi="Times New Roman" w:cs="Times New Roman"/>
+          <w:i/>
+          <w:iCs/>
+          <w:sz w:val="24"/>
+          <w:szCs w:val="24"/>
+        </w:rPr>
+        <w:t xml:space="preserve">CEIL </w:t>
+      </w:r>
+      <w:r>
+        <w:rPr>
+          <w:rFonts w:ascii="Times New Roman" w:hAnsi="Times New Roman" w:cs="Times New Roman"/>
+          <w:sz w:val="24"/>
+          <w:szCs w:val="24"/>
+        </w:rPr>
+        <w:t>(partea</w:t>
+      </w:r>
+    </w:p>
+    <w:p>
+      <w:pPr>
+        <w:autoSpaceDE w:val="0"/>
+        <w:autoSpaceDN w:val="0"/>
+        <w:adjustRightInd w:val="0"/>
+        <w:spacing w:after="0" w:line="240" w:lineRule="auto"/>
+        <w:ind w:left="360"/>
+        <w:rPr>
+          <w:rFonts w:ascii="Times New Roman" w:hAnsi="Times New Roman" w:cs="Times New Roman"/>
+          <w:sz w:val="24"/>
+          <w:szCs w:val="24"/>
+        </w:rPr>
+      </w:pPr>
+      <w:r>
+        <w:rPr>
+          <w:rFonts w:ascii="Times New Roman" w:hAnsi="Times New Roman" w:cs="Times New Roman"/>
+          <w:sz w:val="24"/>
+          <w:szCs w:val="24"/>
+        </w:rPr>
+        <w:t xml:space="preserve">întreagă superioară), </w:t>
+      </w:r>
+      <w:r>
+        <w:rPr>
+          <w:rFonts w:ascii="Times New Roman" w:hAnsi="Times New Roman" w:cs="Times New Roman"/>
+          <w:i/>
+          <w:iCs/>
+          <w:sz w:val="24"/>
+          <w:szCs w:val="24"/>
+        </w:rPr>
+        <w:t xml:space="preserve">FLOOR </w:t>
+      </w:r>
+      <w:r>
+        <w:rPr>
+          <w:rFonts w:ascii="Times New Roman" w:hAnsi="Times New Roman" w:cs="Times New Roman"/>
+          <w:sz w:val="24"/>
+          <w:szCs w:val="24"/>
+        </w:rPr>
+        <w:t xml:space="preserve">(partea întreagă inferioară), </w:t>
+      </w:r>
+      <w:r>
+        <w:rPr>
+          <w:rFonts w:ascii="Times New Roman" w:hAnsi="Times New Roman" w:cs="Times New Roman"/>
+          <w:i/>
+          <w:iCs/>
+          <w:sz w:val="24"/>
+          <w:szCs w:val="24"/>
+        </w:rPr>
+        <w:t xml:space="preserve">ROUND </w:t>
+      </w:r>
+      <w:r>
+        <w:rPr>
+          <w:rFonts w:ascii="Times New Roman" w:hAnsi="Times New Roman" w:cs="Times New Roman"/>
+          <w:sz w:val="24"/>
+          <w:szCs w:val="24"/>
+        </w:rPr>
+        <w:t>(rotunjire cu un</w:t>
+      </w:r>
+    </w:p>
+    <w:p>
+      <w:pPr>
+        <w:autoSpaceDE w:val="0"/>
+        <w:autoSpaceDN w:val="0"/>
+        <w:adjustRightInd w:val="0"/>
+        <w:spacing w:after="0" w:line="240" w:lineRule="auto"/>
+        <w:ind w:left="360"/>
+        <w:rPr>
+          <w:rFonts w:ascii="Times New Roman" w:hAnsi="Times New Roman" w:cs="Times New Roman"/>
+          <w:sz w:val="24"/>
+          <w:szCs w:val="24"/>
+        </w:rPr>
+      </w:pPr>
+      <w:r>
+        <w:rPr>
+          <w:rFonts w:ascii="Times New Roman" w:hAnsi="Times New Roman" w:cs="Times New Roman"/>
+          <w:sz w:val="24"/>
+          <w:szCs w:val="24"/>
+        </w:rPr>
+        <w:t xml:space="preserve">număr specificat de zecimale), </w:t>
+      </w:r>
+      <w:r>
+        <w:rPr>
+          <w:rFonts w:ascii="Times New Roman" w:hAnsi="Times New Roman" w:cs="Times New Roman"/>
+          <w:i/>
+          <w:iCs/>
+          <w:sz w:val="24"/>
+          <w:szCs w:val="24"/>
+        </w:rPr>
+        <w:t xml:space="preserve">TRUNC </w:t>
+      </w:r>
+      <w:r>
+        <w:rPr>
+          <w:rFonts w:ascii="Times New Roman" w:hAnsi="Times New Roman" w:cs="Times New Roman"/>
+          <w:sz w:val="24"/>
+          <w:szCs w:val="24"/>
+        </w:rPr>
+        <w:t>(trunchiere cu un număr specificat de</w:t>
+      </w:r>
+    </w:p>
+    <w:p>
+      <w:pPr>
+        <w:autoSpaceDE w:val="0"/>
+        <w:autoSpaceDN w:val="0"/>
+        <w:adjustRightInd w:val="0"/>
+        <w:spacing w:after="0" w:line="240" w:lineRule="auto"/>
+        <w:ind w:left="360"/>
+        <w:rPr>
+          <w:rFonts w:ascii="Times New Roman" w:hAnsi="Times New Roman" w:cs="Times New Roman"/>
+          <w:sz w:val="24"/>
+          <w:szCs w:val="24"/>
+        </w:rPr>
+      </w:pPr>
+      <w:r>
+        <w:rPr>
+          <w:rFonts w:ascii="Times New Roman" w:hAnsi="Times New Roman" w:cs="Times New Roman"/>
+          <w:sz w:val="24"/>
+          <w:szCs w:val="24"/>
+        </w:rPr>
+        <w:t xml:space="preserve">zecimale), </w:t>
+      </w:r>
+      <w:r>
+        <w:rPr>
+          <w:rFonts w:ascii="Times New Roman" w:hAnsi="Times New Roman" w:cs="Times New Roman"/>
+          <w:i/>
+          <w:iCs/>
+          <w:sz w:val="24"/>
+          <w:szCs w:val="24"/>
+        </w:rPr>
+        <w:t xml:space="preserve">EXP </w:t>
+      </w:r>
+      <w:r>
+        <w:rPr>
+          <w:rFonts w:ascii="Times New Roman" w:hAnsi="Times New Roman" w:cs="Times New Roman"/>
+          <w:sz w:val="24"/>
+          <w:szCs w:val="24"/>
+        </w:rPr>
+        <w:t xml:space="preserve">(ridicarea la putere a lui </w:t>
+      </w:r>
+      <w:r>
+        <w:rPr>
+          <w:rFonts w:ascii="Times New Roman" w:hAnsi="Times New Roman" w:cs="Times New Roman"/>
+          <w:i/>
+          <w:iCs/>
+          <w:sz w:val="24"/>
+          <w:szCs w:val="24"/>
+        </w:rPr>
+        <w:t>e</w:t>
+      </w:r>
+      <w:r>
+        <w:rPr>
+          <w:rFonts w:ascii="Times New Roman" w:hAnsi="Times New Roman" w:cs="Times New Roman"/>
+          <w:sz w:val="24"/>
+          <w:szCs w:val="24"/>
+        </w:rPr>
+        <w:t xml:space="preserve">), </w:t>
+      </w:r>
+      <w:r>
+        <w:rPr>
+          <w:rFonts w:ascii="Times New Roman" w:hAnsi="Times New Roman" w:cs="Times New Roman"/>
+          <w:i/>
+          <w:iCs/>
+          <w:sz w:val="24"/>
+          <w:szCs w:val="24"/>
+        </w:rPr>
+        <w:t xml:space="preserve">LN </w:t>
+      </w:r>
+      <w:r>
+        <w:rPr>
+          <w:rFonts w:ascii="Times New Roman" w:hAnsi="Times New Roman" w:cs="Times New Roman"/>
+          <w:sz w:val="24"/>
+          <w:szCs w:val="24"/>
+        </w:rPr>
+        <w:t xml:space="preserve">(logaritm natural), </w:t>
+      </w:r>
+      <w:r>
+        <w:rPr>
+          <w:rFonts w:ascii="Times New Roman" w:hAnsi="Times New Roman" w:cs="Times New Roman"/>
+          <w:i/>
+          <w:iCs/>
+          <w:sz w:val="24"/>
+          <w:szCs w:val="24"/>
+        </w:rPr>
+        <w:t xml:space="preserve">LOG </w:t>
+      </w:r>
+      <w:r>
+        <w:rPr>
+          <w:rFonts w:ascii="Times New Roman" w:hAnsi="Times New Roman" w:cs="Times New Roman"/>
+          <w:sz w:val="24"/>
+          <w:szCs w:val="24"/>
+        </w:rPr>
+        <w:t>(logaritm într-o</w:t>
+      </w:r>
+    </w:p>
+    <w:p>
+      <w:pPr>
+        <w:autoSpaceDE w:val="0"/>
+        <w:autoSpaceDN w:val="0"/>
+        <w:adjustRightInd w:val="0"/>
+        <w:spacing w:after="0" w:line="240" w:lineRule="auto"/>
+        <w:ind w:left="360"/>
+        <w:rPr>
+          <w:rFonts w:ascii="Times New Roman" w:hAnsi="Times New Roman" w:cs="Times New Roman"/>
+          <w:i/>
+          <w:iCs/>
+          <w:sz w:val="24"/>
+          <w:szCs w:val="24"/>
+        </w:rPr>
+      </w:pPr>
+      <w:r>
+        <w:rPr>
+          <w:rFonts w:ascii="Times New Roman" w:hAnsi="Times New Roman" w:cs="Times New Roman"/>
+          <w:sz w:val="24"/>
+          <w:szCs w:val="24"/>
+        </w:rPr>
+        <w:t xml:space="preserve">bază specificată), </w:t>
+      </w:r>
+      <w:r>
+        <w:rPr>
+          <w:rFonts w:ascii="Times New Roman" w:hAnsi="Times New Roman" w:cs="Times New Roman"/>
+          <w:i/>
+          <w:iCs/>
+          <w:sz w:val="24"/>
+          <w:szCs w:val="24"/>
+        </w:rPr>
+        <w:t xml:space="preserve">MOD </w:t>
+      </w:r>
+      <w:r>
+        <w:rPr>
+          <w:rFonts w:ascii="Times New Roman" w:hAnsi="Times New Roman" w:cs="Times New Roman"/>
+          <w:sz w:val="24"/>
+          <w:szCs w:val="24"/>
+        </w:rPr>
+        <w:t xml:space="preserve">(restul împărţirii a două numere specificate), </w:t>
+      </w:r>
+      <w:r>
+        <w:rPr>
+          <w:rFonts w:ascii="Times New Roman" w:hAnsi="Times New Roman" w:cs="Times New Roman"/>
+          <w:i/>
+          <w:iCs/>
+          <w:sz w:val="24"/>
+          <w:szCs w:val="24"/>
+        </w:rPr>
+        <w:t>POWER</w:t>
+      </w:r>
+    </w:p>
+    <w:p>
+      <w:pPr>
+        <w:autoSpaceDE w:val="0"/>
+        <w:autoSpaceDN w:val="0"/>
+        <w:adjustRightInd w:val="0"/>
+        <w:spacing w:after="0" w:line="240" w:lineRule="auto"/>
+        <w:ind w:left="360"/>
+        <w:rPr>
+          <w:rFonts w:ascii="Times New Roman" w:hAnsi="Times New Roman" w:cs="Times New Roman"/>
+          <w:sz w:val="24"/>
+          <w:szCs w:val="24"/>
+        </w:rPr>
+      </w:pPr>
+      <w:r>
+        <w:rPr>
+          <w:rFonts w:ascii="Times New Roman" w:hAnsi="Times New Roman" w:cs="Times New Roman"/>
+          <w:sz w:val="24"/>
+          <w:szCs w:val="24"/>
+        </w:rPr>
+        <w:t xml:space="preserve">(ridicarea la putere), </w:t>
+      </w:r>
+      <w:r>
+        <w:rPr>
+          <w:rFonts w:ascii="Times New Roman" w:hAnsi="Times New Roman" w:cs="Times New Roman"/>
+          <w:i/>
+          <w:iCs/>
+          <w:sz w:val="24"/>
+          <w:szCs w:val="24"/>
+        </w:rPr>
+        <w:t xml:space="preserve">SIGN </w:t>
+      </w:r>
+      <w:r>
+        <w:rPr>
+          <w:rFonts w:ascii="Times New Roman" w:hAnsi="Times New Roman" w:cs="Times New Roman"/>
+          <w:sz w:val="24"/>
+          <w:szCs w:val="24"/>
+        </w:rPr>
+        <w:t xml:space="preserve">(semnul unui număr), </w:t>
+      </w:r>
+      <w:r>
+        <w:rPr>
+          <w:rFonts w:ascii="Times New Roman" w:hAnsi="Times New Roman" w:cs="Times New Roman"/>
+          <w:i/>
+          <w:iCs/>
+          <w:sz w:val="24"/>
+          <w:szCs w:val="24"/>
+        </w:rPr>
+        <w:t xml:space="preserve">COS </w:t>
+      </w:r>
+      <w:r>
+        <w:rPr>
+          <w:rFonts w:ascii="Times New Roman" w:hAnsi="Times New Roman" w:cs="Times New Roman"/>
+          <w:sz w:val="24"/>
+          <w:szCs w:val="24"/>
+        </w:rPr>
+        <w:t xml:space="preserve">(cosinus), </w:t>
+      </w:r>
+      <w:r>
+        <w:rPr>
+          <w:rFonts w:ascii="Times New Roman" w:hAnsi="Times New Roman" w:cs="Times New Roman"/>
+          <w:i/>
+          <w:iCs/>
+          <w:sz w:val="24"/>
+          <w:szCs w:val="24"/>
+        </w:rPr>
+        <w:t xml:space="preserve">COSH </w:t>
+      </w:r>
+      <w:r>
+        <w:rPr>
+          <w:rFonts w:ascii="Times New Roman" w:hAnsi="Times New Roman" w:cs="Times New Roman"/>
+          <w:sz w:val="24"/>
+          <w:szCs w:val="24"/>
+        </w:rPr>
+        <w:t>(cosinus</w:t>
+      </w:r>
+    </w:p>
+    <w:p>
+      <w:pPr>
+        <w:autoSpaceDE w:val="0"/>
+        <w:autoSpaceDN w:val="0"/>
+        <w:adjustRightInd w:val="0"/>
+        <w:spacing w:after="0" w:line="240" w:lineRule="auto"/>
+        <w:ind w:left="360"/>
+        <w:rPr>
+          <w:rFonts w:ascii="Times New Roman" w:hAnsi="Times New Roman" w:cs="Times New Roman"/>
+          <w:i/>
+          <w:iCs/>
+          <w:sz w:val="24"/>
+          <w:szCs w:val="24"/>
+        </w:rPr>
+      </w:pPr>
+      <w:r>
+        <w:rPr>
+          <w:rFonts w:ascii="Times New Roman" w:hAnsi="Times New Roman" w:cs="Times New Roman"/>
+          <w:sz w:val="24"/>
+          <w:szCs w:val="24"/>
+        </w:rPr>
+        <w:t xml:space="preserve">hiperbolic), </w:t>
+      </w:r>
+      <w:r>
+        <w:rPr>
+          <w:rFonts w:ascii="Times New Roman" w:hAnsi="Times New Roman" w:cs="Times New Roman"/>
+          <w:i/>
+          <w:iCs/>
+          <w:sz w:val="24"/>
+          <w:szCs w:val="24"/>
+        </w:rPr>
+        <w:t xml:space="preserve">SIN </w:t>
+      </w:r>
+      <w:r>
+        <w:rPr>
+          <w:rFonts w:ascii="Times New Roman" w:hAnsi="Times New Roman" w:cs="Times New Roman"/>
+          <w:sz w:val="24"/>
+          <w:szCs w:val="24"/>
+        </w:rPr>
+        <w:t xml:space="preserve">(sinus), </w:t>
+      </w:r>
+      <w:r>
+        <w:rPr>
+          <w:rFonts w:ascii="Times New Roman" w:hAnsi="Times New Roman" w:cs="Times New Roman"/>
+          <w:i/>
+          <w:iCs/>
+          <w:sz w:val="24"/>
+          <w:szCs w:val="24"/>
+        </w:rPr>
+        <w:t xml:space="preserve">SINH </w:t>
+      </w:r>
+      <w:r>
+        <w:rPr>
+          <w:rFonts w:ascii="Times New Roman" w:hAnsi="Times New Roman" w:cs="Times New Roman"/>
+          <w:sz w:val="24"/>
+          <w:szCs w:val="24"/>
+        </w:rPr>
+        <w:t xml:space="preserve">(sinus hiperbolic), </w:t>
+      </w:r>
+      <w:r>
+        <w:rPr>
+          <w:rFonts w:ascii="Times New Roman" w:hAnsi="Times New Roman" w:cs="Times New Roman"/>
+          <w:i/>
+          <w:iCs/>
+          <w:sz w:val="24"/>
+          <w:szCs w:val="24"/>
+        </w:rPr>
+        <w:t xml:space="preserve">SQRT </w:t>
+      </w:r>
+      <w:r>
+        <w:rPr>
+          <w:rFonts w:ascii="Times New Roman" w:hAnsi="Times New Roman" w:cs="Times New Roman"/>
+          <w:sz w:val="24"/>
+          <w:szCs w:val="24"/>
+        </w:rPr>
+        <w:t xml:space="preserve">(rădăcina pătrată), </w:t>
+      </w:r>
+      <w:r>
+        <w:rPr>
+          <w:rFonts w:ascii="Times New Roman" w:hAnsi="Times New Roman" w:cs="Times New Roman"/>
+          <w:i/>
+          <w:iCs/>
+          <w:sz w:val="24"/>
+          <w:szCs w:val="24"/>
+        </w:rPr>
+        <w:t>TAN</w:t>
+      </w:r>
+    </w:p>
+    <w:p>
+      <w:pPr>
+        <w:autoSpaceDE w:val="0"/>
+        <w:autoSpaceDN w:val="0"/>
+        <w:adjustRightInd w:val="0"/>
+        <w:spacing w:after="0" w:line="240" w:lineRule="auto"/>
+        <w:ind w:left="360"/>
+        <w:rPr>
+          <w:rFonts w:ascii="Times New Roman" w:hAnsi="Times New Roman" w:cs="Times New Roman"/>
+          <w:sz w:val="24"/>
+          <w:szCs w:val="24"/>
+        </w:rPr>
+      </w:pPr>
+      <w:r>
+        <w:rPr>
+          <w:rFonts w:ascii="Times New Roman" w:hAnsi="Times New Roman" w:cs="Times New Roman"/>
+          <w:sz w:val="24"/>
+          <w:szCs w:val="24"/>
+        </w:rPr>
+        <w:t xml:space="preserve">(tangent), </w:t>
+      </w:r>
+      <w:r>
+        <w:rPr>
+          <w:rFonts w:ascii="Times New Roman" w:hAnsi="Times New Roman" w:cs="Times New Roman"/>
+          <w:i/>
+          <w:iCs/>
+          <w:sz w:val="24"/>
+          <w:szCs w:val="24"/>
+        </w:rPr>
+        <w:t xml:space="preserve">TANH </w:t>
+      </w:r>
+      <w:r>
+        <w:rPr>
+          <w:rFonts w:ascii="Times New Roman" w:hAnsi="Times New Roman" w:cs="Times New Roman"/>
+          <w:sz w:val="24"/>
+          <w:szCs w:val="24"/>
+        </w:rPr>
+        <w:t>(tangent hiperbolic);</w:t>
+      </w:r>
+    </w:p>
+    <w:p>
+      <w:pPr>
+        <w:autoSpaceDE w:val="0"/>
+        <w:autoSpaceDN w:val="0"/>
+        <w:adjustRightInd w:val="0"/>
+        <w:spacing w:after="0" w:line="240" w:lineRule="auto"/>
+        <w:ind w:left="360"/>
+        <w:rPr>
+          <w:rFonts w:ascii="Times New Roman" w:hAnsi="Times New Roman" w:cs="Times New Roman"/>
+          <w:sz w:val="24"/>
+          <w:szCs w:val="24"/>
+        </w:rPr>
+      </w:pPr>
+    </w:p>
+    <w:p>
+      <w:pPr>
+        <w:pStyle w:val="ListParagraph"/>
+        <w:numPr>
+          <w:ilvl w:val="0"/>
+          <w:numId w:val="3"/>
+        </w:numPr>
+        <w:autoSpaceDE w:val="0"/>
+        <w:autoSpaceDN w:val="0"/>
+        <w:adjustRightInd w:val="0"/>
+        <w:spacing w:after="0" w:line="240" w:lineRule="auto"/>
+        <w:rPr>
+          <w:rFonts w:ascii="Times New Roman" w:hAnsi="Times New Roman" w:cs="Times New Roman"/>
+          <w:sz w:val="24"/>
+          <w:szCs w:val="24"/>
+        </w:rPr>
+      </w:pPr>
+      <w:r>
+        <w:rPr>
+          <w:rFonts w:ascii="Times New Roman" w:hAnsi="Times New Roman" w:cs="Times New Roman"/>
+          <w:sz w:val="24"/>
+          <w:szCs w:val="24"/>
+        </w:rPr>
+        <w:t xml:space="preserve">unei liste de valori, iar acestea sunt funcţiile </w:t>
+      </w:r>
+      <w:r>
+        <w:rPr>
+          <w:rFonts w:ascii="Times New Roman" w:hAnsi="Times New Roman" w:cs="Times New Roman"/>
+          <w:i/>
+          <w:iCs/>
+          <w:sz w:val="24"/>
+          <w:szCs w:val="24"/>
+        </w:rPr>
+        <w:t xml:space="preserve">LEAST </w:t>
+      </w:r>
+      <w:r>
+        <w:rPr>
+          <w:rFonts w:ascii="Times New Roman" w:hAnsi="Times New Roman" w:cs="Times New Roman"/>
+          <w:sz w:val="24"/>
+          <w:szCs w:val="24"/>
+        </w:rPr>
+        <w:t xml:space="preserve">şi </w:t>
+      </w:r>
+      <w:r>
+        <w:rPr>
+          <w:rFonts w:ascii="Times New Roman" w:hAnsi="Times New Roman" w:cs="Times New Roman"/>
+          <w:i/>
+          <w:iCs/>
+          <w:sz w:val="24"/>
+          <w:szCs w:val="24"/>
+        </w:rPr>
+        <w:t>GREATEST</w:t>
+      </w:r>
+      <w:r>
+        <w:rPr>
+          <w:rFonts w:ascii="Times New Roman" w:hAnsi="Times New Roman" w:cs="Times New Roman"/>
+          <w:sz w:val="24"/>
+          <w:szCs w:val="24"/>
+        </w:rPr>
+        <w:t>, care întorc cea</w:t>
+      </w:r>
+    </w:p>
+    <w:p>
+      <w:pPr>
+        <w:ind w:left="360"/>
+        <w:rPr>
+          <w:rFonts w:ascii="Times New Roman" w:hAnsi="Times New Roman" w:cs="Times New Roman"/>
+          <w:sz w:val="24"/>
+          <w:szCs w:val="24"/>
+        </w:rPr>
+      </w:pPr>
+      <w:r>
+        <w:rPr>
+          <w:rFonts w:ascii="Times New Roman" w:hAnsi="Times New Roman" w:cs="Times New Roman"/>
+          <w:sz w:val="24"/>
+          <w:szCs w:val="24"/>
+        </w:rPr>
+        <w:t>mai mică, respectiv cea mai mare valoare a unei liste de expresii.</w:t>
+      </w:r>
+    </w:p>
+    <w:p>
+      <w:pPr>
+        <w:ind w:left="360"/>
+        <w:rPr>
+          <w:rFonts w:ascii="Times New Roman" w:hAnsi="Times New Roman" w:cs="Times New Roman"/>
+          <w:sz w:val="24"/>
+          <w:szCs w:val="24"/>
+        </w:rPr>
+      </w:pPr>
+    </w:p>
+    <w:p>
+      <w:pPr>
+        <w:pStyle w:val="Heading1"/>
+        <w:numPr>
+          <w:ilvl w:val="0"/>
+          <w:numId w:val="1"/>
+        </w:numPr>
+      </w:pPr>
+      <w:bookmarkStart w:id="10" w:name="_Toc452642734"/>
+      <w:r>
+        <w:t>JOIN</w:t>
+      </w:r>
+      <w:bookmarkEnd w:id="10"/>
+    </w:p>
+    <w:p/>
+    <w:p>
+      <w:pPr>
+        <w:pStyle w:val="Default"/>
+        <w:ind w:left="60"/>
+        <w:jc w:val="both"/>
+        <w:rPr>
+          <w:rFonts w:ascii="Times New Roman" w:hAnsi="Times New Roman" w:cs="Times New Roman"/>
+          <w:noProof/>
+        </w:rPr>
+      </w:pPr>
+      <w:r>
+        <w:rPr>
+          <w:rFonts w:ascii="Times New Roman" w:hAnsi="Times New Roman" w:cs="Times New Roman"/>
+          <w:noProof/>
+        </w:rPr>
+        <w:t xml:space="preserve">Pentru </w:t>
+      </w:r>
+      <w:r>
+        <w:rPr>
+          <w:rFonts w:ascii="Times New Roman" w:hAnsi="Times New Roman" w:cs="Times New Roman"/>
+          <w:i/>
+          <w:iCs/>
+          <w:noProof/>
+        </w:rPr>
+        <w:t>join</w:t>
+      </w:r>
+      <w:r>
+        <w:rPr>
+          <w:rFonts w:ascii="Times New Roman" w:hAnsi="Times New Roman" w:cs="Times New Roman"/>
+          <w:noProof/>
+        </w:rPr>
+        <w:t xml:space="preserve">, sistemul </w:t>
+      </w:r>
+      <w:r>
+        <w:rPr>
+          <w:rFonts w:ascii="Times New Roman" w:hAnsi="Times New Roman" w:cs="Times New Roman"/>
+          <w:i/>
+          <w:iCs/>
+          <w:noProof/>
+        </w:rPr>
+        <w:t xml:space="preserve">Oracle </w:t>
+      </w:r>
+      <w:r>
+        <w:rPr>
+          <w:rFonts w:ascii="Times New Roman" w:hAnsi="Times New Roman" w:cs="Times New Roman"/>
+          <w:noProof/>
+        </w:rPr>
+        <w:t xml:space="preserve">oferă şi o sintaxă specifică, introdusă de către standardul </w:t>
+      </w:r>
+      <w:r>
+        <w:rPr>
+          <w:rFonts w:ascii="Times New Roman" w:hAnsi="Times New Roman" w:cs="Times New Roman"/>
+          <w:i/>
+          <w:iCs/>
+          <w:noProof/>
+        </w:rPr>
+        <w:t xml:space="preserve">SQL3 </w:t>
+      </w:r>
+      <w:r>
+        <w:rPr>
+          <w:rFonts w:ascii="Times New Roman" w:hAnsi="Times New Roman" w:cs="Times New Roman"/>
+          <w:noProof/>
+        </w:rPr>
+        <w:t>(</w:t>
+      </w:r>
+      <w:r>
+        <w:rPr>
+          <w:rFonts w:ascii="Times New Roman" w:hAnsi="Times New Roman" w:cs="Times New Roman"/>
+          <w:i/>
+          <w:iCs/>
+          <w:noProof/>
+        </w:rPr>
+        <w:t>SQL</w:t>
+      </w:r>
+      <w:r>
+        <w:rPr>
+          <w:rFonts w:ascii="Times New Roman" w:hAnsi="Times New Roman" w:cs="Times New Roman"/>
+          <w:noProof/>
+        </w:rPr>
+        <w:t>:</w:t>
+      </w:r>
+      <w:r>
+        <w:rPr>
+          <w:rFonts w:ascii="Times New Roman" w:hAnsi="Times New Roman" w:cs="Times New Roman"/>
+          <w:i/>
+          <w:iCs/>
+          <w:noProof/>
+        </w:rPr>
+        <w:t>1999</w:t>
+      </w:r>
+      <w:r>
+        <w:rPr>
+          <w:rFonts w:ascii="Times New Roman" w:hAnsi="Times New Roman" w:cs="Times New Roman"/>
+          <w:noProof/>
+        </w:rPr>
+        <w:t xml:space="preserve">). Această sintaxă nu aduce beneficii în privinţa performanţei faţă de </w:t>
+      </w:r>
+      <w:r>
+        <w:rPr>
+          <w:rFonts w:ascii="Times New Roman" w:hAnsi="Times New Roman" w:cs="Times New Roman"/>
+          <w:i/>
+          <w:iCs/>
+          <w:noProof/>
+        </w:rPr>
+        <w:t>join</w:t>
+      </w:r>
+      <w:r>
+        <w:rPr>
+          <w:rFonts w:ascii="Times New Roman" w:hAnsi="Times New Roman" w:cs="Times New Roman"/>
+          <w:noProof/>
+        </w:rPr>
+        <w:t xml:space="preserve">-urile care se specifică în clauza </w:t>
+      </w:r>
+      <w:r>
+        <w:rPr>
+          <w:rFonts w:ascii="Times New Roman" w:hAnsi="Times New Roman" w:cs="Times New Roman"/>
+          <w:i/>
+          <w:iCs/>
+          <w:noProof/>
+        </w:rPr>
+        <w:t>WHERE</w:t>
+      </w:r>
+      <w:r>
+        <w:rPr>
+          <w:rFonts w:ascii="Times New Roman" w:hAnsi="Times New Roman" w:cs="Times New Roman"/>
+          <w:noProof/>
+        </w:rPr>
+        <w:t xml:space="preserve">. Tipurile de </w:t>
+      </w:r>
+      <w:r>
+        <w:rPr>
+          <w:rFonts w:ascii="Times New Roman" w:hAnsi="Times New Roman" w:cs="Times New Roman"/>
+          <w:i/>
+          <w:iCs/>
+          <w:noProof/>
+        </w:rPr>
+        <w:t xml:space="preserve">join </w:t>
+      </w:r>
+      <w:r>
+        <w:rPr>
+          <w:rFonts w:ascii="Times New Roman" w:hAnsi="Times New Roman" w:cs="Times New Roman"/>
+          <w:noProof/>
+        </w:rPr>
+        <w:t xml:space="preserve">conforme cu </w:t>
+      </w:r>
+      <w:r>
+        <w:rPr>
+          <w:rFonts w:ascii="Times New Roman" w:hAnsi="Times New Roman" w:cs="Times New Roman"/>
+          <w:i/>
+          <w:iCs/>
+          <w:noProof/>
+        </w:rPr>
+        <w:t xml:space="preserve">SQL3 </w:t>
+      </w:r>
+      <w:r>
+        <w:rPr>
+          <w:rFonts w:ascii="Times New Roman" w:hAnsi="Times New Roman" w:cs="Times New Roman"/>
+          <w:noProof/>
+        </w:rPr>
+        <w:t xml:space="preserve">sunt definite prin cuvintele cheie </w:t>
+      </w:r>
+      <w:r>
+        <w:rPr>
+          <w:rFonts w:ascii="Times New Roman" w:hAnsi="Times New Roman" w:cs="Times New Roman"/>
+          <w:i/>
+          <w:iCs/>
+          <w:noProof/>
+        </w:rPr>
+        <w:t xml:space="preserve">CROSS JOIN </w:t>
+      </w:r>
+      <w:r>
+        <w:rPr>
+          <w:rFonts w:ascii="Times New Roman" w:hAnsi="Times New Roman" w:cs="Times New Roman"/>
+          <w:noProof/>
+        </w:rPr>
+        <w:t xml:space="preserve">(pentru produs cartezian), </w:t>
+      </w:r>
+      <w:r>
+        <w:rPr>
+          <w:rFonts w:ascii="Times New Roman" w:hAnsi="Times New Roman" w:cs="Times New Roman"/>
+          <w:i/>
+          <w:iCs/>
+          <w:noProof/>
+        </w:rPr>
+        <w:t>NATURAL JOIN</w:t>
+      </w:r>
+      <w:r>
+        <w:rPr>
+          <w:rFonts w:ascii="Times New Roman" w:hAnsi="Times New Roman" w:cs="Times New Roman"/>
+          <w:noProof/>
+        </w:rPr>
+        <w:t xml:space="preserve">, </w:t>
+      </w:r>
+      <w:r>
+        <w:rPr>
+          <w:rFonts w:ascii="Times New Roman" w:hAnsi="Times New Roman" w:cs="Times New Roman"/>
+          <w:i/>
+          <w:iCs/>
+          <w:noProof/>
+        </w:rPr>
+        <w:t>FULL OUTER JOIN</w:t>
+      </w:r>
+      <w:r>
+        <w:rPr>
+          <w:rFonts w:ascii="Times New Roman" w:hAnsi="Times New Roman" w:cs="Times New Roman"/>
+          <w:noProof/>
+        </w:rPr>
+        <w:t xml:space="preserve">, clauzele </w:t>
+      </w:r>
+      <w:r>
+        <w:rPr>
+          <w:rFonts w:ascii="Times New Roman" w:hAnsi="Times New Roman" w:cs="Times New Roman"/>
+          <w:i/>
+          <w:iCs/>
+          <w:noProof/>
+        </w:rPr>
+        <w:t xml:space="preserve">USING </w:t>
+      </w:r>
+      <w:r>
+        <w:rPr>
+          <w:rFonts w:ascii="Times New Roman" w:hAnsi="Times New Roman" w:cs="Times New Roman"/>
+          <w:noProof/>
+        </w:rPr>
+        <w:t xml:space="preserve">şi </w:t>
+      </w:r>
+      <w:r>
+        <w:rPr>
+          <w:rFonts w:ascii="Times New Roman" w:hAnsi="Times New Roman" w:cs="Times New Roman"/>
+          <w:i/>
+          <w:iCs/>
+          <w:noProof/>
+        </w:rPr>
+        <w:t>ON</w:t>
+      </w:r>
+      <w:r>
+        <w:rPr>
+          <w:rFonts w:ascii="Times New Roman" w:hAnsi="Times New Roman" w:cs="Times New Roman"/>
+          <w:noProof/>
+        </w:rPr>
+        <w:t xml:space="preserve">. </w:t>
+      </w:r>
+    </w:p>
+    <w:p>
+      <w:pPr>
+        <w:pStyle w:val="bp"/>
+        <w:ind w:left="120" w:firstLine="640"/>
+        <w:jc w:val="both"/>
+        <w:rPr>
+          <w:rFonts w:ascii="Times New Roman" w:hAnsi="Times New Roman" w:cs="Times New Roman"/>
+          <w:noProof/>
+          <w:color w:val="000000"/>
+        </w:rPr>
+      </w:pPr>
+      <w:r>
+        <w:rPr>
+          <w:rFonts w:ascii="Times New Roman" w:hAnsi="Times New Roman" w:cs="Times New Roman"/>
+          <w:noProof/>
+          <w:color w:val="000000"/>
+        </w:rPr>
+        <w:t xml:space="preserve">Sintaxa corespunzătoare standardului </w:t>
+      </w:r>
+      <w:r>
+        <w:rPr>
+          <w:rFonts w:ascii="Times New Roman" w:hAnsi="Times New Roman" w:cs="Times New Roman"/>
+          <w:i/>
+          <w:iCs/>
+          <w:noProof/>
+          <w:color w:val="000000"/>
+        </w:rPr>
+        <w:t xml:space="preserve">SQL3 </w:t>
+      </w:r>
+      <w:r>
+        <w:rPr>
+          <w:rFonts w:ascii="Times New Roman" w:hAnsi="Times New Roman" w:cs="Times New Roman"/>
+          <w:noProof/>
+          <w:color w:val="000000"/>
+        </w:rPr>
+        <w:t xml:space="preserve">este următoarea: </w:t>
+      </w:r>
+    </w:p>
+    <w:p>
+      <w:pPr>
+        <w:pStyle w:val="bp"/>
+        <w:spacing w:before="120"/>
+        <w:ind w:left="120" w:firstLine="640"/>
+        <w:jc w:val="both"/>
+        <w:rPr>
+          <w:rFonts w:ascii="Times New Roman" w:hAnsi="Times New Roman" w:cs="Times New Roman"/>
+          <w:noProof/>
+          <w:color w:val="000000"/>
+        </w:rPr>
+      </w:pPr>
+      <w:r>
+        <w:rPr>
+          <w:rFonts w:ascii="Times New Roman" w:hAnsi="Times New Roman" w:cs="Times New Roman"/>
+          <w:b/>
+          <w:bCs/>
+          <w:i/>
+          <w:iCs/>
+          <w:noProof/>
+          <w:color w:val="000000"/>
+        </w:rPr>
+        <w:t xml:space="preserve">SELECT </w:t>
+      </w:r>
+      <w:r>
+        <w:rPr>
+          <w:rFonts w:ascii="Times New Roman" w:hAnsi="Times New Roman" w:cs="Times New Roman"/>
+          <w:i/>
+          <w:iCs/>
+          <w:noProof/>
+          <w:color w:val="000000"/>
+        </w:rPr>
+        <w:t>tabel_1.nume_coloană</w:t>
+      </w:r>
+      <w:r>
+        <w:rPr>
+          <w:rFonts w:ascii="Times New Roman" w:hAnsi="Times New Roman" w:cs="Times New Roman"/>
+          <w:noProof/>
+          <w:color w:val="000000"/>
+        </w:rPr>
+        <w:t xml:space="preserve">, </w:t>
+      </w:r>
+      <w:r>
+        <w:rPr>
+          <w:rFonts w:ascii="Times New Roman" w:hAnsi="Times New Roman" w:cs="Times New Roman"/>
+          <w:i/>
+          <w:iCs/>
+          <w:noProof/>
+          <w:color w:val="000000"/>
+        </w:rPr>
+        <w:t xml:space="preserve">tabel_2.nume_coloană </w:t>
+      </w:r>
+    </w:p>
+    <w:p>
+      <w:pPr>
+        <w:pStyle w:val="Default"/>
+        <w:ind w:left="60" w:firstLine="720"/>
+        <w:jc w:val="both"/>
+        <w:rPr>
+          <w:rFonts w:ascii="Times New Roman" w:hAnsi="Times New Roman" w:cs="Times New Roman"/>
+          <w:noProof/>
+        </w:rPr>
+      </w:pPr>
+      <w:r>
+        <w:rPr>
+          <w:rFonts w:ascii="Times New Roman" w:hAnsi="Times New Roman" w:cs="Times New Roman"/>
+          <w:b/>
+          <w:bCs/>
+          <w:i/>
+          <w:iCs/>
+          <w:noProof/>
+        </w:rPr>
+        <w:t xml:space="preserve">FROM </w:t>
+      </w:r>
+      <w:r>
+        <w:rPr>
+          <w:rFonts w:ascii="Times New Roman" w:hAnsi="Times New Roman" w:cs="Times New Roman"/>
+          <w:i/>
+          <w:iCs/>
+          <w:noProof/>
+        </w:rPr>
+        <w:t xml:space="preserve">tabel_1 </w:t>
+      </w:r>
+    </w:p>
+    <w:p>
+      <w:pPr>
+        <w:pStyle w:val="bp"/>
+        <w:ind w:left="120" w:firstLine="660"/>
+        <w:jc w:val="both"/>
+        <w:rPr>
+          <w:rFonts w:ascii="Times New Roman" w:hAnsi="Times New Roman" w:cs="Times New Roman"/>
+          <w:noProof/>
+          <w:color w:val="000000"/>
+        </w:rPr>
+      </w:pPr>
+      <w:r>
+        <w:rPr>
+          <w:rFonts w:ascii="Times New Roman" w:hAnsi="Times New Roman" w:cs="Times New Roman"/>
+          <w:noProof/>
+          <w:color w:val="000000"/>
+        </w:rPr>
+        <w:t>[</w:t>
+      </w:r>
+      <w:r>
+        <w:rPr>
+          <w:rFonts w:ascii="Times New Roman" w:hAnsi="Times New Roman" w:cs="Times New Roman"/>
+          <w:b/>
+          <w:bCs/>
+          <w:i/>
+          <w:iCs/>
+          <w:noProof/>
+          <w:color w:val="000000"/>
+        </w:rPr>
+        <w:t xml:space="preserve">CROSS JOIN </w:t>
+      </w:r>
+      <w:r>
+        <w:rPr>
+          <w:rFonts w:ascii="Times New Roman" w:hAnsi="Times New Roman" w:cs="Times New Roman"/>
+          <w:i/>
+          <w:iCs/>
+          <w:noProof/>
+          <w:color w:val="000000"/>
+        </w:rPr>
+        <w:t>tabel_2</w:t>
+      </w:r>
+      <w:r>
+        <w:rPr>
+          <w:rFonts w:ascii="Times New Roman" w:hAnsi="Times New Roman" w:cs="Times New Roman"/>
+          <w:noProof/>
+          <w:color w:val="000000"/>
+        </w:rPr>
+        <w:t xml:space="preserve">] </w:t>
+      </w:r>
+    </w:p>
+    <w:p>
+      <w:pPr>
+        <w:pStyle w:val="Default"/>
+        <w:ind w:left="120" w:firstLine="660"/>
+        <w:jc w:val="both"/>
+        <w:rPr>
+          <w:rFonts w:ascii="Times New Roman" w:hAnsi="Times New Roman" w:cs="Times New Roman"/>
+          <w:noProof/>
+        </w:rPr>
+      </w:pPr>
+      <w:r>
+        <w:rPr>
+          <w:rFonts w:ascii="Times New Roman" w:hAnsi="Times New Roman" w:cs="Times New Roman"/>
+          <w:i/>
+          <w:iCs/>
+          <w:noProof/>
+        </w:rPr>
+        <w:t xml:space="preserve">| </w:t>
+      </w:r>
+      <w:r>
+        <w:rPr>
+          <w:rFonts w:ascii="Times New Roman" w:hAnsi="Times New Roman" w:cs="Times New Roman"/>
+          <w:noProof/>
+        </w:rPr>
+        <w:t>[</w:t>
+      </w:r>
+      <w:r>
+        <w:rPr>
+          <w:rFonts w:ascii="Times New Roman" w:hAnsi="Times New Roman" w:cs="Times New Roman"/>
+          <w:b/>
+          <w:bCs/>
+          <w:i/>
+          <w:iCs/>
+          <w:noProof/>
+        </w:rPr>
+        <w:t xml:space="preserve">NATURAL JOIN </w:t>
+      </w:r>
+      <w:r>
+        <w:rPr>
+          <w:rFonts w:ascii="Times New Roman" w:hAnsi="Times New Roman" w:cs="Times New Roman"/>
+          <w:i/>
+          <w:iCs/>
+          <w:noProof/>
+        </w:rPr>
+        <w:t>tabel_2</w:t>
+      </w:r>
+      <w:r>
+        <w:rPr>
+          <w:rFonts w:ascii="Times New Roman" w:hAnsi="Times New Roman" w:cs="Times New Roman"/>
+          <w:noProof/>
+        </w:rPr>
+        <w:t xml:space="preserve">] </w:t>
+      </w:r>
+    </w:p>
+    <w:p>
+      <w:pPr>
+        <w:pStyle w:val="Default"/>
+        <w:ind w:left="120" w:firstLine="660"/>
+        <w:jc w:val="both"/>
+        <w:rPr>
+          <w:rFonts w:ascii="Times New Roman" w:hAnsi="Times New Roman" w:cs="Times New Roman"/>
+          <w:noProof/>
+        </w:rPr>
+      </w:pPr>
+      <w:r>
+        <w:rPr>
+          <w:rFonts w:ascii="Times New Roman" w:hAnsi="Times New Roman" w:cs="Times New Roman"/>
+          <w:i/>
+          <w:iCs/>
+          <w:noProof/>
+        </w:rPr>
+        <w:t xml:space="preserve">| </w:t>
+      </w:r>
+      <w:r>
+        <w:rPr>
+          <w:rFonts w:ascii="Times New Roman" w:hAnsi="Times New Roman" w:cs="Times New Roman"/>
+          <w:noProof/>
+        </w:rPr>
+        <w:t>[</w:t>
+      </w:r>
+      <w:r>
+        <w:rPr>
+          <w:rFonts w:ascii="Times New Roman" w:hAnsi="Times New Roman" w:cs="Times New Roman"/>
+          <w:b/>
+          <w:bCs/>
+          <w:i/>
+          <w:iCs/>
+          <w:noProof/>
+        </w:rPr>
+        <w:t xml:space="preserve">JOIN </w:t>
+      </w:r>
+      <w:r>
+        <w:rPr>
+          <w:rFonts w:ascii="Times New Roman" w:hAnsi="Times New Roman" w:cs="Times New Roman"/>
+          <w:i/>
+          <w:iCs/>
+          <w:noProof/>
+        </w:rPr>
+        <w:t xml:space="preserve">tabel_2 </w:t>
+      </w:r>
+      <w:r>
+        <w:rPr>
+          <w:rFonts w:ascii="Times New Roman" w:hAnsi="Times New Roman" w:cs="Times New Roman"/>
+          <w:b/>
+          <w:bCs/>
+          <w:i/>
+          <w:iCs/>
+          <w:noProof/>
+        </w:rPr>
+        <w:t xml:space="preserve">USING </w:t>
+      </w:r>
+      <w:r>
+        <w:rPr>
+          <w:rFonts w:ascii="Times New Roman" w:hAnsi="Times New Roman" w:cs="Times New Roman"/>
+          <w:noProof/>
+        </w:rPr>
+        <w:t>(</w:t>
+      </w:r>
+      <w:r>
+        <w:rPr>
+          <w:rFonts w:ascii="Times New Roman" w:hAnsi="Times New Roman" w:cs="Times New Roman"/>
+          <w:i/>
+          <w:iCs/>
+          <w:noProof/>
+        </w:rPr>
+        <w:t>nume_coloană</w:t>
+      </w:r>
+      <w:r>
+        <w:rPr>
+          <w:rFonts w:ascii="Times New Roman" w:hAnsi="Times New Roman" w:cs="Times New Roman"/>
+          <w:noProof/>
+        </w:rPr>
+        <w:t xml:space="preserve">) ] </w:t>
+      </w:r>
+    </w:p>
+    <w:p>
+      <w:pPr>
+        <w:pStyle w:val="Default"/>
+        <w:ind w:left="120" w:firstLine="660"/>
+        <w:jc w:val="both"/>
+        <w:rPr>
+          <w:rFonts w:ascii="Times New Roman" w:hAnsi="Times New Roman" w:cs="Times New Roman"/>
+          <w:noProof/>
+        </w:rPr>
+      </w:pPr>
+      <w:r>
+        <w:rPr>
+          <w:rFonts w:ascii="Times New Roman" w:hAnsi="Times New Roman" w:cs="Times New Roman"/>
+          <w:i/>
+          <w:iCs/>
+          <w:noProof/>
+        </w:rPr>
+        <w:t xml:space="preserve">| </w:t>
+      </w:r>
+      <w:r>
+        <w:rPr>
+          <w:rFonts w:ascii="Times New Roman" w:hAnsi="Times New Roman" w:cs="Times New Roman"/>
+          <w:noProof/>
+        </w:rPr>
+        <w:t>[</w:t>
+      </w:r>
+      <w:r>
+        <w:rPr>
+          <w:rFonts w:ascii="Times New Roman" w:hAnsi="Times New Roman" w:cs="Times New Roman"/>
+          <w:b/>
+          <w:bCs/>
+          <w:i/>
+          <w:iCs/>
+          <w:noProof/>
+        </w:rPr>
+        <w:t xml:space="preserve">JOIN </w:t>
+      </w:r>
+      <w:r>
+        <w:rPr>
+          <w:rFonts w:ascii="Times New Roman" w:hAnsi="Times New Roman" w:cs="Times New Roman"/>
+          <w:i/>
+          <w:iCs/>
+          <w:noProof/>
+        </w:rPr>
+        <w:t xml:space="preserve">tabel_2 </w:t>
+      </w:r>
+      <w:r>
+        <w:rPr>
+          <w:rFonts w:ascii="Times New Roman" w:hAnsi="Times New Roman" w:cs="Times New Roman"/>
+          <w:b/>
+          <w:bCs/>
+          <w:i/>
+          <w:iCs/>
+          <w:noProof/>
+        </w:rPr>
+        <w:t xml:space="preserve">ON </w:t>
+      </w:r>
+      <w:r>
+        <w:rPr>
+          <w:rFonts w:ascii="Times New Roman" w:hAnsi="Times New Roman" w:cs="Times New Roman"/>
+          <w:noProof/>
+        </w:rPr>
+        <w:t>(</w:t>
+      </w:r>
+      <w:r>
+        <w:rPr>
+          <w:rFonts w:ascii="Times New Roman" w:hAnsi="Times New Roman" w:cs="Times New Roman"/>
+          <w:i/>
+          <w:iCs/>
+          <w:noProof/>
+        </w:rPr>
+        <w:t>tabel_1.nume_coloană = tabel_2.nume_coloană</w:t>
+      </w:r>
+      <w:r>
+        <w:rPr>
+          <w:rFonts w:ascii="Times New Roman" w:hAnsi="Times New Roman" w:cs="Times New Roman"/>
+          <w:noProof/>
+        </w:rPr>
+        <w:t xml:space="preserve">) ] </w:t>
+      </w:r>
+    </w:p>
+    <w:p>
+      <w:pPr>
+        <w:pStyle w:val="Default"/>
+        <w:ind w:left="60" w:firstLine="720"/>
+        <w:jc w:val="both"/>
+        <w:rPr>
+          <w:rFonts w:ascii="Times New Roman" w:hAnsi="Times New Roman" w:cs="Times New Roman"/>
+          <w:noProof/>
+        </w:rPr>
+      </w:pPr>
+      <w:r>
+        <w:rPr>
+          <w:rFonts w:ascii="Times New Roman" w:hAnsi="Times New Roman" w:cs="Times New Roman"/>
+          <w:i/>
+          <w:iCs/>
+          <w:noProof/>
+        </w:rPr>
+        <w:t xml:space="preserve">| </w:t>
+      </w:r>
+      <w:r>
+        <w:rPr>
+          <w:rFonts w:ascii="Times New Roman" w:hAnsi="Times New Roman" w:cs="Times New Roman"/>
+          <w:noProof/>
+        </w:rPr>
+        <w:t>[</w:t>
+      </w:r>
+      <w:r>
+        <w:rPr>
+          <w:rFonts w:ascii="Times New Roman" w:hAnsi="Times New Roman" w:cs="Times New Roman"/>
+          <w:b/>
+          <w:bCs/>
+          <w:i/>
+          <w:iCs/>
+          <w:noProof/>
+        </w:rPr>
+        <w:t xml:space="preserve">LEFT </w:t>
+      </w:r>
+      <w:r>
+        <w:rPr>
+          <w:rFonts w:ascii="Times New Roman" w:hAnsi="Times New Roman" w:cs="Times New Roman"/>
+          <w:i/>
+          <w:iCs/>
+          <w:noProof/>
+        </w:rPr>
+        <w:t xml:space="preserve">| </w:t>
+      </w:r>
+      <w:r>
+        <w:rPr>
+          <w:rFonts w:ascii="Times New Roman" w:hAnsi="Times New Roman" w:cs="Times New Roman"/>
+          <w:b/>
+          <w:bCs/>
+          <w:i/>
+          <w:iCs/>
+          <w:noProof/>
+        </w:rPr>
+        <w:t xml:space="preserve">RIGHT </w:t>
+      </w:r>
+      <w:r>
+        <w:rPr>
+          <w:rFonts w:ascii="Times New Roman" w:hAnsi="Times New Roman" w:cs="Times New Roman"/>
+          <w:i/>
+          <w:iCs/>
+          <w:noProof/>
+        </w:rPr>
+        <w:t xml:space="preserve">| </w:t>
+      </w:r>
+      <w:r>
+        <w:rPr>
+          <w:rFonts w:ascii="Times New Roman" w:hAnsi="Times New Roman" w:cs="Times New Roman"/>
+          <w:b/>
+          <w:bCs/>
+          <w:i/>
+          <w:iCs/>
+          <w:noProof/>
+        </w:rPr>
+        <w:t xml:space="preserve">FULL OUTER JOIN </w:t>
+      </w:r>
+      <w:r>
+        <w:rPr>
+          <w:rFonts w:ascii="Times New Roman" w:hAnsi="Times New Roman" w:cs="Times New Roman"/>
+          <w:i/>
+          <w:iCs/>
+          <w:noProof/>
+        </w:rPr>
+        <w:t xml:space="preserve">tabel_2 </w:t>
+      </w:r>
+    </w:p>
+    <w:p>
+      <w:pPr>
+        <w:pStyle w:val="Default"/>
+        <w:ind w:left="60" w:firstLine="720"/>
+        <w:jc w:val="both"/>
+        <w:rPr>
+          <w:rFonts w:ascii="Times New Roman" w:hAnsi="Times New Roman" w:cs="Times New Roman"/>
+          <w:noProof/>
+        </w:rPr>
+      </w:pPr>
+      <w:r>
+        <w:rPr>
+          <w:rFonts w:ascii="Times New Roman" w:hAnsi="Times New Roman" w:cs="Times New Roman"/>
+          <w:b/>
+          <w:bCs/>
+          <w:i/>
+          <w:iCs/>
+          <w:noProof/>
+        </w:rPr>
+        <w:t xml:space="preserve">ON </w:t>
+      </w:r>
+      <w:r>
+        <w:rPr>
+          <w:rFonts w:ascii="Times New Roman" w:hAnsi="Times New Roman" w:cs="Times New Roman"/>
+          <w:noProof/>
+        </w:rPr>
+        <w:t>(</w:t>
+      </w:r>
+      <w:r>
+        <w:rPr>
+          <w:rFonts w:ascii="Times New Roman" w:hAnsi="Times New Roman" w:cs="Times New Roman"/>
+          <w:i/>
+          <w:iCs/>
+          <w:noProof/>
+        </w:rPr>
+        <w:t>tabel_1.nume_coloană = tabel_2.nume_coloană</w:t>
+      </w:r>
+      <w:r>
+        <w:rPr>
+          <w:rFonts w:ascii="Times New Roman" w:hAnsi="Times New Roman" w:cs="Times New Roman"/>
+          <w:noProof/>
+        </w:rPr>
+        <w:t xml:space="preserve">) ]; </w:t>
+      </w:r>
+    </w:p>
+    <w:p>
+      <w:pPr>
+        <w:pStyle w:val="Default"/>
+        <w:ind w:left="60" w:firstLine="720"/>
+        <w:jc w:val="both"/>
+        <w:rPr>
+          <w:rFonts w:ascii="Times New Roman" w:hAnsi="Times New Roman" w:cs="Times New Roman"/>
+          <w:noProof/>
+        </w:rPr>
+      </w:pPr>
+    </w:p>
+    <w:p>
+      <w:pPr>
+        <w:pStyle w:val="Default"/>
+        <w:numPr>
+          <w:ilvl w:val="0"/>
+          <w:numId w:val="4"/>
+        </w:numPr>
+        <w:spacing w:after="55"/>
+        <w:ind w:left="60"/>
+        <w:rPr>
+          <w:rFonts w:ascii="Times New Roman" w:hAnsi="Times New Roman" w:cs="Times New Roman"/>
+          <w:noProof/>
+        </w:rPr>
+      </w:pPr>
+      <w:r>
+        <w:rPr>
+          <w:rFonts w:ascii="Times New Roman" w:hAnsi="Times New Roman" w:cs="Times New Roman"/>
+          <w:i/>
+          <w:iCs/>
+          <w:noProof/>
+        </w:rPr>
+        <w:t xml:space="preserve">NATURAL JOIN </w:t>
+      </w:r>
+      <w:r>
+        <w:rPr>
+          <w:rFonts w:ascii="Times New Roman" w:hAnsi="Times New Roman" w:cs="Times New Roman"/>
+          <w:noProof/>
+        </w:rPr>
+        <w:t xml:space="preserve">presupune existenţa unor coloane având acelaşi nume în ambele tabele. Clauza determină selectarea liniilor din cele două tabele, care au valori egale în aceste coloane. Dacă tipurile de date ale coloanelor cu nume identice sunt diferite, va fi returnată o eroare. </w:t>
+      </w:r>
+    </w:p>
+    <w:p>
+      <w:pPr>
+        <w:pStyle w:val="bp"/>
+        <w:ind w:firstLine="360"/>
+        <w:jc w:val="both"/>
+        <w:rPr>
+          <w:rFonts w:ascii="Times New Roman" w:hAnsi="Times New Roman" w:cs="Times New Roman"/>
+          <w:noProof/>
+          <w:color w:val="000000"/>
+        </w:rPr>
+      </w:pPr>
+      <w:r>
+        <w:rPr>
+          <w:rFonts w:ascii="Times New Roman" w:hAnsi="Times New Roman" w:cs="Times New Roman"/>
+          <w:noProof/>
+          <w:color w:val="000000"/>
+        </w:rPr>
+        <w:t xml:space="preserve">Coloanele având acelaşi nume în cele două tabele trebuie să nu fie precedate de numele sau </w:t>
+      </w:r>
+      <w:r>
+        <w:rPr>
+          <w:rFonts w:ascii="Times New Roman" w:hAnsi="Times New Roman" w:cs="Times New Roman"/>
+          <w:i/>
+          <w:iCs/>
+          <w:noProof/>
+          <w:color w:val="000000"/>
+        </w:rPr>
+        <w:t>alias</w:t>
+      </w:r>
+      <w:r>
+        <w:rPr>
+          <w:rFonts w:ascii="Times New Roman" w:hAnsi="Times New Roman" w:cs="Times New Roman"/>
+          <w:noProof/>
+          <w:color w:val="000000"/>
+        </w:rPr>
+        <w:t xml:space="preserve">-ul tabelului corespunzător. </w:t>
+      </w:r>
+    </w:p>
+    <w:p>
+      <w:pPr>
+        <w:pStyle w:val="bp"/>
+        <w:ind w:firstLine="360"/>
+        <w:jc w:val="both"/>
+        <w:rPr>
+          <w:rFonts w:ascii="Times New Roman" w:hAnsi="Times New Roman" w:cs="Times New Roman"/>
+          <w:noProof/>
+          <w:color w:val="000000"/>
+        </w:rPr>
+      </w:pPr>
+      <w:r>
+        <w:rPr>
+          <w:rFonts w:ascii="Times New Roman" w:hAnsi="Times New Roman" w:cs="Times New Roman"/>
+          <w:i/>
+          <w:iCs/>
+          <w:noProof/>
+          <w:color w:val="000000"/>
+        </w:rPr>
+        <w:t xml:space="preserve">JOIN tabel_2 USING nume_coloană </w:t>
+      </w:r>
+      <w:r>
+        <w:rPr>
+          <w:rFonts w:ascii="Times New Roman" w:hAnsi="Times New Roman" w:cs="Times New Roman"/>
+          <w:noProof/>
+          <w:color w:val="000000"/>
+        </w:rPr>
+        <w:t xml:space="preserve">efectuează un </w:t>
+      </w:r>
+      <w:r>
+        <w:rPr>
+          <w:rFonts w:ascii="Times New Roman" w:hAnsi="Times New Roman" w:cs="Times New Roman"/>
+          <w:i/>
+          <w:iCs/>
+          <w:noProof/>
+          <w:color w:val="000000"/>
+        </w:rPr>
+        <w:t xml:space="preserve">equijoin </w:t>
+      </w:r>
+      <w:r>
+        <w:rPr>
+          <w:rFonts w:ascii="Times New Roman" w:hAnsi="Times New Roman" w:cs="Times New Roman"/>
+          <w:noProof/>
+          <w:color w:val="000000"/>
+        </w:rPr>
+        <w:t xml:space="preserve">pe baza coloanei cu numele specificat în sintaxă. Această clauză este utilă dacă există coloane având acelaşi nume, dar tipuri de date diferite. Coloanele referite în clauza </w:t>
+      </w:r>
+      <w:r>
+        <w:rPr>
+          <w:rFonts w:ascii="Times New Roman" w:hAnsi="Times New Roman" w:cs="Times New Roman"/>
+          <w:i/>
+          <w:iCs/>
+          <w:noProof/>
+          <w:color w:val="000000"/>
+        </w:rPr>
+        <w:t xml:space="preserve">USING </w:t>
+      </w:r>
+      <w:r>
+        <w:rPr>
+          <w:rFonts w:ascii="Times New Roman" w:hAnsi="Times New Roman" w:cs="Times New Roman"/>
+          <w:b/>
+          <w:bCs/>
+          <w:i/>
+          <w:iCs/>
+          <w:noProof/>
+          <w:color w:val="000000"/>
+        </w:rPr>
+        <w:t xml:space="preserve">trebuie să nu conţină calificatori </w:t>
+      </w:r>
+      <w:r>
+        <w:rPr>
+          <w:rFonts w:ascii="Times New Roman" w:hAnsi="Times New Roman" w:cs="Times New Roman"/>
+          <w:noProof/>
+          <w:color w:val="000000"/>
+        </w:rPr>
+        <w:t xml:space="preserve">(să nu fie precedate de nume de tabele sau </w:t>
+      </w:r>
+      <w:r>
+        <w:rPr>
+          <w:rFonts w:ascii="Times New Roman" w:hAnsi="Times New Roman" w:cs="Times New Roman"/>
+          <w:i/>
+          <w:iCs/>
+          <w:noProof/>
+          <w:color w:val="000000"/>
+        </w:rPr>
+        <w:t>alias</w:t>
+      </w:r>
+      <w:r>
+        <w:rPr>
+          <w:rFonts w:ascii="Times New Roman" w:hAnsi="Times New Roman" w:cs="Times New Roman"/>
+          <w:noProof/>
+          <w:color w:val="000000"/>
+        </w:rPr>
+        <w:t xml:space="preserve">-uri) în nici o apariţie a lor în instrucţiunea </w:t>
+      </w:r>
+      <w:r>
+        <w:rPr>
+          <w:rFonts w:ascii="Times New Roman" w:hAnsi="Times New Roman" w:cs="Times New Roman"/>
+          <w:i/>
+          <w:iCs/>
+          <w:noProof/>
+          <w:color w:val="000000"/>
+        </w:rPr>
+        <w:t>SQL</w:t>
+      </w:r>
+      <w:r>
+        <w:rPr>
+          <w:rFonts w:ascii="Times New Roman" w:hAnsi="Times New Roman" w:cs="Times New Roman"/>
+          <w:noProof/>
+          <w:color w:val="000000"/>
+        </w:rPr>
+        <w:t xml:space="preserve">. Clauzele </w:t>
+      </w:r>
+      <w:r>
+        <w:rPr>
+          <w:rFonts w:ascii="Times New Roman" w:hAnsi="Times New Roman" w:cs="Times New Roman"/>
+          <w:i/>
+          <w:iCs/>
+          <w:noProof/>
+          <w:color w:val="000000"/>
+        </w:rPr>
+        <w:t xml:space="preserve">NATURAL JOIN </w:t>
+      </w:r>
+      <w:r>
+        <w:rPr>
+          <w:rFonts w:ascii="Times New Roman" w:hAnsi="Times New Roman" w:cs="Times New Roman"/>
+          <w:noProof/>
+          <w:color w:val="000000"/>
+        </w:rPr>
+        <w:t xml:space="preserve">şi </w:t>
+      </w:r>
+      <w:r>
+        <w:rPr>
+          <w:rFonts w:ascii="Times New Roman" w:hAnsi="Times New Roman" w:cs="Times New Roman"/>
+          <w:i/>
+          <w:iCs/>
+          <w:noProof/>
+          <w:color w:val="000000"/>
+        </w:rPr>
+        <w:t xml:space="preserve">USING </w:t>
+      </w:r>
+      <w:r>
+        <w:rPr>
+          <w:rFonts w:ascii="Times New Roman" w:hAnsi="Times New Roman" w:cs="Times New Roman"/>
+          <w:noProof/>
+          <w:color w:val="000000"/>
+        </w:rPr>
+        <w:t xml:space="preserve">nu pot coexista în aceeaşi instrucţiune </w:t>
+      </w:r>
+      <w:r>
+        <w:rPr>
+          <w:rFonts w:ascii="Times New Roman" w:hAnsi="Times New Roman" w:cs="Times New Roman"/>
+          <w:i/>
+          <w:iCs/>
+          <w:noProof/>
+          <w:color w:val="000000"/>
+        </w:rPr>
+        <w:t>SQL</w:t>
+      </w:r>
+      <w:r>
+        <w:rPr>
+          <w:rFonts w:ascii="Times New Roman" w:hAnsi="Times New Roman" w:cs="Times New Roman"/>
+          <w:noProof/>
+          <w:color w:val="000000"/>
+        </w:rPr>
+        <w:t xml:space="preserve">. </w:t>
+      </w:r>
+    </w:p>
+    <w:p>
+      <w:pPr>
+        <w:pStyle w:val="bp"/>
+        <w:ind w:firstLine="360"/>
+        <w:jc w:val="both"/>
+        <w:rPr>
+          <w:rFonts w:ascii="Times New Roman" w:hAnsi="Times New Roman" w:cs="Times New Roman"/>
+          <w:noProof/>
+          <w:color w:val="000000"/>
+        </w:rPr>
+      </w:pPr>
+      <w:r>
+        <w:rPr>
+          <w:rFonts w:ascii="Times New Roman" w:hAnsi="Times New Roman" w:cs="Times New Roman"/>
+          <w:i/>
+          <w:iCs/>
+          <w:noProof/>
+          <w:color w:val="000000"/>
+        </w:rPr>
+        <w:t xml:space="preserve">JOIN tabel_2 ON tabel_1.nume_coloană = tabel_2.nume_coloană </w:t>
+      </w:r>
+      <w:r>
+        <w:rPr>
+          <w:rFonts w:ascii="Times New Roman" w:hAnsi="Times New Roman" w:cs="Times New Roman"/>
+          <w:noProof/>
+          <w:color w:val="000000"/>
+        </w:rPr>
+        <w:t xml:space="preserve">efectuează un </w:t>
+      </w:r>
+      <w:r>
+        <w:rPr>
+          <w:rFonts w:ascii="Times New Roman" w:hAnsi="Times New Roman" w:cs="Times New Roman"/>
+          <w:i/>
+          <w:iCs/>
+          <w:noProof/>
+          <w:color w:val="000000"/>
+        </w:rPr>
+        <w:t xml:space="preserve">equijoin </w:t>
+      </w:r>
+      <w:r>
+        <w:rPr>
+          <w:rFonts w:ascii="Times New Roman" w:hAnsi="Times New Roman" w:cs="Times New Roman"/>
+          <w:noProof/>
+          <w:color w:val="000000"/>
+        </w:rPr>
+        <w:t xml:space="preserve">pe baza condiţiei exprimate în clauza </w:t>
+      </w:r>
+      <w:r>
+        <w:rPr>
+          <w:rFonts w:ascii="Times New Roman" w:hAnsi="Times New Roman" w:cs="Times New Roman"/>
+          <w:i/>
+          <w:iCs/>
+          <w:noProof/>
+          <w:color w:val="000000"/>
+        </w:rPr>
+        <w:t>ON</w:t>
+      </w:r>
+      <w:r>
+        <w:rPr>
+          <w:rFonts w:ascii="Times New Roman" w:hAnsi="Times New Roman" w:cs="Times New Roman"/>
+          <w:noProof/>
+          <w:color w:val="000000"/>
+        </w:rPr>
+        <w:t xml:space="preserve">. Această clauză permite specificarea separată a condiţiilor de </w:t>
+      </w:r>
+      <w:r>
+        <w:rPr>
+          <w:rFonts w:ascii="Times New Roman" w:hAnsi="Times New Roman" w:cs="Times New Roman"/>
+          <w:i/>
+          <w:iCs/>
+          <w:noProof/>
+          <w:color w:val="000000"/>
+        </w:rPr>
+        <w:t>join</w:t>
+      </w:r>
+      <w:r>
+        <w:rPr>
+          <w:rFonts w:ascii="Times New Roman" w:hAnsi="Times New Roman" w:cs="Times New Roman"/>
+          <w:noProof/>
+          <w:color w:val="000000"/>
+        </w:rPr>
+        <w:t xml:space="preserve">, respectiv a celor de căutare sau filtrare (din clauza </w:t>
+      </w:r>
+      <w:r>
+        <w:rPr>
+          <w:rFonts w:ascii="Times New Roman" w:hAnsi="Times New Roman" w:cs="Times New Roman"/>
+          <w:i/>
+          <w:iCs/>
+          <w:noProof/>
+          <w:color w:val="000000"/>
+        </w:rPr>
+        <w:t>WHERE</w:t>
+      </w:r>
+      <w:r>
+        <w:rPr>
+          <w:rFonts w:ascii="Times New Roman" w:hAnsi="Times New Roman" w:cs="Times New Roman"/>
+          <w:noProof/>
+          <w:color w:val="000000"/>
+        </w:rPr>
+        <w:t xml:space="preserve">). </w:t>
+      </w:r>
+    </w:p>
+    <w:p>
+      <w:pPr>
+        <w:pStyle w:val="bp"/>
+        <w:ind w:firstLine="360"/>
+        <w:jc w:val="both"/>
+        <w:rPr>
+          <w:rFonts w:ascii="Times New Roman" w:hAnsi="Times New Roman" w:cs="Times New Roman"/>
+          <w:noProof/>
+          <w:color w:val="000000"/>
+        </w:rPr>
+      </w:pPr>
+      <w:r>
+        <w:rPr>
+          <w:rFonts w:ascii="Times New Roman" w:hAnsi="Times New Roman" w:cs="Times New Roman"/>
+          <w:i/>
+          <w:iCs/>
+          <w:noProof/>
+          <w:color w:val="000000"/>
+        </w:rPr>
+        <w:lastRenderedPageBreak/>
+        <w:t>LEFT</w:t>
+      </w:r>
+      <w:r>
+        <w:rPr>
+          <w:rFonts w:ascii="Times New Roman" w:hAnsi="Times New Roman" w:cs="Times New Roman"/>
+          <w:noProof/>
+          <w:color w:val="000000"/>
+        </w:rPr>
+        <w:t xml:space="preserve">, </w:t>
+      </w:r>
+      <w:r>
+        <w:rPr>
+          <w:rFonts w:ascii="Times New Roman" w:hAnsi="Times New Roman" w:cs="Times New Roman"/>
+          <w:i/>
+          <w:iCs/>
+          <w:noProof/>
+          <w:color w:val="000000"/>
+        </w:rPr>
+        <w:t xml:space="preserve">RIGHT </w:t>
+      </w:r>
+      <w:r>
+        <w:rPr>
+          <w:rFonts w:ascii="Times New Roman" w:hAnsi="Times New Roman" w:cs="Times New Roman"/>
+          <w:noProof/>
+          <w:color w:val="000000"/>
+        </w:rPr>
+        <w:t xml:space="preserve">şi </w:t>
+      </w:r>
+      <w:r>
+        <w:rPr>
+          <w:rFonts w:ascii="Times New Roman" w:hAnsi="Times New Roman" w:cs="Times New Roman"/>
+          <w:i/>
+          <w:iCs/>
+          <w:noProof/>
+          <w:color w:val="000000"/>
+        </w:rPr>
+        <w:t xml:space="preserve">FULL OUTER JOIN tabel_2 ON </w:t>
+      </w:r>
+      <w:r>
+        <w:rPr>
+          <w:rFonts w:ascii="Times New Roman" w:hAnsi="Times New Roman" w:cs="Times New Roman"/>
+          <w:noProof/>
+          <w:color w:val="000000"/>
+        </w:rPr>
+        <w:t>(</w:t>
+      </w:r>
+      <w:r>
+        <w:rPr>
+          <w:rFonts w:ascii="Times New Roman" w:hAnsi="Times New Roman" w:cs="Times New Roman"/>
+          <w:i/>
+          <w:iCs/>
+          <w:noProof/>
+          <w:color w:val="000000"/>
+        </w:rPr>
+        <w:t>tabel_1.nume_coloană = tabel_2.nume_coloană</w:t>
+      </w:r>
+      <w:r>
+        <w:rPr>
+          <w:rFonts w:ascii="Times New Roman" w:hAnsi="Times New Roman" w:cs="Times New Roman"/>
+          <w:noProof/>
+          <w:color w:val="000000"/>
+        </w:rPr>
+        <w:t xml:space="preserve">) efectuează </w:t>
+      </w:r>
+      <w:r>
+        <w:rPr>
+          <w:rFonts w:ascii="Times New Roman" w:hAnsi="Times New Roman" w:cs="Times New Roman"/>
+          <w:i/>
+          <w:iCs/>
+          <w:noProof/>
+          <w:color w:val="000000"/>
+        </w:rPr>
+        <w:t xml:space="preserve">outer join </w:t>
+      </w:r>
+      <w:r>
+        <w:rPr>
+          <w:rFonts w:ascii="Times New Roman" w:hAnsi="Times New Roman" w:cs="Times New Roman"/>
+          <w:noProof/>
+          <w:color w:val="000000"/>
+        </w:rPr>
+        <w:t xml:space="preserve">la stânga, dreapta, respectiv în ambele părţi pe baza condiţiei exprimate în clauza </w:t>
+      </w:r>
+      <w:r>
+        <w:rPr>
+          <w:rFonts w:ascii="Times New Roman" w:hAnsi="Times New Roman" w:cs="Times New Roman"/>
+          <w:i/>
+          <w:iCs/>
+          <w:noProof/>
+          <w:color w:val="000000"/>
+        </w:rPr>
+        <w:t>ON</w:t>
+      </w:r>
+      <w:r>
+        <w:rPr>
+          <w:rFonts w:ascii="Times New Roman" w:hAnsi="Times New Roman" w:cs="Times New Roman"/>
+          <w:noProof/>
+          <w:color w:val="000000"/>
+        </w:rPr>
+        <w:t xml:space="preserve">. </w:t>
+      </w:r>
+    </w:p>
+    <w:p>
+      <w:pPr>
+        <w:pStyle w:val="Default"/>
+        <w:ind w:left="60"/>
+        <w:rPr>
+          <w:rFonts w:ascii="Times New Roman" w:hAnsi="Times New Roman" w:cs="Times New Roman"/>
+          <w:noProof/>
+        </w:rPr>
+      </w:pPr>
+    </w:p>
+    <w:p>
+      <w:pPr>
+        <w:ind w:left="60"/>
+        <w:rPr>
+          <w:rFonts w:ascii="Times New Roman" w:hAnsi="Times New Roman" w:cs="Times New Roman"/>
+        </w:rPr>
+      </w:pPr>
+      <w:r>
+        <w:rPr>
+          <w:rFonts w:ascii="Times New Roman" w:hAnsi="Times New Roman" w:cs="Times New Roman"/>
+          <w:sz w:val="24"/>
+          <w:szCs w:val="24"/>
+        </w:rPr>
+        <w:t xml:space="preserve">Un </w:t>
+      </w:r>
+      <w:r>
+        <w:rPr>
+          <w:rFonts w:ascii="Times New Roman" w:hAnsi="Times New Roman" w:cs="Times New Roman"/>
+          <w:i/>
+          <w:iCs/>
+          <w:sz w:val="24"/>
+          <w:szCs w:val="24"/>
+        </w:rPr>
+        <w:t xml:space="preserve">join </w:t>
+      </w:r>
+      <w:r>
+        <w:rPr>
+          <w:rFonts w:ascii="Times New Roman" w:hAnsi="Times New Roman" w:cs="Times New Roman"/>
+          <w:sz w:val="24"/>
+          <w:szCs w:val="24"/>
+        </w:rPr>
+        <w:t xml:space="preserve">care returnează rezultatele unui </w:t>
+      </w:r>
+      <w:r>
+        <w:rPr>
+          <w:rFonts w:ascii="Times New Roman" w:hAnsi="Times New Roman" w:cs="Times New Roman"/>
+          <w:i/>
+          <w:iCs/>
+          <w:sz w:val="24"/>
+          <w:szCs w:val="24"/>
+        </w:rPr>
+        <w:t>inner join</w:t>
+      </w:r>
+      <w:r>
+        <w:rPr>
+          <w:rFonts w:ascii="Times New Roman" w:hAnsi="Times New Roman" w:cs="Times New Roman"/>
+          <w:sz w:val="24"/>
+          <w:szCs w:val="24"/>
+        </w:rPr>
+        <w:t xml:space="preserve">, dar şi cele ale </w:t>
+      </w:r>
+      <w:r>
+        <w:rPr>
+          <w:rFonts w:ascii="Times New Roman" w:hAnsi="Times New Roman" w:cs="Times New Roman"/>
+          <w:i/>
+          <w:iCs/>
+          <w:sz w:val="24"/>
+          <w:szCs w:val="24"/>
+        </w:rPr>
+        <w:t>outer join</w:t>
+      </w:r>
+      <w:r>
+        <w:rPr>
+          <w:rFonts w:ascii="Times New Roman" w:hAnsi="Times New Roman" w:cs="Times New Roman"/>
+          <w:sz w:val="24"/>
+          <w:szCs w:val="24"/>
+        </w:rPr>
+        <w:t xml:space="preserve">-urilor la stânga şi la dreapta se numeşte </w:t>
+      </w:r>
+      <w:r>
+        <w:rPr>
+          <w:rFonts w:ascii="Times New Roman" w:hAnsi="Times New Roman" w:cs="Times New Roman"/>
+          <w:i/>
+          <w:iCs/>
+          <w:sz w:val="24"/>
+          <w:szCs w:val="24"/>
+        </w:rPr>
+        <w:t>full outer join</w:t>
+      </w:r>
+      <w:r>
+        <w:rPr>
+          <w:rFonts w:ascii="Times New Roman" w:hAnsi="Times New Roman" w:cs="Times New Roman"/>
+          <w:sz w:val="24"/>
+          <w:szCs w:val="24"/>
+        </w:rPr>
+        <w:t>.</w:t>
+      </w:r>
+    </w:p>
+    <w:p>
+      <w:pPr>
+        <w:ind w:left="360"/>
+        <w:rPr>
+          <w:rFonts w:ascii="Times New Roman" w:hAnsi="Times New Roman" w:cs="Times New Roman"/>
+          <w:sz w:val="24"/>
+          <w:szCs w:val="24"/>
+        </w:rPr>
+      </w:pPr>
+    </w:p>
+    <w:p>
+      <w:pPr>
+        <w:pStyle w:val="Heading1"/>
+        <w:numPr>
+          <w:ilvl w:val="0"/>
+          <w:numId w:val="1"/>
+        </w:numPr>
+      </w:pPr>
+      <w:bookmarkStart w:id="11" w:name="_Toc452642735"/>
+      <w:r>
+        <w:t>Operatorii pe multimi</w:t>
+      </w:r>
+      <w:bookmarkEnd w:id="11"/>
+    </w:p>
+    <w:p/>
+    <w:p>
+      <w:pPr>
+        <w:ind w:left="-11" w:firstLine="720"/>
+        <w:rPr>
+          <w:rFonts w:ascii="Times New Roman" w:hAnsi="Times New Roman" w:cs="Times New Roman"/>
+          <w:sz w:val="24"/>
+          <w:szCs w:val="24"/>
+        </w:rPr>
+      </w:pPr>
+      <w:r>
+        <w:rPr>
+          <w:rFonts w:ascii="Times New Roman" w:hAnsi="Times New Roman" w:cs="Times New Roman"/>
+          <w:sz w:val="24"/>
+          <w:szCs w:val="24"/>
+        </w:rPr>
+        <w:t>Operatorii pe mul</w:t>
+      </w:r>
+      <w:r>
+        <w:rPr>
+          <w:rFonts w:ascii="Times New Roman" w:eastAsia="Arial" w:hAnsi="Times New Roman" w:cs="Times New Roman"/>
+          <w:sz w:val="24"/>
+          <w:szCs w:val="24"/>
+        </w:rPr>
+        <w:t>ţ</w:t>
+      </w:r>
+      <w:r>
+        <w:rPr>
+          <w:rFonts w:ascii="Times New Roman" w:hAnsi="Times New Roman" w:cs="Times New Roman"/>
+          <w:sz w:val="24"/>
+          <w:szCs w:val="24"/>
+        </w:rPr>
+        <w:t>imi combin</w:t>
+      </w:r>
+      <w:r>
+        <w:rPr>
+          <w:rFonts w:ascii="Times New Roman" w:eastAsia="Arial" w:hAnsi="Times New Roman" w:cs="Times New Roman"/>
+          <w:sz w:val="24"/>
+          <w:szCs w:val="24"/>
+        </w:rPr>
+        <w:t>ă</w:t>
+      </w:r>
+      <w:r>
+        <w:rPr>
+          <w:rFonts w:ascii="Times New Roman" w:hAnsi="Times New Roman" w:cs="Times New Roman"/>
+          <w:sz w:val="24"/>
+          <w:szCs w:val="24"/>
+        </w:rPr>
+        <w:t xml:space="preserve"> rezultatele ob</w:t>
+      </w:r>
+      <w:r>
+        <w:rPr>
+          <w:rFonts w:ascii="Times New Roman" w:eastAsia="Arial" w:hAnsi="Times New Roman" w:cs="Times New Roman"/>
+          <w:sz w:val="24"/>
+          <w:szCs w:val="24"/>
+        </w:rPr>
+        <w:t>ţ</w:t>
+      </w:r>
+      <w:r>
+        <w:rPr>
+          <w:rFonts w:ascii="Times New Roman" w:hAnsi="Times New Roman" w:cs="Times New Roman"/>
+          <w:sz w:val="24"/>
+          <w:szCs w:val="24"/>
+        </w:rPr>
+        <w:t>inute din dou</w:t>
+      </w:r>
+      <w:r>
+        <w:rPr>
+          <w:rFonts w:ascii="Times New Roman" w:eastAsia="Arial" w:hAnsi="Times New Roman" w:cs="Times New Roman"/>
+          <w:sz w:val="24"/>
+          <w:szCs w:val="24"/>
+        </w:rPr>
+        <w:t>ă</w:t>
+      </w:r>
+      <w:r>
+        <w:rPr>
+          <w:rFonts w:ascii="Times New Roman" w:hAnsi="Times New Roman" w:cs="Times New Roman"/>
+          <w:sz w:val="24"/>
+          <w:szCs w:val="24"/>
+        </w:rPr>
+        <w:t xml:space="preserve"> sau mai multe interog</w:t>
+      </w:r>
+      <w:r>
+        <w:rPr>
+          <w:rFonts w:ascii="Times New Roman" w:eastAsia="Arial" w:hAnsi="Times New Roman" w:cs="Times New Roman"/>
+          <w:sz w:val="24"/>
+          <w:szCs w:val="24"/>
+        </w:rPr>
+        <w:t>ă</w:t>
+      </w:r>
+      <w:r>
+        <w:rPr>
+          <w:rFonts w:ascii="Times New Roman" w:hAnsi="Times New Roman" w:cs="Times New Roman"/>
+          <w:sz w:val="24"/>
+          <w:szCs w:val="24"/>
+        </w:rPr>
+        <w:t>ri. Cererile care con</w:t>
+      </w:r>
+      <w:r>
+        <w:rPr>
+          <w:rFonts w:ascii="Times New Roman" w:eastAsia="Arial" w:hAnsi="Times New Roman" w:cs="Times New Roman"/>
+          <w:sz w:val="24"/>
+          <w:szCs w:val="24"/>
+        </w:rPr>
+        <w:t>ţ</w:t>
+      </w:r>
+      <w:r>
+        <w:rPr>
+          <w:rFonts w:ascii="Times New Roman" w:hAnsi="Times New Roman" w:cs="Times New Roman"/>
+          <w:sz w:val="24"/>
+          <w:szCs w:val="24"/>
+        </w:rPr>
+        <w:t>in operatori pe mul</w:t>
+      </w:r>
+      <w:r>
+        <w:rPr>
+          <w:rFonts w:ascii="Times New Roman" w:eastAsia="Arial" w:hAnsi="Times New Roman" w:cs="Times New Roman"/>
+          <w:sz w:val="24"/>
+          <w:szCs w:val="24"/>
+        </w:rPr>
+        <w:t>ţ</w:t>
+      </w:r>
+      <w:r>
+        <w:rPr>
+          <w:rFonts w:ascii="Times New Roman" w:hAnsi="Times New Roman" w:cs="Times New Roman"/>
+          <w:sz w:val="24"/>
+          <w:szCs w:val="24"/>
+        </w:rPr>
+        <w:t xml:space="preserve">imi se numesc </w:t>
+      </w:r>
+      <w:r>
+        <w:rPr>
+          <w:rFonts w:ascii="Times New Roman" w:eastAsia="Arial" w:hAnsi="Times New Roman" w:cs="Times New Roman"/>
+          <w:b/>
+          <w:i/>
+          <w:sz w:val="24"/>
+          <w:szCs w:val="24"/>
+        </w:rPr>
+        <w:t>cereri compuse</w:t>
+      </w:r>
+      <w:r>
+        <w:rPr>
+          <w:rFonts w:ascii="Times New Roman" w:hAnsi="Times New Roman" w:cs="Times New Roman"/>
+          <w:sz w:val="24"/>
+          <w:szCs w:val="24"/>
+        </w:rPr>
+        <w:t>. Exist</w:t>
+      </w:r>
+      <w:r>
+        <w:rPr>
+          <w:rFonts w:ascii="Times New Roman" w:eastAsia="Arial" w:hAnsi="Times New Roman" w:cs="Times New Roman"/>
+          <w:sz w:val="24"/>
+          <w:szCs w:val="24"/>
+        </w:rPr>
+        <w:t>ă</w:t>
+      </w:r>
+      <w:r>
+        <w:rPr>
+          <w:rFonts w:ascii="Times New Roman" w:hAnsi="Times New Roman" w:cs="Times New Roman"/>
+          <w:sz w:val="24"/>
+          <w:szCs w:val="24"/>
+        </w:rPr>
+        <w:t xml:space="preserve"> patru operatori pe mul</w:t>
+      </w:r>
+      <w:r>
+        <w:rPr>
+          <w:rFonts w:ascii="Times New Roman" w:eastAsia="Arial" w:hAnsi="Times New Roman" w:cs="Times New Roman"/>
+          <w:sz w:val="24"/>
+          <w:szCs w:val="24"/>
+        </w:rPr>
+        <w:t>ţ</w:t>
+      </w:r>
+      <w:r>
+        <w:rPr>
+          <w:rFonts w:ascii="Times New Roman" w:hAnsi="Times New Roman" w:cs="Times New Roman"/>
+          <w:sz w:val="24"/>
+          <w:szCs w:val="24"/>
+        </w:rPr>
+        <w:t xml:space="preserve">imi: </w:t>
+      </w:r>
+      <w:r>
+        <w:rPr>
+          <w:rFonts w:ascii="Times New Roman" w:eastAsia="Arial" w:hAnsi="Times New Roman" w:cs="Times New Roman"/>
+          <w:i/>
+          <w:sz w:val="24"/>
+          <w:szCs w:val="24"/>
+        </w:rPr>
+        <w:t>UNION</w:t>
+      </w:r>
+      <w:r>
+        <w:rPr>
+          <w:rFonts w:ascii="Times New Roman" w:hAnsi="Times New Roman" w:cs="Times New Roman"/>
+          <w:sz w:val="24"/>
+          <w:szCs w:val="24"/>
+        </w:rPr>
+        <w:t xml:space="preserve">, </w:t>
+      </w:r>
+      <w:r>
+        <w:rPr>
+          <w:rFonts w:ascii="Times New Roman" w:eastAsia="Arial" w:hAnsi="Times New Roman" w:cs="Times New Roman"/>
+          <w:i/>
+          <w:sz w:val="24"/>
+          <w:szCs w:val="24"/>
+        </w:rPr>
+        <w:t>UNION ALL</w:t>
+      </w:r>
+      <w:r>
+        <w:rPr>
+          <w:rFonts w:ascii="Times New Roman" w:hAnsi="Times New Roman" w:cs="Times New Roman"/>
+          <w:sz w:val="24"/>
+          <w:szCs w:val="24"/>
+        </w:rPr>
+        <w:t xml:space="preserve">, </w:t>
+      </w:r>
+      <w:r>
+        <w:rPr>
+          <w:rFonts w:ascii="Times New Roman" w:eastAsia="Arial" w:hAnsi="Times New Roman" w:cs="Times New Roman"/>
+          <w:i/>
+          <w:sz w:val="24"/>
+          <w:szCs w:val="24"/>
+        </w:rPr>
+        <w:t>INTERSECT</w:t>
+      </w:r>
+      <w:r>
+        <w:rPr>
+          <w:rFonts w:ascii="Times New Roman" w:hAnsi="Times New Roman" w:cs="Times New Roman"/>
+          <w:sz w:val="24"/>
+          <w:szCs w:val="24"/>
+        </w:rPr>
+        <w:t xml:space="preserve"> </w:t>
+      </w:r>
+      <w:r>
+        <w:rPr>
+          <w:rFonts w:ascii="Times New Roman" w:eastAsia="Arial" w:hAnsi="Times New Roman" w:cs="Times New Roman"/>
+          <w:sz w:val="24"/>
+          <w:szCs w:val="24"/>
+        </w:rPr>
+        <w:t>ş</w:t>
+      </w:r>
+      <w:r>
+        <w:rPr>
+          <w:rFonts w:ascii="Times New Roman" w:hAnsi="Times New Roman" w:cs="Times New Roman"/>
+          <w:sz w:val="24"/>
+          <w:szCs w:val="24"/>
+        </w:rPr>
+        <w:t xml:space="preserve">i </w:t>
+      </w:r>
+      <w:r>
+        <w:rPr>
+          <w:rFonts w:ascii="Times New Roman" w:eastAsia="Arial" w:hAnsi="Times New Roman" w:cs="Times New Roman"/>
+          <w:i/>
+          <w:sz w:val="24"/>
+          <w:szCs w:val="24"/>
+        </w:rPr>
+        <w:t>MINUS</w:t>
+      </w:r>
+      <w:r>
+        <w:rPr>
+          <w:rFonts w:ascii="Times New Roman" w:hAnsi="Times New Roman" w:cs="Times New Roman"/>
+          <w:sz w:val="24"/>
+          <w:szCs w:val="24"/>
+        </w:rPr>
+        <w:t xml:space="preserve">. </w:t>
+      </w:r>
+    </w:p>
+    <w:p>
+      <w:pPr>
+        <w:spacing w:after="102"/>
+        <w:ind w:left="-11" w:firstLine="720"/>
+        <w:rPr>
+          <w:rFonts w:ascii="Times New Roman" w:hAnsi="Times New Roman" w:cs="Times New Roman"/>
+          <w:sz w:val="24"/>
+          <w:szCs w:val="24"/>
+        </w:rPr>
+      </w:pPr>
+      <w:r>
+        <w:rPr>
+          <w:rFonts w:ascii="Times New Roman" w:hAnsi="Times New Roman" w:cs="Times New Roman"/>
+          <w:sz w:val="24"/>
+          <w:szCs w:val="24"/>
+        </w:rPr>
+        <w:t>To</w:t>
+      </w:r>
+      <w:r>
+        <w:rPr>
+          <w:rFonts w:ascii="Times New Roman" w:eastAsia="Arial" w:hAnsi="Times New Roman" w:cs="Times New Roman"/>
+          <w:sz w:val="24"/>
+          <w:szCs w:val="24"/>
+        </w:rPr>
+        <w:t>ţ</w:t>
+      </w:r>
+      <w:r>
+        <w:rPr>
+          <w:rFonts w:ascii="Times New Roman" w:hAnsi="Times New Roman" w:cs="Times New Roman"/>
+          <w:sz w:val="24"/>
+          <w:szCs w:val="24"/>
+        </w:rPr>
+        <w:t>i operatorii pe mul</w:t>
+      </w:r>
+      <w:r>
+        <w:rPr>
+          <w:rFonts w:ascii="Times New Roman" w:eastAsia="Arial" w:hAnsi="Times New Roman" w:cs="Times New Roman"/>
+          <w:sz w:val="24"/>
+          <w:szCs w:val="24"/>
+        </w:rPr>
+        <w:t>ţ</w:t>
+      </w:r>
+      <w:r>
+        <w:rPr>
+          <w:rFonts w:ascii="Times New Roman" w:hAnsi="Times New Roman" w:cs="Times New Roman"/>
+          <w:sz w:val="24"/>
+          <w:szCs w:val="24"/>
+        </w:rPr>
+        <w:t>imi au aceea</w:t>
+      </w:r>
+      <w:r>
+        <w:rPr>
+          <w:rFonts w:ascii="Times New Roman" w:eastAsia="Arial" w:hAnsi="Times New Roman" w:cs="Times New Roman"/>
+          <w:sz w:val="24"/>
+          <w:szCs w:val="24"/>
+        </w:rPr>
+        <w:t>ş</w:t>
+      </w:r>
+      <w:r>
+        <w:rPr>
+          <w:rFonts w:ascii="Times New Roman" w:hAnsi="Times New Roman" w:cs="Times New Roman"/>
+          <w:sz w:val="24"/>
+          <w:szCs w:val="24"/>
+        </w:rPr>
+        <w:t>i preceden</w:t>
+      </w:r>
+      <w:r>
+        <w:rPr>
+          <w:rFonts w:ascii="Times New Roman" w:eastAsia="Arial" w:hAnsi="Times New Roman" w:cs="Times New Roman"/>
+          <w:sz w:val="24"/>
+          <w:szCs w:val="24"/>
+        </w:rPr>
+        <w:t>ţă</w:t>
+      </w:r>
+      <w:r>
+        <w:rPr>
+          <w:rFonts w:ascii="Times New Roman" w:hAnsi="Times New Roman" w:cs="Times New Roman"/>
+          <w:sz w:val="24"/>
+          <w:szCs w:val="24"/>
+        </w:rPr>
+        <w:t>. Dac</w:t>
+      </w:r>
+      <w:r>
+        <w:rPr>
+          <w:rFonts w:ascii="Times New Roman" w:eastAsia="Arial" w:hAnsi="Times New Roman" w:cs="Times New Roman"/>
+          <w:sz w:val="24"/>
+          <w:szCs w:val="24"/>
+        </w:rPr>
+        <w:t>ă</w:t>
+      </w:r>
+      <w:r>
+        <w:rPr>
+          <w:rFonts w:ascii="Times New Roman" w:hAnsi="Times New Roman" w:cs="Times New Roman"/>
+          <w:sz w:val="24"/>
+          <w:szCs w:val="24"/>
+        </w:rPr>
+        <w:t xml:space="preserve"> o instruc</w:t>
+      </w:r>
+      <w:r>
+        <w:rPr>
+          <w:rFonts w:ascii="Times New Roman" w:eastAsia="Arial" w:hAnsi="Times New Roman" w:cs="Times New Roman"/>
+          <w:sz w:val="24"/>
+          <w:szCs w:val="24"/>
+        </w:rPr>
+        <w:t>ţ</w:t>
+      </w:r>
+      <w:r>
+        <w:rPr>
+          <w:rFonts w:ascii="Times New Roman" w:hAnsi="Times New Roman" w:cs="Times New Roman"/>
+          <w:sz w:val="24"/>
+          <w:szCs w:val="24"/>
+        </w:rPr>
+        <w:t xml:space="preserve">iune </w:t>
+      </w:r>
+      <w:r>
+        <w:rPr>
+          <w:rFonts w:ascii="Times New Roman" w:eastAsia="Arial" w:hAnsi="Times New Roman" w:cs="Times New Roman"/>
+          <w:i/>
+          <w:sz w:val="24"/>
+          <w:szCs w:val="24"/>
+        </w:rPr>
+        <w:t>SQL</w:t>
+      </w:r>
+      <w:r>
+        <w:rPr>
+          <w:rFonts w:ascii="Times New Roman" w:hAnsi="Times New Roman" w:cs="Times New Roman"/>
+          <w:sz w:val="24"/>
+          <w:szCs w:val="24"/>
+        </w:rPr>
+        <w:t xml:space="preserve"> con</w:t>
+      </w:r>
+      <w:r>
+        <w:rPr>
+          <w:rFonts w:ascii="Times New Roman" w:eastAsia="Arial" w:hAnsi="Times New Roman" w:cs="Times New Roman"/>
+          <w:sz w:val="24"/>
+          <w:szCs w:val="24"/>
+        </w:rPr>
+        <w:t>ţ</w:t>
+      </w:r>
+      <w:r>
+        <w:rPr>
+          <w:rFonts w:ascii="Times New Roman" w:hAnsi="Times New Roman" w:cs="Times New Roman"/>
+          <w:sz w:val="24"/>
+          <w:szCs w:val="24"/>
+        </w:rPr>
+        <w:t>ine mai mul</w:t>
+      </w:r>
+      <w:r>
+        <w:rPr>
+          <w:rFonts w:ascii="Times New Roman" w:eastAsia="Arial" w:hAnsi="Times New Roman" w:cs="Times New Roman"/>
+          <w:sz w:val="24"/>
+          <w:szCs w:val="24"/>
+        </w:rPr>
+        <w:t>ţ</w:t>
+      </w:r>
+      <w:r>
+        <w:rPr>
+          <w:rFonts w:ascii="Times New Roman" w:hAnsi="Times New Roman" w:cs="Times New Roman"/>
+          <w:sz w:val="24"/>
+          <w:szCs w:val="24"/>
+        </w:rPr>
+        <w:t>i operatori pe mul</w:t>
+      </w:r>
+      <w:r>
+        <w:rPr>
+          <w:rFonts w:ascii="Times New Roman" w:eastAsia="Arial" w:hAnsi="Times New Roman" w:cs="Times New Roman"/>
+          <w:sz w:val="24"/>
+          <w:szCs w:val="24"/>
+        </w:rPr>
+        <w:t>ţ</w:t>
+      </w:r>
+      <w:r>
+        <w:rPr>
+          <w:rFonts w:ascii="Times New Roman" w:hAnsi="Times New Roman" w:cs="Times New Roman"/>
+          <w:sz w:val="24"/>
+          <w:szCs w:val="24"/>
+        </w:rPr>
+        <w:t xml:space="preserve">imi, </w:t>
+      </w:r>
+      <w:r>
+        <w:rPr>
+          <w:rFonts w:ascii="Times New Roman" w:eastAsia="Arial" w:hAnsi="Times New Roman" w:cs="Times New Roman"/>
+          <w:i/>
+          <w:sz w:val="24"/>
+          <w:szCs w:val="24"/>
+        </w:rPr>
+        <w:t>server</w:t>
+      </w:r>
+      <w:r>
+        <w:rPr>
+          <w:rFonts w:ascii="Times New Roman" w:hAnsi="Times New Roman" w:cs="Times New Roman"/>
+          <w:sz w:val="24"/>
+          <w:szCs w:val="24"/>
+        </w:rPr>
+        <w:t xml:space="preserve">-ul </w:t>
+      </w:r>
+      <w:r>
+        <w:rPr>
+          <w:rFonts w:ascii="Times New Roman" w:eastAsia="Arial" w:hAnsi="Times New Roman" w:cs="Times New Roman"/>
+          <w:i/>
+          <w:sz w:val="24"/>
+          <w:szCs w:val="24"/>
+        </w:rPr>
+        <w:t>Oracle</w:t>
+      </w:r>
+      <w:r>
+        <w:rPr>
+          <w:rFonts w:ascii="Times New Roman" w:hAnsi="Times New Roman" w:cs="Times New Roman"/>
+          <w:sz w:val="24"/>
+          <w:szCs w:val="24"/>
+        </w:rPr>
+        <w:t xml:space="preserve"> evalueaz</w:t>
+      </w:r>
+      <w:r>
+        <w:rPr>
+          <w:rFonts w:ascii="Times New Roman" w:eastAsia="Arial" w:hAnsi="Times New Roman" w:cs="Times New Roman"/>
+          <w:sz w:val="24"/>
+          <w:szCs w:val="24"/>
+        </w:rPr>
+        <w:t>ă</w:t>
+      </w:r>
+      <w:r>
+        <w:rPr>
+          <w:rFonts w:ascii="Times New Roman" w:hAnsi="Times New Roman" w:cs="Times New Roman"/>
+          <w:sz w:val="24"/>
+          <w:szCs w:val="24"/>
+        </w:rPr>
+        <w:t xml:space="preserve"> cererea de la stânga la dreapta (sau de sus în jos). Pentru a schimba aceast</w:t>
+      </w:r>
+      <w:r>
+        <w:rPr>
+          <w:rFonts w:ascii="Times New Roman" w:eastAsia="Arial" w:hAnsi="Times New Roman" w:cs="Times New Roman"/>
+          <w:sz w:val="24"/>
+          <w:szCs w:val="24"/>
+        </w:rPr>
+        <w:t>ă</w:t>
+      </w:r>
+      <w:r>
+        <w:rPr>
+          <w:rFonts w:ascii="Times New Roman" w:hAnsi="Times New Roman" w:cs="Times New Roman"/>
+          <w:sz w:val="24"/>
+          <w:szCs w:val="24"/>
+        </w:rPr>
+        <w:t xml:space="preserve"> ordine de evaluare, se pot utiliza paranteze. </w:t>
+      </w:r>
+    </w:p>
+    <w:p>
+      <w:pPr>
+        <w:numPr>
+          <w:ilvl w:val="0"/>
+          <w:numId w:val="6"/>
+        </w:numPr>
+        <w:spacing w:after="122" w:line="249" w:lineRule="auto"/>
+        <w:ind w:hanging="360"/>
+        <w:jc w:val="both"/>
+        <w:rPr>
+          <w:rFonts w:ascii="Times New Roman" w:hAnsi="Times New Roman" w:cs="Times New Roman"/>
+          <w:sz w:val="24"/>
+          <w:szCs w:val="24"/>
+        </w:rPr>
+      </w:pPr>
+      <w:r>
+        <w:rPr>
+          <w:rFonts w:ascii="Times New Roman" w:eastAsia="Arial" w:hAnsi="Times New Roman" w:cs="Times New Roman"/>
+          <w:b/>
+          <w:i/>
+          <w:sz w:val="24"/>
+          <w:szCs w:val="24"/>
+        </w:rPr>
+        <w:t>Operatorul UNION</w:t>
+      </w:r>
+      <w:r>
+        <w:rPr>
+          <w:rFonts w:ascii="Times New Roman" w:hAnsi="Times New Roman" w:cs="Times New Roman"/>
+          <w:sz w:val="24"/>
+          <w:szCs w:val="24"/>
+        </w:rPr>
+        <w:t xml:space="preserve"> returneaz</w:t>
+      </w:r>
+      <w:r>
+        <w:rPr>
+          <w:rFonts w:ascii="Times New Roman" w:eastAsia="Arial" w:hAnsi="Times New Roman" w:cs="Times New Roman"/>
+          <w:sz w:val="24"/>
+          <w:szCs w:val="24"/>
+        </w:rPr>
+        <w:t>ă</w:t>
+      </w:r>
+      <w:r>
+        <w:rPr>
+          <w:rFonts w:ascii="Times New Roman" w:hAnsi="Times New Roman" w:cs="Times New Roman"/>
+          <w:sz w:val="24"/>
+          <w:szCs w:val="24"/>
+        </w:rPr>
+        <w:t xml:space="preserve"> toate liniile selectate de dou</w:t>
+      </w:r>
+      <w:r>
+        <w:rPr>
+          <w:rFonts w:ascii="Times New Roman" w:eastAsia="Arial" w:hAnsi="Times New Roman" w:cs="Times New Roman"/>
+          <w:sz w:val="24"/>
+          <w:szCs w:val="24"/>
+        </w:rPr>
+        <w:t>ă</w:t>
+      </w:r>
+      <w:r>
+        <w:rPr>
+          <w:rFonts w:ascii="Times New Roman" w:hAnsi="Times New Roman" w:cs="Times New Roman"/>
+          <w:sz w:val="24"/>
+          <w:szCs w:val="24"/>
+        </w:rPr>
+        <w:t xml:space="preserve"> cereri, eliminând duplicatele. Acest operator nu ignor</w:t>
+      </w:r>
+      <w:r>
+        <w:rPr>
+          <w:rFonts w:ascii="Times New Roman" w:eastAsia="Arial" w:hAnsi="Times New Roman" w:cs="Times New Roman"/>
+          <w:sz w:val="24"/>
+          <w:szCs w:val="24"/>
+        </w:rPr>
+        <w:t>ă</w:t>
+      </w:r>
+      <w:r>
+        <w:rPr>
+          <w:rFonts w:ascii="Times New Roman" w:hAnsi="Times New Roman" w:cs="Times New Roman"/>
+          <w:sz w:val="24"/>
+          <w:szCs w:val="24"/>
+        </w:rPr>
+        <w:t xml:space="preserve"> valorile </w:t>
+      </w:r>
+      <w:r>
+        <w:rPr>
+          <w:rFonts w:ascii="Times New Roman" w:eastAsia="Arial" w:hAnsi="Times New Roman" w:cs="Times New Roman"/>
+          <w:i/>
+          <w:sz w:val="24"/>
+          <w:szCs w:val="24"/>
+        </w:rPr>
+        <w:t>null</w:t>
+      </w:r>
+      <w:r>
+        <w:rPr>
+          <w:rFonts w:ascii="Times New Roman" w:hAnsi="Times New Roman" w:cs="Times New Roman"/>
+          <w:sz w:val="24"/>
+          <w:szCs w:val="24"/>
+        </w:rPr>
+        <w:t xml:space="preserve"> </w:t>
+      </w:r>
+      <w:r>
+        <w:rPr>
+          <w:rFonts w:ascii="Times New Roman" w:eastAsia="Arial" w:hAnsi="Times New Roman" w:cs="Times New Roman"/>
+          <w:sz w:val="24"/>
+          <w:szCs w:val="24"/>
+        </w:rPr>
+        <w:t>ş</w:t>
+      </w:r>
+      <w:r>
+        <w:rPr>
+          <w:rFonts w:ascii="Times New Roman" w:hAnsi="Times New Roman" w:cs="Times New Roman"/>
+          <w:sz w:val="24"/>
+          <w:szCs w:val="24"/>
+        </w:rPr>
+        <w:t>i are preceden</w:t>
+      </w:r>
+      <w:r>
+        <w:rPr>
+          <w:rFonts w:ascii="Times New Roman" w:eastAsia="Arial" w:hAnsi="Times New Roman" w:cs="Times New Roman"/>
+          <w:sz w:val="24"/>
+          <w:szCs w:val="24"/>
+        </w:rPr>
+        <w:t>ţă</w:t>
+      </w:r>
+      <w:r>
+        <w:rPr>
+          <w:rFonts w:ascii="Times New Roman" w:hAnsi="Times New Roman" w:cs="Times New Roman"/>
+          <w:sz w:val="24"/>
+          <w:szCs w:val="24"/>
+        </w:rPr>
+        <w:t xml:space="preserve"> mai mic</w:t>
+      </w:r>
+      <w:r>
+        <w:rPr>
+          <w:rFonts w:ascii="Times New Roman" w:eastAsia="Arial" w:hAnsi="Times New Roman" w:cs="Times New Roman"/>
+          <w:sz w:val="24"/>
+          <w:szCs w:val="24"/>
+        </w:rPr>
+        <w:t>ă</w:t>
+      </w:r>
+      <w:r>
+        <w:rPr>
+          <w:rFonts w:ascii="Times New Roman" w:hAnsi="Times New Roman" w:cs="Times New Roman"/>
+          <w:sz w:val="24"/>
+          <w:szCs w:val="24"/>
+        </w:rPr>
+        <w:t xml:space="preserve"> decât operatorul </w:t>
+      </w:r>
+      <w:r>
+        <w:rPr>
+          <w:rFonts w:ascii="Times New Roman" w:eastAsia="Arial" w:hAnsi="Times New Roman" w:cs="Times New Roman"/>
+          <w:i/>
+          <w:sz w:val="24"/>
+          <w:szCs w:val="24"/>
+        </w:rPr>
+        <w:t>IN</w:t>
+      </w:r>
+      <w:r>
+        <w:rPr>
+          <w:rFonts w:ascii="Times New Roman" w:hAnsi="Times New Roman" w:cs="Times New Roman"/>
+          <w:sz w:val="24"/>
+          <w:szCs w:val="24"/>
+        </w:rPr>
+        <w:t xml:space="preserve">.  </w:t>
+      </w:r>
+    </w:p>
+    <w:p>
+      <w:pPr>
+        <w:numPr>
+          <w:ilvl w:val="0"/>
+          <w:numId w:val="6"/>
+        </w:numPr>
+        <w:spacing w:after="121" w:line="249" w:lineRule="auto"/>
+        <w:ind w:hanging="360"/>
+        <w:jc w:val="both"/>
+        <w:rPr>
+          <w:rFonts w:ascii="Times New Roman" w:hAnsi="Times New Roman" w:cs="Times New Roman"/>
+          <w:sz w:val="24"/>
+          <w:szCs w:val="24"/>
+        </w:rPr>
+      </w:pPr>
+      <w:r>
+        <w:rPr>
+          <w:rFonts w:ascii="Times New Roman" w:hAnsi="Times New Roman" w:cs="Times New Roman"/>
+          <w:sz w:val="24"/>
+          <w:szCs w:val="24"/>
+        </w:rPr>
+        <w:t xml:space="preserve">Operatorul </w:t>
+      </w:r>
+      <w:r>
+        <w:rPr>
+          <w:rFonts w:ascii="Times New Roman" w:eastAsia="Arial" w:hAnsi="Times New Roman" w:cs="Times New Roman"/>
+          <w:b/>
+          <w:i/>
+          <w:sz w:val="24"/>
+          <w:szCs w:val="24"/>
+        </w:rPr>
+        <w:t>UNION ALL</w:t>
+      </w:r>
+      <w:r>
+        <w:rPr>
+          <w:rFonts w:ascii="Times New Roman" w:hAnsi="Times New Roman" w:cs="Times New Roman"/>
+          <w:sz w:val="24"/>
+          <w:szCs w:val="24"/>
+        </w:rPr>
+        <w:t xml:space="preserve"> returneaz</w:t>
+      </w:r>
+      <w:r>
+        <w:rPr>
+          <w:rFonts w:ascii="Times New Roman" w:eastAsia="Arial" w:hAnsi="Times New Roman" w:cs="Times New Roman"/>
+          <w:sz w:val="24"/>
+          <w:szCs w:val="24"/>
+        </w:rPr>
+        <w:t>ă</w:t>
+      </w:r>
+      <w:r>
+        <w:rPr>
+          <w:rFonts w:ascii="Times New Roman" w:hAnsi="Times New Roman" w:cs="Times New Roman"/>
+          <w:sz w:val="24"/>
+          <w:szCs w:val="24"/>
+        </w:rPr>
+        <w:t xml:space="preserve"> toate liniile selectate de dou</w:t>
+      </w:r>
+      <w:r>
+        <w:rPr>
+          <w:rFonts w:ascii="Times New Roman" w:eastAsia="Arial" w:hAnsi="Times New Roman" w:cs="Times New Roman"/>
+          <w:sz w:val="24"/>
+          <w:szCs w:val="24"/>
+        </w:rPr>
+        <w:t>ă</w:t>
+      </w:r>
+      <w:r>
+        <w:rPr>
+          <w:rFonts w:ascii="Times New Roman" w:hAnsi="Times New Roman" w:cs="Times New Roman"/>
+          <w:sz w:val="24"/>
+          <w:szCs w:val="24"/>
+        </w:rPr>
+        <w:t xml:space="preserve"> cereri, f</w:t>
+      </w:r>
+      <w:r>
+        <w:rPr>
+          <w:rFonts w:ascii="Times New Roman" w:eastAsia="Arial" w:hAnsi="Times New Roman" w:cs="Times New Roman"/>
+          <w:sz w:val="24"/>
+          <w:szCs w:val="24"/>
+        </w:rPr>
+        <w:t>ă</w:t>
+      </w:r>
+      <w:r>
+        <w:rPr>
+          <w:rFonts w:ascii="Times New Roman" w:hAnsi="Times New Roman" w:cs="Times New Roman"/>
+          <w:sz w:val="24"/>
+          <w:szCs w:val="24"/>
+        </w:rPr>
+        <w:t>r</w:t>
+      </w:r>
+      <w:r>
+        <w:rPr>
+          <w:rFonts w:ascii="Times New Roman" w:eastAsia="Arial" w:hAnsi="Times New Roman" w:cs="Times New Roman"/>
+          <w:sz w:val="24"/>
+          <w:szCs w:val="24"/>
+        </w:rPr>
+        <w:t>ă</w:t>
+      </w:r>
+      <w:r>
+        <w:rPr>
+          <w:rFonts w:ascii="Times New Roman" w:hAnsi="Times New Roman" w:cs="Times New Roman"/>
+          <w:sz w:val="24"/>
+          <w:szCs w:val="24"/>
+        </w:rPr>
+        <w:t xml:space="preserve"> a elimina duplicatele. Preciz</w:t>
+      </w:r>
+      <w:r>
+        <w:rPr>
+          <w:rFonts w:ascii="Times New Roman" w:eastAsia="Arial" w:hAnsi="Times New Roman" w:cs="Times New Roman"/>
+          <w:sz w:val="24"/>
+          <w:szCs w:val="24"/>
+        </w:rPr>
+        <w:t>ă</w:t>
+      </w:r>
+      <w:r>
+        <w:rPr>
+          <w:rFonts w:ascii="Times New Roman" w:hAnsi="Times New Roman" w:cs="Times New Roman"/>
+          <w:sz w:val="24"/>
+          <w:szCs w:val="24"/>
+        </w:rPr>
+        <w:t>rile f</w:t>
+      </w:r>
+      <w:r>
+        <w:rPr>
+          <w:rFonts w:ascii="Times New Roman" w:eastAsia="Arial" w:hAnsi="Times New Roman" w:cs="Times New Roman"/>
+          <w:sz w:val="24"/>
+          <w:szCs w:val="24"/>
+        </w:rPr>
+        <w:t>ă</w:t>
+      </w:r>
+      <w:r>
+        <w:rPr>
+          <w:rFonts w:ascii="Times New Roman" w:hAnsi="Times New Roman" w:cs="Times New Roman"/>
+          <w:sz w:val="24"/>
+          <w:szCs w:val="24"/>
+        </w:rPr>
+        <w:t xml:space="preserve">cute asupra operatorului </w:t>
+      </w:r>
+      <w:r>
+        <w:rPr>
+          <w:rFonts w:ascii="Times New Roman" w:eastAsia="Arial" w:hAnsi="Times New Roman" w:cs="Times New Roman"/>
+          <w:i/>
+          <w:sz w:val="24"/>
+          <w:szCs w:val="24"/>
+        </w:rPr>
+        <w:t>UNION</w:t>
+      </w:r>
+      <w:r>
+        <w:rPr>
+          <w:rFonts w:ascii="Times New Roman" w:hAnsi="Times New Roman" w:cs="Times New Roman"/>
+          <w:sz w:val="24"/>
+          <w:szCs w:val="24"/>
+        </w:rPr>
+        <w:t xml:space="preserve"> sunt valabile </w:t>
+      </w:r>
+      <w:r>
+        <w:rPr>
+          <w:rFonts w:ascii="Times New Roman" w:eastAsia="Arial" w:hAnsi="Times New Roman" w:cs="Times New Roman"/>
+          <w:sz w:val="24"/>
+          <w:szCs w:val="24"/>
+        </w:rPr>
+        <w:t>ş</w:t>
+      </w:r>
+      <w:r>
+        <w:rPr>
+          <w:rFonts w:ascii="Times New Roman" w:hAnsi="Times New Roman" w:cs="Times New Roman"/>
+          <w:sz w:val="24"/>
+          <w:szCs w:val="24"/>
+        </w:rPr>
+        <w:t xml:space="preserve">i în cazul operatorului </w:t>
+      </w:r>
+      <w:r>
+        <w:rPr>
+          <w:rFonts w:ascii="Times New Roman" w:eastAsia="Arial" w:hAnsi="Times New Roman" w:cs="Times New Roman"/>
+          <w:i/>
+          <w:sz w:val="24"/>
+          <w:szCs w:val="24"/>
+        </w:rPr>
+        <w:t>UNION ALL</w:t>
+      </w:r>
+      <w:r>
+        <w:rPr>
+          <w:rFonts w:ascii="Times New Roman" w:hAnsi="Times New Roman" w:cs="Times New Roman"/>
+          <w:sz w:val="24"/>
+          <w:szCs w:val="24"/>
+        </w:rPr>
+        <w:t>. În cererile asupra c</w:t>
+      </w:r>
+      <w:r>
+        <w:rPr>
+          <w:rFonts w:ascii="Times New Roman" w:eastAsia="Arial" w:hAnsi="Times New Roman" w:cs="Times New Roman"/>
+          <w:sz w:val="24"/>
+          <w:szCs w:val="24"/>
+        </w:rPr>
+        <w:t>ă</w:t>
+      </w:r>
+      <w:r>
+        <w:rPr>
+          <w:rFonts w:ascii="Times New Roman" w:hAnsi="Times New Roman" w:cs="Times New Roman"/>
+          <w:sz w:val="24"/>
+          <w:szCs w:val="24"/>
+        </w:rPr>
+        <w:t>rora se aplic</w:t>
+      </w:r>
+      <w:r>
+        <w:rPr>
+          <w:rFonts w:ascii="Times New Roman" w:eastAsia="Arial" w:hAnsi="Times New Roman" w:cs="Times New Roman"/>
+          <w:sz w:val="24"/>
+          <w:szCs w:val="24"/>
+        </w:rPr>
+        <w:t>ă</w:t>
+      </w:r>
+      <w:r>
+        <w:rPr>
+          <w:rFonts w:ascii="Times New Roman" w:hAnsi="Times New Roman" w:cs="Times New Roman"/>
+          <w:sz w:val="24"/>
+          <w:szCs w:val="24"/>
+        </w:rPr>
+        <w:t xml:space="preserve"> </w:t>
+      </w:r>
+      <w:r>
+        <w:rPr>
+          <w:rFonts w:ascii="Times New Roman" w:eastAsia="Arial" w:hAnsi="Times New Roman" w:cs="Times New Roman"/>
+          <w:i/>
+          <w:sz w:val="24"/>
+          <w:szCs w:val="24"/>
+        </w:rPr>
+        <w:t>UNION ALL</w:t>
+      </w:r>
+      <w:r>
+        <w:rPr>
+          <w:rFonts w:ascii="Times New Roman" w:hAnsi="Times New Roman" w:cs="Times New Roman"/>
+          <w:sz w:val="24"/>
+          <w:szCs w:val="24"/>
+        </w:rPr>
+        <w:t xml:space="preserve"> nu poate fi utilizat cuvântul cheie </w:t>
+      </w:r>
+      <w:r>
+        <w:rPr>
+          <w:rFonts w:ascii="Times New Roman" w:eastAsia="Arial" w:hAnsi="Times New Roman" w:cs="Times New Roman"/>
+          <w:i/>
+          <w:sz w:val="24"/>
+          <w:szCs w:val="24"/>
+        </w:rPr>
+        <w:t>DISTINCT</w:t>
+      </w:r>
+      <w:r>
+        <w:rPr>
+          <w:rFonts w:ascii="Times New Roman" w:hAnsi="Times New Roman" w:cs="Times New Roman"/>
+          <w:sz w:val="24"/>
+          <w:szCs w:val="24"/>
+        </w:rPr>
+        <w:t xml:space="preserve">. </w:t>
+      </w:r>
+    </w:p>
+    <w:p>
+      <w:pPr>
+        <w:numPr>
+          <w:ilvl w:val="0"/>
+          <w:numId w:val="6"/>
+        </w:numPr>
+        <w:spacing w:after="122" w:line="249" w:lineRule="auto"/>
+        <w:ind w:hanging="360"/>
+        <w:jc w:val="both"/>
+        <w:rPr>
+          <w:rFonts w:ascii="Times New Roman" w:hAnsi="Times New Roman" w:cs="Times New Roman"/>
+          <w:sz w:val="24"/>
+          <w:szCs w:val="24"/>
+        </w:rPr>
+      </w:pPr>
+      <w:r>
+        <w:rPr>
+          <w:rFonts w:ascii="Times New Roman" w:hAnsi="Times New Roman" w:cs="Times New Roman"/>
+          <w:sz w:val="24"/>
+          <w:szCs w:val="24"/>
+        </w:rPr>
+        <w:t xml:space="preserve">Operatorul </w:t>
+      </w:r>
+      <w:r>
+        <w:rPr>
+          <w:rFonts w:ascii="Times New Roman" w:eastAsia="Arial" w:hAnsi="Times New Roman" w:cs="Times New Roman"/>
+          <w:b/>
+          <w:i/>
+          <w:sz w:val="24"/>
+          <w:szCs w:val="24"/>
+        </w:rPr>
+        <w:t>INTERSECT</w:t>
+      </w:r>
+      <w:r>
+        <w:rPr>
+          <w:rFonts w:ascii="Times New Roman" w:hAnsi="Times New Roman" w:cs="Times New Roman"/>
+          <w:sz w:val="24"/>
+          <w:szCs w:val="24"/>
+        </w:rPr>
+        <w:t xml:space="preserve"> returneaz</w:t>
+      </w:r>
+      <w:r>
+        <w:rPr>
+          <w:rFonts w:ascii="Times New Roman" w:eastAsia="Arial" w:hAnsi="Times New Roman" w:cs="Times New Roman"/>
+          <w:sz w:val="24"/>
+          <w:szCs w:val="24"/>
+        </w:rPr>
+        <w:t>ă</w:t>
+      </w:r>
+      <w:r>
+        <w:rPr>
+          <w:rFonts w:ascii="Times New Roman" w:hAnsi="Times New Roman" w:cs="Times New Roman"/>
+          <w:sz w:val="24"/>
+          <w:szCs w:val="24"/>
+        </w:rPr>
+        <w:t xml:space="preserve"> toate liniile comune cererilor asupra c</w:t>
+      </w:r>
+      <w:r>
+        <w:rPr>
+          <w:rFonts w:ascii="Times New Roman" w:eastAsia="Arial" w:hAnsi="Times New Roman" w:cs="Times New Roman"/>
+          <w:sz w:val="24"/>
+          <w:szCs w:val="24"/>
+        </w:rPr>
+        <w:t>ă</w:t>
+      </w:r>
+      <w:r>
+        <w:rPr>
+          <w:rFonts w:ascii="Times New Roman" w:hAnsi="Times New Roman" w:cs="Times New Roman"/>
+          <w:sz w:val="24"/>
+          <w:szCs w:val="24"/>
+        </w:rPr>
+        <w:t>rora se aplic</w:t>
+      </w:r>
+      <w:r>
+        <w:rPr>
+          <w:rFonts w:ascii="Times New Roman" w:eastAsia="Arial" w:hAnsi="Times New Roman" w:cs="Times New Roman"/>
+          <w:sz w:val="24"/>
+          <w:szCs w:val="24"/>
+        </w:rPr>
+        <w:t>ă</w:t>
+      </w:r>
+      <w:r>
+        <w:rPr>
+          <w:rFonts w:ascii="Times New Roman" w:hAnsi="Times New Roman" w:cs="Times New Roman"/>
+          <w:sz w:val="24"/>
+          <w:szCs w:val="24"/>
+        </w:rPr>
+        <w:t>. Acest operator nu ignor</w:t>
+      </w:r>
+      <w:r>
+        <w:rPr>
+          <w:rFonts w:ascii="Times New Roman" w:eastAsia="Arial" w:hAnsi="Times New Roman" w:cs="Times New Roman"/>
+          <w:sz w:val="24"/>
+          <w:szCs w:val="24"/>
+        </w:rPr>
+        <w:t>ă</w:t>
+      </w:r>
+      <w:r>
+        <w:rPr>
+          <w:rFonts w:ascii="Times New Roman" w:hAnsi="Times New Roman" w:cs="Times New Roman"/>
+          <w:sz w:val="24"/>
+          <w:szCs w:val="24"/>
+        </w:rPr>
+        <w:t xml:space="preserve"> valorile </w:t>
+      </w:r>
+      <w:r>
+        <w:rPr>
+          <w:rFonts w:ascii="Times New Roman" w:eastAsia="Arial" w:hAnsi="Times New Roman" w:cs="Times New Roman"/>
+          <w:i/>
+          <w:sz w:val="24"/>
+          <w:szCs w:val="24"/>
+        </w:rPr>
+        <w:t>null</w:t>
+      </w:r>
+      <w:r>
+        <w:rPr>
+          <w:rFonts w:ascii="Times New Roman" w:hAnsi="Times New Roman" w:cs="Times New Roman"/>
+          <w:sz w:val="24"/>
+          <w:szCs w:val="24"/>
+        </w:rPr>
+        <w:t xml:space="preserve">.  </w:t>
+      </w:r>
+    </w:p>
+    <w:p>
+      <w:pPr>
+        <w:numPr>
+          <w:ilvl w:val="0"/>
+          <w:numId w:val="6"/>
+        </w:numPr>
+        <w:spacing w:after="112" w:line="249" w:lineRule="auto"/>
+        <w:ind w:hanging="360"/>
+        <w:jc w:val="both"/>
+        <w:rPr>
+          <w:rFonts w:ascii="Times New Roman" w:hAnsi="Times New Roman" w:cs="Times New Roman"/>
+          <w:sz w:val="24"/>
+          <w:szCs w:val="24"/>
+        </w:rPr>
+      </w:pPr>
+      <w:r>
+        <w:rPr>
+          <w:rFonts w:ascii="Times New Roman" w:hAnsi="Times New Roman" w:cs="Times New Roman"/>
+          <w:sz w:val="24"/>
+          <w:szCs w:val="24"/>
+        </w:rPr>
+        <w:t xml:space="preserve">Operatorul </w:t>
+      </w:r>
+      <w:r>
+        <w:rPr>
+          <w:rFonts w:ascii="Times New Roman" w:eastAsia="Arial" w:hAnsi="Times New Roman" w:cs="Times New Roman"/>
+          <w:b/>
+          <w:i/>
+          <w:sz w:val="24"/>
+          <w:szCs w:val="24"/>
+        </w:rPr>
+        <w:t>MINUS</w:t>
+      </w:r>
+      <w:r>
+        <w:rPr>
+          <w:rFonts w:ascii="Times New Roman" w:hAnsi="Times New Roman" w:cs="Times New Roman"/>
+          <w:sz w:val="24"/>
+          <w:szCs w:val="24"/>
+        </w:rPr>
+        <w:t xml:space="preserve"> determin</w:t>
+      </w:r>
+      <w:r>
+        <w:rPr>
+          <w:rFonts w:ascii="Times New Roman" w:eastAsia="Arial" w:hAnsi="Times New Roman" w:cs="Times New Roman"/>
+          <w:sz w:val="24"/>
+          <w:szCs w:val="24"/>
+        </w:rPr>
+        <w:t>ă</w:t>
+      </w:r>
+      <w:r>
+        <w:rPr>
+          <w:rFonts w:ascii="Times New Roman" w:hAnsi="Times New Roman" w:cs="Times New Roman"/>
+          <w:sz w:val="24"/>
+          <w:szCs w:val="24"/>
+        </w:rPr>
+        <w:t xml:space="preserve"> liniile returnate de prima cerere care nu apar în rezultatul celei de-a doua cereri. Pentru ca operatorul </w:t>
+      </w:r>
+      <w:r>
+        <w:rPr>
+          <w:rFonts w:ascii="Times New Roman" w:eastAsia="Arial" w:hAnsi="Times New Roman" w:cs="Times New Roman"/>
+          <w:i/>
+          <w:sz w:val="24"/>
+          <w:szCs w:val="24"/>
+        </w:rPr>
+        <w:t>MINUS</w:t>
+      </w:r>
+      <w:r>
+        <w:rPr>
+          <w:rFonts w:ascii="Times New Roman" w:hAnsi="Times New Roman" w:cs="Times New Roman"/>
+          <w:sz w:val="24"/>
+          <w:szCs w:val="24"/>
+        </w:rPr>
+        <w:t xml:space="preserve"> s</w:t>
+      </w:r>
+      <w:r>
+        <w:rPr>
+          <w:rFonts w:ascii="Times New Roman" w:eastAsia="Arial" w:hAnsi="Times New Roman" w:cs="Times New Roman"/>
+          <w:sz w:val="24"/>
+          <w:szCs w:val="24"/>
+        </w:rPr>
+        <w:t>ă</w:t>
+      </w:r>
+      <w:r>
+        <w:rPr>
+          <w:rFonts w:ascii="Times New Roman" w:hAnsi="Times New Roman" w:cs="Times New Roman"/>
+          <w:sz w:val="24"/>
+          <w:szCs w:val="24"/>
+        </w:rPr>
+        <w:t xml:space="preserve"> func</w:t>
+      </w:r>
+      <w:r>
+        <w:rPr>
+          <w:rFonts w:ascii="Times New Roman" w:eastAsia="Arial" w:hAnsi="Times New Roman" w:cs="Times New Roman"/>
+          <w:sz w:val="24"/>
+          <w:szCs w:val="24"/>
+        </w:rPr>
+        <w:t>ţ</w:t>
+      </w:r>
+      <w:r>
+        <w:rPr>
+          <w:rFonts w:ascii="Times New Roman" w:hAnsi="Times New Roman" w:cs="Times New Roman"/>
+          <w:sz w:val="24"/>
+          <w:szCs w:val="24"/>
+        </w:rPr>
+        <w:t xml:space="preserve">ioneze, este necesar ca toate coloanele din clauza </w:t>
+      </w:r>
+      <w:r>
+        <w:rPr>
+          <w:rFonts w:ascii="Times New Roman" w:eastAsia="Arial" w:hAnsi="Times New Roman" w:cs="Times New Roman"/>
+          <w:i/>
+          <w:sz w:val="24"/>
+          <w:szCs w:val="24"/>
+        </w:rPr>
+        <w:t>WHERE</w:t>
+      </w:r>
+      <w:r>
+        <w:rPr>
+          <w:rFonts w:ascii="Times New Roman" w:hAnsi="Times New Roman" w:cs="Times New Roman"/>
+          <w:sz w:val="24"/>
+          <w:szCs w:val="24"/>
+        </w:rPr>
+        <w:t xml:space="preserve"> s</w:t>
+      </w:r>
+      <w:r>
+        <w:rPr>
+          <w:rFonts w:ascii="Times New Roman" w:eastAsia="Arial" w:hAnsi="Times New Roman" w:cs="Times New Roman"/>
+          <w:sz w:val="24"/>
+          <w:szCs w:val="24"/>
+        </w:rPr>
+        <w:t>ă</w:t>
+      </w:r>
+      <w:r>
+        <w:rPr>
+          <w:rFonts w:ascii="Times New Roman" w:hAnsi="Times New Roman" w:cs="Times New Roman"/>
+          <w:sz w:val="24"/>
+          <w:szCs w:val="24"/>
+        </w:rPr>
+        <w:t xml:space="preserve"> se afle </w:t>
+      </w:r>
+      <w:r>
+        <w:rPr>
+          <w:rFonts w:ascii="Times New Roman" w:eastAsia="Arial" w:hAnsi="Times New Roman" w:cs="Times New Roman"/>
+          <w:sz w:val="24"/>
+          <w:szCs w:val="24"/>
+        </w:rPr>
+        <w:t>ş</w:t>
+      </w:r>
+      <w:r>
+        <w:rPr>
+          <w:rFonts w:ascii="Times New Roman" w:hAnsi="Times New Roman" w:cs="Times New Roman"/>
+          <w:sz w:val="24"/>
+          <w:szCs w:val="24"/>
+        </w:rPr>
+        <w:t xml:space="preserve">i în clauza </w:t>
+      </w:r>
+      <w:r>
+        <w:rPr>
+          <w:rFonts w:ascii="Times New Roman" w:eastAsia="Arial" w:hAnsi="Times New Roman" w:cs="Times New Roman"/>
+          <w:i/>
+          <w:sz w:val="24"/>
+          <w:szCs w:val="24"/>
+        </w:rPr>
+        <w:t>SELECT</w:t>
+      </w:r>
+      <w:r>
+        <w:rPr>
+          <w:rFonts w:ascii="Times New Roman" w:hAnsi="Times New Roman" w:cs="Times New Roman"/>
+          <w:sz w:val="24"/>
+          <w:szCs w:val="24"/>
+        </w:rPr>
+        <w:t xml:space="preserve">.  </w:t>
+      </w:r>
+    </w:p>
+    <w:p/>
+    <w:p>
+      <w:pPr>
+        <w:pStyle w:val="Heading1"/>
+        <w:numPr>
+          <w:ilvl w:val="0"/>
+          <w:numId w:val="1"/>
+        </w:numPr>
+      </w:pPr>
+      <w:bookmarkStart w:id="12" w:name="_Toc452642736"/>
+      <w:r>
+        <w:t>Subcereri</w:t>
+      </w:r>
+      <w:bookmarkEnd w:id="12"/>
+    </w:p>
+    <w:p/>
+    <w:p>
+      <w:pPr>
+        <w:ind w:left="-11" w:firstLine="720"/>
+        <w:rPr>
+          <w:rFonts w:ascii="Times New Roman" w:hAnsi="Times New Roman" w:cs="Times New Roman"/>
+          <w:sz w:val="24"/>
+          <w:szCs w:val="24"/>
+        </w:rPr>
+      </w:pPr>
+      <w:r>
+        <w:rPr>
+          <w:rFonts w:ascii="Times New Roman" w:hAnsi="Times New Roman" w:cs="Times New Roman"/>
+          <w:sz w:val="24"/>
+          <w:szCs w:val="24"/>
+        </w:rPr>
+        <w:t>Prin intermediul subcererilor se pot construi interog</w:t>
+      </w:r>
+      <w:r>
+        <w:rPr>
+          <w:rFonts w:ascii="Times New Roman" w:eastAsia="Arial" w:hAnsi="Times New Roman" w:cs="Times New Roman"/>
+          <w:sz w:val="24"/>
+          <w:szCs w:val="24"/>
+        </w:rPr>
+        <w:t>ă</w:t>
+      </w:r>
+      <w:r>
+        <w:rPr>
+          <w:rFonts w:ascii="Times New Roman" w:hAnsi="Times New Roman" w:cs="Times New Roman"/>
+          <w:sz w:val="24"/>
+          <w:szCs w:val="24"/>
+        </w:rPr>
+        <w:t>ri complexe pe baza unor instruc</w:t>
+      </w:r>
+      <w:r>
+        <w:rPr>
+          <w:rFonts w:ascii="Times New Roman" w:eastAsia="Arial" w:hAnsi="Times New Roman" w:cs="Times New Roman"/>
+          <w:sz w:val="24"/>
+          <w:szCs w:val="24"/>
+        </w:rPr>
+        <w:t>ţ</w:t>
+      </w:r>
+      <w:r>
+        <w:rPr>
+          <w:rFonts w:ascii="Times New Roman" w:hAnsi="Times New Roman" w:cs="Times New Roman"/>
+          <w:sz w:val="24"/>
+          <w:szCs w:val="24"/>
+        </w:rPr>
+        <w:t xml:space="preserve">iuni simple.  </w:t>
+      </w:r>
+    </w:p>
+    <w:p>
+      <w:pPr>
+        <w:ind w:left="-11" w:firstLine="720"/>
+        <w:rPr>
+          <w:rFonts w:ascii="Times New Roman" w:hAnsi="Times New Roman" w:cs="Times New Roman"/>
+          <w:sz w:val="24"/>
+          <w:szCs w:val="24"/>
+        </w:rPr>
+      </w:pPr>
+      <w:r>
+        <w:rPr>
+          <w:rFonts w:ascii="Times New Roman" w:hAnsi="Times New Roman" w:cs="Times New Roman"/>
+          <w:sz w:val="24"/>
+          <w:szCs w:val="24"/>
+        </w:rPr>
+        <w:t>O subcerere (subinterogare) este o comand</w:t>
+      </w:r>
+      <w:r>
+        <w:rPr>
+          <w:rFonts w:ascii="Times New Roman" w:eastAsia="Arial" w:hAnsi="Times New Roman" w:cs="Times New Roman"/>
+          <w:sz w:val="24"/>
+          <w:szCs w:val="24"/>
+        </w:rPr>
+        <w:t>ă</w:t>
+      </w:r>
+      <w:r>
+        <w:rPr>
+          <w:rFonts w:ascii="Times New Roman" w:hAnsi="Times New Roman" w:cs="Times New Roman"/>
+          <w:sz w:val="24"/>
+          <w:szCs w:val="24"/>
+        </w:rPr>
+        <w:t xml:space="preserve"> </w:t>
+      </w:r>
+      <w:r>
+        <w:rPr>
+          <w:rFonts w:ascii="Times New Roman" w:eastAsia="Arial" w:hAnsi="Times New Roman" w:cs="Times New Roman"/>
+          <w:i/>
+          <w:sz w:val="24"/>
+          <w:szCs w:val="24"/>
+        </w:rPr>
+        <w:t>SELECT</w:t>
+      </w:r>
+      <w:r>
+        <w:rPr>
+          <w:rFonts w:ascii="Times New Roman" w:hAnsi="Times New Roman" w:cs="Times New Roman"/>
+          <w:sz w:val="24"/>
+          <w:szCs w:val="24"/>
+        </w:rPr>
+        <w:t xml:space="preserve"> integrat</w:t>
+      </w:r>
+      <w:r>
+        <w:rPr>
+          <w:rFonts w:ascii="Times New Roman" w:eastAsia="Arial" w:hAnsi="Times New Roman" w:cs="Times New Roman"/>
+          <w:sz w:val="24"/>
+          <w:szCs w:val="24"/>
+        </w:rPr>
+        <w:t>ă</w:t>
+      </w:r>
+      <w:r>
+        <w:rPr>
+          <w:rFonts w:ascii="Times New Roman" w:hAnsi="Times New Roman" w:cs="Times New Roman"/>
+          <w:sz w:val="24"/>
+          <w:szCs w:val="24"/>
+        </w:rPr>
+        <w:t xml:space="preserve"> într-o clauz</w:t>
+      </w:r>
+      <w:r>
+        <w:rPr>
+          <w:rFonts w:ascii="Times New Roman" w:eastAsia="Arial" w:hAnsi="Times New Roman" w:cs="Times New Roman"/>
+          <w:sz w:val="24"/>
+          <w:szCs w:val="24"/>
+        </w:rPr>
+        <w:t>ă</w:t>
+      </w:r>
+      <w:r>
+        <w:rPr>
+          <w:rFonts w:ascii="Times New Roman" w:hAnsi="Times New Roman" w:cs="Times New Roman"/>
+          <w:sz w:val="24"/>
+          <w:szCs w:val="24"/>
+        </w:rPr>
+        <w:t xml:space="preserve"> a altei instruc</w:t>
+      </w:r>
+      <w:r>
+        <w:rPr>
+          <w:rFonts w:ascii="Times New Roman" w:eastAsia="Arial" w:hAnsi="Times New Roman" w:cs="Times New Roman"/>
+          <w:sz w:val="24"/>
+          <w:szCs w:val="24"/>
+        </w:rPr>
+        <w:t>ţ</w:t>
+      </w:r>
+      <w:r>
+        <w:rPr>
+          <w:rFonts w:ascii="Times New Roman" w:hAnsi="Times New Roman" w:cs="Times New Roman"/>
+          <w:sz w:val="24"/>
+          <w:szCs w:val="24"/>
+        </w:rPr>
+        <w:t xml:space="preserve">iuni </w:t>
+      </w:r>
+      <w:r>
+        <w:rPr>
+          <w:rFonts w:ascii="Times New Roman" w:eastAsia="Arial" w:hAnsi="Times New Roman" w:cs="Times New Roman"/>
+          <w:i/>
+          <w:sz w:val="24"/>
+          <w:szCs w:val="24"/>
+        </w:rPr>
+        <w:t>SQL</w:t>
+      </w:r>
+      <w:r>
+        <w:rPr>
+          <w:rFonts w:ascii="Times New Roman" w:hAnsi="Times New Roman" w:cs="Times New Roman"/>
+          <w:sz w:val="24"/>
+          <w:szCs w:val="24"/>
+        </w:rPr>
+        <w:t>, numit</w:t>
+      </w:r>
+      <w:r>
+        <w:rPr>
+          <w:rFonts w:ascii="Times New Roman" w:eastAsia="Arial" w:hAnsi="Times New Roman" w:cs="Times New Roman"/>
+          <w:sz w:val="24"/>
+          <w:szCs w:val="24"/>
+        </w:rPr>
+        <w:t>ă</w:t>
+      </w:r>
+      <w:r>
+        <w:rPr>
+          <w:rFonts w:ascii="Times New Roman" w:hAnsi="Times New Roman" w:cs="Times New Roman"/>
+          <w:sz w:val="24"/>
+          <w:szCs w:val="24"/>
+        </w:rPr>
+        <w:t xml:space="preserve"> instruc</w:t>
+      </w:r>
+      <w:r>
+        <w:rPr>
+          <w:rFonts w:ascii="Times New Roman" w:eastAsia="Arial" w:hAnsi="Times New Roman" w:cs="Times New Roman"/>
+          <w:sz w:val="24"/>
+          <w:szCs w:val="24"/>
+        </w:rPr>
+        <w:t>ţ</w:t>
+      </w:r>
+      <w:r>
+        <w:rPr>
+          <w:rFonts w:ascii="Times New Roman" w:hAnsi="Times New Roman" w:cs="Times New Roman"/>
+          <w:sz w:val="24"/>
+          <w:szCs w:val="24"/>
+        </w:rPr>
+        <w:t>iune „p</w:t>
+      </w:r>
+      <w:r>
+        <w:rPr>
+          <w:rFonts w:ascii="Times New Roman" w:eastAsia="Arial" w:hAnsi="Times New Roman" w:cs="Times New Roman"/>
+          <w:sz w:val="24"/>
+          <w:szCs w:val="24"/>
+        </w:rPr>
+        <w:t>ă</w:t>
+      </w:r>
+      <w:r>
+        <w:rPr>
+          <w:rFonts w:ascii="Times New Roman" w:hAnsi="Times New Roman" w:cs="Times New Roman"/>
+          <w:sz w:val="24"/>
+          <w:szCs w:val="24"/>
+        </w:rPr>
+        <w:t>rinte“ sau instruc</w:t>
+      </w:r>
+      <w:r>
+        <w:rPr>
+          <w:rFonts w:ascii="Times New Roman" w:eastAsia="Arial" w:hAnsi="Times New Roman" w:cs="Times New Roman"/>
+          <w:sz w:val="24"/>
+          <w:szCs w:val="24"/>
+        </w:rPr>
+        <w:t>ţ</w:t>
+      </w:r>
+      <w:r>
+        <w:rPr>
+          <w:rFonts w:ascii="Times New Roman" w:hAnsi="Times New Roman" w:cs="Times New Roman"/>
+          <w:sz w:val="24"/>
+          <w:szCs w:val="24"/>
+        </w:rPr>
+        <w:t>iune exterioar</w:t>
+      </w:r>
+      <w:r>
+        <w:rPr>
+          <w:rFonts w:ascii="Times New Roman" w:eastAsia="Arial" w:hAnsi="Times New Roman" w:cs="Times New Roman"/>
+          <w:sz w:val="24"/>
+          <w:szCs w:val="24"/>
+        </w:rPr>
+        <w:t>ă</w:t>
+      </w:r>
+      <w:r>
+        <w:rPr>
+          <w:rFonts w:ascii="Times New Roman" w:hAnsi="Times New Roman" w:cs="Times New Roman"/>
+          <w:sz w:val="24"/>
+          <w:szCs w:val="24"/>
+        </w:rPr>
+        <w:t>. Subcererile mai sunt numite instruc</w:t>
+      </w:r>
+      <w:r>
+        <w:rPr>
+          <w:rFonts w:ascii="Times New Roman" w:eastAsia="Arial" w:hAnsi="Times New Roman" w:cs="Times New Roman"/>
+          <w:sz w:val="24"/>
+          <w:szCs w:val="24"/>
+        </w:rPr>
+        <w:t>ţ</w:t>
+      </w:r>
+      <w:r>
+        <w:rPr>
+          <w:rFonts w:ascii="Times New Roman" w:hAnsi="Times New Roman" w:cs="Times New Roman"/>
+          <w:sz w:val="24"/>
+          <w:szCs w:val="24"/>
+        </w:rPr>
+        <w:t xml:space="preserve">iuni </w:t>
+      </w:r>
+      <w:r>
+        <w:rPr>
+          <w:rFonts w:ascii="Times New Roman" w:eastAsia="Arial" w:hAnsi="Times New Roman" w:cs="Times New Roman"/>
+          <w:i/>
+          <w:sz w:val="24"/>
+          <w:szCs w:val="24"/>
+        </w:rPr>
+        <w:t>SELECT</w:t>
+      </w:r>
+      <w:r>
+        <w:rPr>
+          <w:rFonts w:ascii="Times New Roman" w:hAnsi="Times New Roman" w:cs="Times New Roman"/>
+          <w:sz w:val="24"/>
+          <w:szCs w:val="24"/>
+        </w:rPr>
+        <w:t xml:space="preserve"> imbricate sau interioare.  </w:t>
+      </w:r>
+    </w:p>
+    <w:p>
+      <w:pPr>
+        <w:ind w:left="-11" w:firstLine="720"/>
+        <w:rPr>
+          <w:rFonts w:ascii="Times New Roman" w:hAnsi="Times New Roman" w:cs="Times New Roman"/>
+          <w:sz w:val="24"/>
+          <w:szCs w:val="24"/>
+        </w:rPr>
+      </w:pPr>
+      <w:r>
+        <w:rPr>
+          <w:rFonts w:ascii="Times New Roman" w:hAnsi="Times New Roman" w:cs="Times New Roman"/>
+          <w:sz w:val="24"/>
+          <w:szCs w:val="24"/>
+        </w:rPr>
+        <w:t>Rezultatele subcererii sunt utilizate în cadrul cererii exterioare, pentru a determina rezultatul final. În func</w:t>
+      </w:r>
+      <w:r>
+        <w:rPr>
+          <w:rFonts w:ascii="Times New Roman" w:eastAsia="Arial" w:hAnsi="Times New Roman" w:cs="Times New Roman"/>
+          <w:sz w:val="24"/>
+          <w:szCs w:val="24"/>
+        </w:rPr>
+        <w:t>ţ</w:t>
+      </w:r>
+      <w:r>
+        <w:rPr>
+          <w:rFonts w:ascii="Times New Roman" w:hAnsi="Times New Roman" w:cs="Times New Roman"/>
+          <w:sz w:val="24"/>
+          <w:szCs w:val="24"/>
+        </w:rPr>
+        <w:t>ie de modul de evaluare a subcererii în raport cu cererea exterioar</w:t>
+      </w:r>
+      <w:r>
+        <w:rPr>
+          <w:rFonts w:ascii="Times New Roman" w:eastAsia="Arial" w:hAnsi="Times New Roman" w:cs="Times New Roman"/>
+          <w:sz w:val="24"/>
+          <w:szCs w:val="24"/>
+        </w:rPr>
+        <w:t>ă</w:t>
+      </w:r>
+      <w:r>
+        <w:rPr>
+          <w:rFonts w:ascii="Times New Roman" w:hAnsi="Times New Roman" w:cs="Times New Roman"/>
+          <w:sz w:val="24"/>
+          <w:szCs w:val="24"/>
+        </w:rPr>
+        <w:t xml:space="preserve">, subcererile pot fi: </w:t>
+      </w:r>
+    </w:p>
+    <w:p>
+      <w:pPr>
+        <w:numPr>
+          <w:ilvl w:val="0"/>
+          <w:numId w:val="7"/>
+        </w:numPr>
+        <w:spacing w:after="5" w:line="249" w:lineRule="auto"/>
+        <w:ind w:hanging="180"/>
+        <w:jc w:val="both"/>
+        <w:rPr>
+          <w:rFonts w:ascii="Times New Roman" w:hAnsi="Times New Roman" w:cs="Times New Roman"/>
+          <w:sz w:val="24"/>
+          <w:szCs w:val="24"/>
+        </w:rPr>
+      </w:pPr>
+      <w:r>
+        <w:rPr>
+          <w:rFonts w:ascii="Times New Roman" w:hAnsi="Times New Roman" w:cs="Times New Roman"/>
+          <w:sz w:val="24"/>
+          <w:szCs w:val="24"/>
+        </w:rPr>
+        <w:t xml:space="preserve">nesincronizate (necorelate) sau  </w:t>
+      </w:r>
+    </w:p>
+    <w:p>
+      <w:pPr>
+        <w:numPr>
+          <w:ilvl w:val="0"/>
+          <w:numId w:val="7"/>
+        </w:numPr>
+        <w:spacing w:after="67" w:line="249" w:lineRule="auto"/>
+        <w:ind w:hanging="180"/>
+        <w:jc w:val="both"/>
+        <w:rPr>
+          <w:rFonts w:ascii="Times New Roman" w:hAnsi="Times New Roman" w:cs="Times New Roman"/>
+          <w:sz w:val="24"/>
+          <w:szCs w:val="24"/>
+        </w:rPr>
+      </w:pPr>
+      <w:r>
+        <w:rPr>
+          <w:rFonts w:ascii="Times New Roman" w:hAnsi="Times New Roman" w:cs="Times New Roman"/>
+          <w:sz w:val="24"/>
+          <w:szCs w:val="24"/>
+        </w:rPr>
+        <w:lastRenderedPageBreak/>
+        <w:t xml:space="preserve">sincronizate (corelate).  </w:t>
+      </w:r>
+    </w:p>
+    <w:p>
+      <w:pPr>
+        <w:ind w:left="-11" w:firstLine="720"/>
+        <w:rPr>
+          <w:rFonts w:ascii="Times New Roman" w:hAnsi="Times New Roman" w:cs="Times New Roman"/>
+          <w:sz w:val="24"/>
+          <w:szCs w:val="24"/>
+        </w:rPr>
+      </w:pPr>
+      <w:r>
+        <w:rPr>
+          <w:rFonts w:ascii="Times New Roman" w:hAnsi="Times New Roman" w:cs="Times New Roman"/>
+          <w:sz w:val="24"/>
+          <w:szCs w:val="24"/>
+        </w:rPr>
+        <w:t>Prima clas</w:t>
+      </w:r>
+      <w:r>
+        <w:rPr>
+          <w:rFonts w:ascii="Times New Roman" w:eastAsia="Arial" w:hAnsi="Times New Roman" w:cs="Times New Roman"/>
+          <w:sz w:val="24"/>
+          <w:szCs w:val="24"/>
+        </w:rPr>
+        <w:t>ă</w:t>
+      </w:r>
+      <w:r>
+        <w:rPr>
+          <w:rFonts w:ascii="Times New Roman" w:hAnsi="Times New Roman" w:cs="Times New Roman"/>
+          <w:sz w:val="24"/>
+          <w:szCs w:val="24"/>
+        </w:rPr>
+        <w:t xml:space="preserve"> de subcereri este evaluat</w:t>
+      </w:r>
+      <w:r>
+        <w:rPr>
+          <w:rFonts w:ascii="Times New Roman" w:eastAsia="Arial" w:hAnsi="Times New Roman" w:cs="Times New Roman"/>
+          <w:sz w:val="24"/>
+          <w:szCs w:val="24"/>
+        </w:rPr>
+        <w:t>ă</w:t>
+      </w:r>
+      <w:r>
+        <w:rPr>
+          <w:rFonts w:ascii="Times New Roman" w:hAnsi="Times New Roman" w:cs="Times New Roman"/>
+          <w:sz w:val="24"/>
+          <w:szCs w:val="24"/>
+        </w:rPr>
+        <w:t xml:space="preserve"> dinspre interior c</w:t>
+      </w:r>
+      <w:r>
+        <w:rPr>
+          <w:rFonts w:ascii="Times New Roman" w:eastAsia="Arial" w:hAnsi="Times New Roman" w:cs="Times New Roman"/>
+          <w:sz w:val="24"/>
+          <w:szCs w:val="24"/>
+        </w:rPr>
+        <w:t>ă</w:t>
+      </w:r>
+      <w:r>
+        <w:rPr>
+          <w:rFonts w:ascii="Times New Roman" w:hAnsi="Times New Roman" w:cs="Times New Roman"/>
+          <w:sz w:val="24"/>
+          <w:szCs w:val="24"/>
+        </w:rPr>
+        <w:t>tre exterior, adic</w:t>
+      </w:r>
+      <w:r>
+        <w:rPr>
+          <w:rFonts w:ascii="Times New Roman" w:eastAsia="Arial" w:hAnsi="Times New Roman" w:cs="Times New Roman"/>
+          <w:sz w:val="24"/>
+          <w:szCs w:val="24"/>
+        </w:rPr>
+        <w:t>ă</w:t>
+      </w:r>
+      <w:r>
+        <w:rPr>
+          <w:rFonts w:ascii="Times New Roman" w:hAnsi="Times New Roman" w:cs="Times New Roman"/>
+          <w:sz w:val="24"/>
+          <w:szCs w:val="24"/>
+        </w:rPr>
+        <w:t xml:space="preserve"> interogarea extern</w:t>
+      </w:r>
+      <w:r>
+        <w:rPr>
+          <w:rFonts w:ascii="Times New Roman" w:eastAsia="Arial" w:hAnsi="Times New Roman" w:cs="Times New Roman"/>
+          <w:sz w:val="24"/>
+          <w:szCs w:val="24"/>
+        </w:rPr>
+        <w:t>ă</w:t>
+      </w:r>
+      <w:r>
+        <w:rPr>
+          <w:rFonts w:ascii="Times New Roman" w:hAnsi="Times New Roman" w:cs="Times New Roman"/>
+          <w:sz w:val="24"/>
+          <w:szCs w:val="24"/>
+        </w:rPr>
+        <w:t xml:space="preserve"> ac</w:t>
+      </w:r>
+      <w:r>
+        <w:rPr>
+          <w:rFonts w:ascii="Times New Roman" w:eastAsia="Arial" w:hAnsi="Times New Roman" w:cs="Times New Roman"/>
+          <w:sz w:val="24"/>
+          <w:szCs w:val="24"/>
+        </w:rPr>
+        <w:t>ţ</w:t>
+      </w:r>
+      <w:r>
+        <w:rPr>
+          <w:rFonts w:ascii="Times New Roman" w:hAnsi="Times New Roman" w:cs="Times New Roman"/>
+          <w:sz w:val="24"/>
+          <w:szCs w:val="24"/>
+        </w:rPr>
+        <w:t>ioneaz</w:t>
+      </w:r>
+      <w:r>
+        <w:rPr>
+          <w:rFonts w:ascii="Times New Roman" w:eastAsia="Arial" w:hAnsi="Times New Roman" w:cs="Times New Roman"/>
+          <w:sz w:val="24"/>
+          <w:szCs w:val="24"/>
+        </w:rPr>
+        <w:t>ă</w:t>
+      </w:r>
+      <w:r>
+        <w:rPr>
+          <w:rFonts w:ascii="Times New Roman" w:hAnsi="Times New Roman" w:cs="Times New Roman"/>
+          <w:sz w:val="24"/>
+          <w:szCs w:val="24"/>
+        </w:rPr>
+        <w:t xml:space="preserve"> pe baza rezultatului cererii interne. Al doilea tip de subcerere este evaluat invers, adic</w:t>
+      </w:r>
+      <w:r>
+        <w:rPr>
+          <w:rFonts w:ascii="Times New Roman" w:eastAsia="Arial" w:hAnsi="Times New Roman" w:cs="Times New Roman"/>
+          <w:sz w:val="24"/>
+          <w:szCs w:val="24"/>
+        </w:rPr>
+        <w:t>ă</w:t>
+      </w:r>
+      <w:r>
+        <w:rPr>
+          <w:rFonts w:ascii="Times New Roman" w:hAnsi="Times New Roman" w:cs="Times New Roman"/>
+          <w:sz w:val="24"/>
+          <w:szCs w:val="24"/>
+        </w:rPr>
+        <w:t xml:space="preserve"> interogarea extern</w:t>
+      </w:r>
+      <w:r>
+        <w:rPr>
+          <w:rFonts w:ascii="Times New Roman" w:eastAsia="Arial" w:hAnsi="Times New Roman" w:cs="Times New Roman"/>
+          <w:sz w:val="24"/>
+          <w:szCs w:val="24"/>
+        </w:rPr>
+        <w:t>ă</w:t>
+      </w:r>
+      <w:r>
+        <w:rPr>
+          <w:rFonts w:ascii="Times New Roman" w:hAnsi="Times New Roman" w:cs="Times New Roman"/>
+          <w:sz w:val="24"/>
+          <w:szCs w:val="24"/>
+        </w:rPr>
+        <w:t xml:space="preserve"> furnizeaz</w:t>
+      </w:r>
+      <w:r>
+        <w:rPr>
+          <w:rFonts w:ascii="Times New Roman" w:eastAsia="Arial" w:hAnsi="Times New Roman" w:cs="Times New Roman"/>
+          <w:sz w:val="24"/>
+          <w:szCs w:val="24"/>
+        </w:rPr>
+        <w:t>ă</w:t>
+      </w:r>
+      <w:r>
+        <w:rPr>
+          <w:rFonts w:ascii="Times New Roman" w:hAnsi="Times New Roman" w:cs="Times New Roman"/>
+          <w:sz w:val="24"/>
+          <w:szCs w:val="24"/>
+        </w:rPr>
+        <w:t xml:space="preserve"> valori cererii interne, iar rezultatele subcererii sunt transferate cererii externe. </w:t>
+      </w:r>
+    </w:p>
+    <w:p>
+      <w:pPr>
+        <w:spacing w:after="0"/>
+        <w:ind w:left="722"/>
+        <w:rPr>
+          <w:rFonts w:ascii="Times New Roman" w:hAnsi="Times New Roman" w:cs="Times New Roman"/>
+          <w:sz w:val="24"/>
+          <w:szCs w:val="24"/>
+        </w:rPr>
+      </w:pPr>
+      <w:r>
+        <w:rPr>
+          <w:rFonts w:ascii="Times New Roman" w:hAnsi="Times New Roman" w:cs="Times New Roman"/>
+          <w:sz w:val="24"/>
+          <w:szCs w:val="24"/>
+        </w:rPr>
+        <w:t xml:space="preserve"> </w:t>
+      </w:r>
+    </w:p>
+    <w:p>
+      <w:pPr>
+        <w:numPr>
+          <w:ilvl w:val="0"/>
+          <w:numId w:val="10"/>
+        </w:numPr>
+        <w:spacing w:after="113" w:line="249" w:lineRule="auto"/>
+        <w:jc w:val="both"/>
+        <w:rPr>
+          <w:rFonts w:ascii="Times New Roman" w:hAnsi="Times New Roman" w:cs="Times New Roman"/>
+          <w:sz w:val="24"/>
+          <w:szCs w:val="24"/>
+        </w:rPr>
+      </w:pPr>
+      <w:r>
+        <w:rPr>
+          <w:rFonts w:ascii="Times New Roman" w:hAnsi="Times New Roman" w:cs="Times New Roman"/>
+          <w:sz w:val="24"/>
+          <w:szCs w:val="24"/>
+        </w:rPr>
+        <w:t xml:space="preserve">Subcererile nesincronizate care apar în clauza </w:t>
+      </w:r>
+      <w:r>
+        <w:rPr>
+          <w:rFonts w:ascii="Times New Roman" w:eastAsia="Arial" w:hAnsi="Times New Roman" w:cs="Times New Roman"/>
+          <w:i/>
+          <w:sz w:val="24"/>
+          <w:szCs w:val="24"/>
+        </w:rPr>
+        <w:t>WHERE</w:t>
+      </w:r>
+      <w:r>
+        <w:rPr>
+          <w:rFonts w:ascii="Times New Roman" w:hAnsi="Times New Roman" w:cs="Times New Roman"/>
+          <w:sz w:val="24"/>
+          <w:szCs w:val="24"/>
+        </w:rPr>
+        <w:t xml:space="preserve"> a unei interog</w:t>
+      </w:r>
+      <w:r>
+        <w:rPr>
+          <w:rFonts w:ascii="Times New Roman" w:eastAsia="Arial" w:hAnsi="Times New Roman" w:cs="Times New Roman"/>
+          <w:sz w:val="24"/>
+          <w:szCs w:val="24"/>
+        </w:rPr>
+        <w:t>ă</w:t>
+      </w:r>
+      <w:r>
+        <w:rPr>
+          <w:rFonts w:ascii="Times New Roman" w:hAnsi="Times New Roman" w:cs="Times New Roman"/>
+          <w:sz w:val="24"/>
+          <w:szCs w:val="24"/>
+        </w:rPr>
+        <w:t>ri sunt de forma urm</w:t>
+      </w:r>
+      <w:r>
+        <w:rPr>
+          <w:rFonts w:ascii="Times New Roman" w:eastAsia="Arial" w:hAnsi="Times New Roman" w:cs="Times New Roman"/>
+          <w:sz w:val="24"/>
+          <w:szCs w:val="24"/>
+        </w:rPr>
+        <w:t>ă</w:t>
+      </w:r>
+      <w:r>
+        <w:rPr>
+          <w:rFonts w:ascii="Times New Roman" w:hAnsi="Times New Roman" w:cs="Times New Roman"/>
+          <w:sz w:val="24"/>
+          <w:szCs w:val="24"/>
+        </w:rPr>
+        <w:t xml:space="preserve">toare: </w:t>
+      </w:r>
+    </w:p>
+    <w:p>
+      <w:pPr>
+        <w:ind w:left="732" w:right="3703" w:hanging="10"/>
+        <w:rPr>
+          <w:rFonts w:ascii="Times New Roman" w:hAnsi="Times New Roman" w:cs="Times New Roman"/>
+          <w:sz w:val="24"/>
+          <w:szCs w:val="24"/>
+        </w:rPr>
+      </w:pPr>
+      <w:r>
+        <w:rPr>
+          <w:rFonts w:ascii="Times New Roman" w:eastAsia="Arial" w:hAnsi="Times New Roman" w:cs="Times New Roman"/>
+          <w:b/>
+          <w:i/>
+          <w:sz w:val="24"/>
+          <w:szCs w:val="24"/>
+        </w:rPr>
+        <w:t>SELECT</w:t>
+      </w:r>
+      <w:r>
+        <w:rPr>
+          <w:rFonts w:ascii="Times New Roman" w:eastAsia="Arial" w:hAnsi="Times New Roman" w:cs="Times New Roman"/>
+          <w:i/>
+          <w:sz w:val="24"/>
+          <w:szCs w:val="24"/>
+        </w:rPr>
+        <w:t xml:space="preserve">     expresie1, expresie2, ... </w:t>
+      </w:r>
+      <w:r>
+        <w:rPr>
+          <w:rFonts w:ascii="Times New Roman" w:eastAsia="Arial" w:hAnsi="Times New Roman" w:cs="Times New Roman"/>
+          <w:b/>
+          <w:i/>
+          <w:sz w:val="24"/>
+          <w:szCs w:val="24"/>
+        </w:rPr>
+        <w:t>FROM</w:t>
+      </w:r>
+      <w:r>
+        <w:rPr>
+          <w:rFonts w:ascii="Times New Roman" w:eastAsia="Arial" w:hAnsi="Times New Roman" w:cs="Times New Roman"/>
+          <w:i/>
+          <w:sz w:val="24"/>
+          <w:szCs w:val="24"/>
+        </w:rPr>
+        <w:t xml:space="preserve">        nume_tabel1 </w:t>
+      </w:r>
+    </w:p>
+    <w:p>
+      <w:pPr>
+        <w:ind w:left="732" w:hanging="10"/>
+        <w:rPr>
+          <w:rFonts w:ascii="Times New Roman" w:hAnsi="Times New Roman" w:cs="Times New Roman"/>
+          <w:sz w:val="24"/>
+          <w:szCs w:val="24"/>
+        </w:rPr>
+      </w:pPr>
+      <w:r>
+        <w:rPr>
+          <w:rFonts w:ascii="Times New Roman" w:eastAsia="Arial" w:hAnsi="Times New Roman" w:cs="Times New Roman"/>
+          <w:b/>
+          <w:i/>
+          <w:sz w:val="24"/>
+          <w:szCs w:val="24"/>
+        </w:rPr>
+        <w:t>WHERE</w:t>
+      </w:r>
+      <w:r>
+        <w:rPr>
+          <w:rFonts w:ascii="Times New Roman" w:eastAsia="Arial" w:hAnsi="Times New Roman" w:cs="Times New Roman"/>
+          <w:i/>
+          <w:sz w:val="24"/>
+          <w:szCs w:val="24"/>
+        </w:rPr>
+        <w:t xml:space="preserve">     expresie_condiţie operator</w:t>
+      </w:r>
+      <w:r>
+        <w:rPr>
+          <w:rFonts w:ascii="Times New Roman" w:hAnsi="Times New Roman" w:cs="Times New Roman"/>
+          <w:sz w:val="24"/>
+          <w:szCs w:val="24"/>
+        </w:rPr>
+        <w:t xml:space="preserve"> (</w:t>
+      </w:r>
+      <w:r>
+        <w:rPr>
+          <w:rFonts w:ascii="Times New Roman" w:eastAsia="Arial" w:hAnsi="Times New Roman" w:cs="Times New Roman"/>
+          <w:b/>
+          <w:i/>
+          <w:sz w:val="24"/>
+          <w:szCs w:val="24"/>
+        </w:rPr>
+        <w:t>SELECT</w:t>
+      </w:r>
+      <w:r>
+        <w:rPr>
+          <w:rFonts w:ascii="Times New Roman" w:eastAsia="Arial" w:hAnsi="Times New Roman" w:cs="Times New Roman"/>
+          <w:i/>
+          <w:sz w:val="24"/>
+          <w:szCs w:val="24"/>
+        </w:rPr>
+        <w:t xml:space="preserve">    expresie </w:t>
+      </w:r>
+    </w:p>
+    <w:p>
+      <w:pPr>
+        <w:ind w:left="732" w:hanging="10"/>
+        <w:rPr>
+          <w:rFonts w:ascii="Times New Roman" w:hAnsi="Times New Roman" w:cs="Times New Roman"/>
+          <w:sz w:val="24"/>
+          <w:szCs w:val="24"/>
+        </w:rPr>
+      </w:pPr>
+      <w:r>
+        <w:rPr>
+          <w:rFonts w:ascii="Times New Roman" w:eastAsia="Arial" w:hAnsi="Times New Roman" w:cs="Times New Roman"/>
+          <w:i/>
+          <w:sz w:val="24"/>
+          <w:szCs w:val="24"/>
+        </w:rPr>
+        <w:t xml:space="preserve">                                                               </w:t>
+      </w:r>
+      <w:r>
+        <w:rPr>
+          <w:rFonts w:ascii="Times New Roman" w:eastAsia="Arial" w:hAnsi="Times New Roman" w:cs="Times New Roman"/>
+          <w:b/>
+          <w:i/>
+          <w:sz w:val="24"/>
+          <w:szCs w:val="24"/>
+        </w:rPr>
+        <w:t>FROM</w:t>
+      </w:r>
+      <w:r>
+        <w:rPr>
+          <w:rFonts w:ascii="Times New Roman" w:eastAsia="Arial" w:hAnsi="Times New Roman" w:cs="Times New Roman"/>
+          <w:i/>
+          <w:sz w:val="24"/>
+          <w:szCs w:val="24"/>
+        </w:rPr>
+        <w:t xml:space="preserve">       nume_tabel2</w:t>
+      </w:r>
+      <w:r>
+        <w:rPr>
+          <w:rFonts w:ascii="Times New Roman" w:hAnsi="Times New Roman" w:cs="Times New Roman"/>
+          <w:sz w:val="24"/>
+          <w:szCs w:val="24"/>
+        </w:rPr>
+        <w:t xml:space="preserve">); </w:t>
+      </w:r>
+    </w:p>
+    <w:p>
+      <w:pPr>
+        <w:numPr>
+          <w:ilvl w:val="1"/>
+          <w:numId w:val="8"/>
+        </w:numPr>
+        <w:spacing w:after="5" w:line="249" w:lineRule="auto"/>
+        <w:ind w:hanging="360"/>
+        <w:jc w:val="both"/>
+        <w:rPr>
+          <w:rFonts w:ascii="Times New Roman" w:hAnsi="Times New Roman" w:cs="Times New Roman"/>
+          <w:sz w:val="24"/>
+          <w:szCs w:val="24"/>
+        </w:rPr>
+      </w:pPr>
+      <w:r>
+        <w:rPr>
+          <w:rFonts w:ascii="Times New Roman" w:hAnsi="Times New Roman" w:cs="Times New Roman"/>
+          <w:sz w:val="24"/>
+          <w:szCs w:val="24"/>
+        </w:rPr>
+        <w:t>cererea intern</w:t>
+      </w:r>
+      <w:r>
+        <w:rPr>
+          <w:rFonts w:ascii="Times New Roman" w:eastAsia="Arial" w:hAnsi="Times New Roman" w:cs="Times New Roman"/>
+          <w:sz w:val="24"/>
+          <w:szCs w:val="24"/>
+        </w:rPr>
+        <w:t>ă</w:t>
+      </w:r>
+      <w:r>
+        <w:rPr>
+          <w:rFonts w:ascii="Times New Roman" w:hAnsi="Times New Roman" w:cs="Times New Roman"/>
+          <w:sz w:val="24"/>
+          <w:szCs w:val="24"/>
+        </w:rPr>
+        <w:t xml:space="preserve"> este executat</w:t>
+      </w:r>
+      <w:r>
+        <w:rPr>
+          <w:rFonts w:ascii="Times New Roman" w:eastAsia="Arial" w:hAnsi="Times New Roman" w:cs="Times New Roman"/>
+          <w:sz w:val="24"/>
+          <w:szCs w:val="24"/>
+        </w:rPr>
+        <w:t>ă</w:t>
+      </w:r>
+      <w:r>
+        <w:rPr>
+          <w:rFonts w:ascii="Times New Roman" w:hAnsi="Times New Roman" w:cs="Times New Roman"/>
+          <w:sz w:val="24"/>
+          <w:szCs w:val="24"/>
+        </w:rPr>
+        <w:t xml:space="preserve"> prima </w:t>
+      </w:r>
+      <w:r>
+        <w:rPr>
+          <w:rFonts w:ascii="Times New Roman" w:eastAsia="Arial" w:hAnsi="Times New Roman" w:cs="Times New Roman"/>
+          <w:sz w:val="24"/>
+          <w:szCs w:val="24"/>
+        </w:rPr>
+        <w:t>ş</w:t>
+      </w:r>
+      <w:r>
+        <w:rPr>
+          <w:rFonts w:ascii="Times New Roman" w:hAnsi="Times New Roman" w:cs="Times New Roman"/>
+          <w:sz w:val="24"/>
+          <w:szCs w:val="24"/>
+        </w:rPr>
+        <w:t>i determin</w:t>
+      </w:r>
+      <w:r>
+        <w:rPr>
+          <w:rFonts w:ascii="Times New Roman" w:eastAsia="Arial" w:hAnsi="Times New Roman" w:cs="Times New Roman"/>
+          <w:sz w:val="24"/>
+          <w:szCs w:val="24"/>
+        </w:rPr>
+        <w:t>ă</w:t>
+      </w:r>
+      <w:r>
+        <w:rPr>
+          <w:rFonts w:ascii="Times New Roman" w:hAnsi="Times New Roman" w:cs="Times New Roman"/>
+          <w:sz w:val="24"/>
+          <w:szCs w:val="24"/>
+        </w:rPr>
+        <w:t xml:space="preserve"> o valoare (sau o mul</w:t>
+      </w:r>
+      <w:r>
+        <w:rPr>
+          <w:rFonts w:ascii="Times New Roman" w:eastAsia="Arial" w:hAnsi="Times New Roman" w:cs="Times New Roman"/>
+          <w:sz w:val="24"/>
+          <w:szCs w:val="24"/>
+        </w:rPr>
+        <w:t>ţ</w:t>
+      </w:r>
+      <w:r>
+        <w:rPr>
+          <w:rFonts w:ascii="Times New Roman" w:hAnsi="Times New Roman" w:cs="Times New Roman"/>
+          <w:sz w:val="24"/>
+          <w:szCs w:val="24"/>
+        </w:rPr>
+        <w:t xml:space="preserve">ime de valori); </w:t>
+      </w:r>
+    </w:p>
+    <w:p>
+      <w:pPr>
+        <w:numPr>
+          <w:ilvl w:val="1"/>
+          <w:numId w:val="8"/>
+        </w:numPr>
+        <w:spacing w:after="5" w:line="249" w:lineRule="auto"/>
+        <w:ind w:hanging="360"/>
+        <w:jc w:val="both"/>
+        <w:rPr>
+          <w:rFonts w:ascii="Times New Roman" w:hAnsi="Times New Roman" w:cs="Times New Roman"/>
+          <w:sz w:val="24"/>
+          <w:szCs w:val="24"/>
+        </w:rPr>
+      </w:pPr>
+      <w:r>
+        <w:rPr>
+          <w:rFonts w:ascii="Times New Roman" w:hAnsi="Times New Roman" w:cs="Times New Roman"/>
+          <w:sz w:val="24"/>
+          <w:szCs w:val="24"/>
+        </w:rPr>
+        <w:t>cererea extern</w:t>
+      </w:r>
+      <w:r>
+        <w:rPr>
+          <w:rFonts w:ascii="Times New Roman" w:eastAsia="Arial" w:hAnsi="Times New Roman" w:cs="Times New Roman"/>
+          <w:sz w:val="24"/>
+          <w:szCs w:val="24"/>
+        </w:rPr>
+        <w:t>ă</w:t>
+      </w:r>
+      <w:r>
+        <w:rPr>
+          <w:rFonts w:ascii="Times New Roman" w:hAnsi="Times New Roman" w:cs="Times New Roman"/>
+          <w:sz w:val="24"/>
+          <w:szCs w:val="24"/>
+        </w:rPr>
+        <w:t xml:space="preserve"> se execut</w:t>
+      </w:r>
+      <w:r>
+        <w:rPr>
+          <w:rFonts w:ascii="Times New Roman" w:eastAsia="Arial" w:hAnsi="Times New Roman" w:cs="Times New Roman"/>
+          <w:sz w:val="24"/>
+          <w:szCs w:val="24"/>
+        </w:rPr>
+        <w:t>ă</w:t>
+      </w:r>
+      <w:r>
+        <w:rPr>
+          <w:rFonts w:ascii="Times New Roman" w:hAnsi="Times New Roman" w:cs="Times New Roman"/>
+          <w:sz w:val="24"/>
+          <w:szCs w:val="24"/>
+        </w:rPr>
+        <w:t xml:space="preserve"> o singur</w:t>
+      </w:r>
+      <w:r>
+        <w:rPr>
+          <w:rFonts w:ascii="Times New Roman" w:eastAsia="Arial" w:hAnsi="Times New Roman" w:cs="Times New Roman"/>
+          <w:sz w:val="24"/>
+          <w:szCs w:val="24"/>
+        </w:rPr>
+        <w:t>ă</w:t>
+      </w:r>
+      <w:r>
+        <w:rPr>
+          <w:rFonts w:ascii="Times New Roman" w:hAnsi="Times New Roman" w:cs="Times New Roman"/>
+          <w:sz w:val="24"/>
+          <w:szCs w:val="24"/>
+        </w:rPr>
+        <w:t xml:space="preserve"> dat</w:t>
+      </w:r>
+      <w:r>
+        <w:rPr>
+          <w:rFonts w:ascii="Times New Roman" w:eastAsia="Arial" w:hAnsi="Times New Roman" w:cs="Times New Roman"/>
+          <w:sz w:val="24"/>
+          <w:szCs w:val="24"/>
+        </w:rPr>
+        <w:t>ă</w:t>
+      </w:r>
+      <w:r>
+        <w:rPr>
+          <w:rFonts w:ascii="Times New Roman" w:hAnsi="Times New Roman" w:cs="Times New Roman"/>
+          <w:sz w:val="24"/>
+          <w:szCs w:val="24"/>
+        </w:rPr>
+        <w:t>, utilizând valorile returnate de cererea intern</w:t>
+      </w:r>
+      <w:r>
+        <w:rPr>
+          <w:rFonts w:ascii="Times New Roman" w:eastAsia="Arial" w:hAnsi="Times New Roman" w:cs="Times New Roman"/>
+          <w:sz w:val="24"/>
+          <w:szCs w:val="24"/>
+        </w:rPr>
+        <w:t>ă</w:t>
+      </w:r>
+      <w:r>
+        <w:rPr>
+          <w:rFonts w:ascii="Times New Roman" w:hAnsi="Times New Roman" w:cs="Times New Roman"/>
+          <w:sz w:val="24"/>
+          <w:szCs w:val="24"/>
+        </w:rPr>
+        <w:t xml:space="preserve">. </w:t>
+      </w:r>
+    </w:p>
+    <w:p>
+      <w:pPr>
+        <w:spacing w:after="0"/>
+        <w:ind w:left="722"/>
+        <w:rPr>
+          <w:rFonts w:ascii="Times New Roman" w:hAnsi="Times New Roman" w:cs="Times New Roman"/>
+          <w:sz w:val="24"/>
+          <w:szCs w:val="24"/>
+        </w:rPr>
+      </w:pPr>
+      <w:r>
+        <w:rPr>
+          <w:rFonts w:ascii="Times New Roman" w:hAnsi="Times New Roman" w:cs="Times New Roman"/>
+          <w:sz w:val="24"/>
+          <w:szCs w:val="24"/>
+        </w:rPr>
+        <w:t xml:space="preserve"> </w:t>
+      </w:r>
+    </w:p>
+    <w:p>
+      <w:pPr>
+        <w:pStyle w:val="ListParagraph"/>
+        <w:numPr>
+          <w:ilvl w:val="0"/>
+          <w:numId w:val="10"/>
+        </w:numPr>
+        <w:spacing w:after="111" w:line="249" w:lineRule="auto"/>
+        <w:jc w:val="both"/>
+        <w:rPr>
+          <w:rFonts w:ascii="Times New Roman" w:hAnsi="Times New Roman" w:cs="Times New Roman"/>
+          <w:sz w:val="24"/>
+          <w:szCs w:val="24"/>
+        </w:rPr>
+      </w:pPr>
+      <w:r>
+        <w:rPr>
+          <w:rFonts w:ascii="Times New Roman" w:hAnsi="Times New Roman" w:cs="Times New Roman"/>
+          <w:sz w:val="24"/>
+          <w:szCs w:val="24"/>
+        </w:rPr>
+        <w:t xml:space="preserve">Subcererile sincronizate care apar în clauza </w:t>
+      </w:r>
+      <w:r>
+        <w:rPr>
+          <w:rFonts w:ascii="Times New Roman" w:eastAsia="Arial" w:hAnsi="Times New Roman" w:cs="Times New Roman"/>
+          <w:i/>
+          <w:sz w:val="24"/>
+          <w:szCs w:val="24"/>
+        </w:rPr>
+        <w:t>WHERE</w:t>
+      </w:r>
+      <w:r>
+        <w:rPr>
+          <w:rFonts w:ascii="Times New Roman" w:hAnsi="Times New Roman" w:cs="Times New Roman"/>
+          <w:sz w:val="24"/>
+          <w:szCs w:val="24"/>
+        </w:rPr>
+        <w:t xml:space="preserve"> a unei interog</w:t>
+      </w:r>
+      <w:r>
+        <w:rPr>
+          <w:rFonts w:ascii="Times New Roman" w:eastAsia="Arial" w:hAnsi="Times New Roman" w:cs="Times New Roman"/>
+          <w:sz w:val="24"/>
+          <w:szCs w:val="24"/>
+        </w:rPr>
+        <w:t>ă</w:t>
+      </w:r>
+      <w:r>
+        <w:rPr>
+          <w:rFonts w:ascii="Times New Roman" w:hAnsi="Times New Roman" w:cs="Times New Roman"/>
+          <w:sz w:val="24"/>
+          <w:szCs w:val="24"/>
+        </w:rPr>
+        <w:t>ri au urm</w:t>
+      </w:r>
+      <w:r>
+        <w:rPr>
+          <w:rFonts w:ascii="Times New Roman" w:eastAsia="Arial" w:hAnsi="Times New Roman" w:cs="Times New Roman"/>
+          <w:sz w:val="24"/>
+          <w:szCs w:val="24"/>
+        </w:rPr>
+        <w:t>ă</w:t>
+      </w:r>
+      <w:r>
+        <w:rPr>
+          <w:rFonts w:ascii="Times New Roman" w:hAnsi="Times New Roman" w:cs="Times New Roman"/>
+          <w:sz w:val="24"/>
+          <w:szCs w:val="24"/>
+        </w:rPr>
+        <w:t>toarea form</w:t>
+      </w:r>
+      <w:r>
+        <w:rPr>
+          <w:rFonts w:ascii="Times New Roman" w:eastAsia="Arial" w:hAnsi="Times New Roman" w:cs="Times New Roman"/>
+          <w:sz w:val="24"/>
+          <w:szCs w:val="24"/>
+        </w:rPr>
+        <w:t>ă</w:t>
+      </w:r>
+      <w:r>
+        <w:rPr>
+          <w:rFonts w:ascii="Times New Roman" w:hAnsi="Times New Roman" w:cs="Times New Roman"/>
+          <w:sz w:val="24"/>
+          <w:szCs w:val="24"/>
+        </w:rPr>
+        <w:t xml:space="preserve"> general</w:t>
+      </w:r>
+      <w:r>
+        <w:rPr>
+          <w:rFonts w:ascii="Times New Roman" w:eastAsia="Arial" w:hAnsi="Times New Roman" w:cs="Times New Roman"/>
+          <w:sz w:val="24"/>
+          <w:szCs w:val="24"/>
+        </w:rPr>
+        <w:t>ă</w:t>
+      </w:r>
+      <w:r>
+        <w:rPr>
+          <w:rFonts w:ascii="Times New Roman" w:hAnsi="Times New Roman" w:cs="Times New Roman"/>
+          <w:sz w:val="24"/>
+          <w:szCs w:val="24"/>
+        </w:rPr>
+        <w:t xml:space="preserve">: </w:t>
+      </w:r>
+    </w:p>
+    <w:p>
+      <w:pPr>
+        <w:ind w:left="732" w:right="2711" w:hanging="10"/>
+        <w:rPr>
+          <w:rFonts w:ascii="Times New Roman" w:hAnsi="Times New Roman" w:cs="Times New Roman"/>
+          <w:sz w:val="24"/>
+          <w:szCs w:val="24"/>
+        </w:rPr>
+      </w:pPr>
+      <w:r>
+        <w:rPr>
+          <w:rFonts w:ascii="Times New Roman" w:eastAsia="Arial" w:hAnsi="Times New Roman" w:cs="Times New Roman"/>
+          <w:b/>
+          <w:i/>
+          <w:sz w:val="24"/>
+          <w:szCs w:val="24"/>
+        </w:rPr>
+        <w:t xml:space="preserve">SELECT  </w:t>
+      </w:r>
+      <w:r>
+        <w:rPr>
+          <w:rFonts w:ascii="Times New Roman" w:eastAsia="Arial" w:hAnsi="Times New Roman" w:cs="Times New Roman"/>
+          <w:i/>
+          <w:sz w:val="24"/>
+          <w:szCs w:val="24"/>
+        </w:rPr>
+        <w:t>expresie</w:t>
+      </w:r>
+      <w:r>
+        <w:rPr>
+          <w:rFonts w:ascii="Times New Roman" w:eastAsia="Arial" w:hAnsi="Times New Roman" w:cs="Times New Roman"/>
+          <w:b/>
+          <w:i/>
+          <w:sz w:val="24"/>
+          <w:szCs w:val="24"/>
+        </w:rPr>
+        <w:t>_</w:t>
+      </w:r>
+      <w:r>
+        <w:rPr>
+          <w:rFonts w:ascii="Times New Roman" w:eastAsia="Arial" w:hAnsi="Times New Roman" w:cs="Times New Roman"/>
+          <w:i/>
+          <w:sz w:val="24"/>
+          <w:szCs w:val="24"/>
+        </w:rPr>
+        <w:t>ext_1</w:t>
+      </w:r>
+      <w:r>
+        <w:rPr>
+          <w:rFonts w:ascii="Times New Roman" w:hAnsi="Times New Roman" w:cs="Times New Roman"/>
+          <w:sz w:val="24"/>
+          <w:szCs w:val="24"/>
+        </w:rPr>
+        <w:t>[,</w:t>
+      </w:r>
+      <w:r>
+        <w:rPr>
+          <w:rFonts w:ascii="Times New Roman" w:eastAsia="Arial" w:hAnsi="Times New Roman" w:cs="Times New Roman"/>
+          <w:i/>
+          <w:sz w:val="24"/>
+          <w:szCs w:val="24"/>
+        </w:rPr>
+        <w:t xml:space="preserve"> expresie_ext_2 …</w:t>
+      </w:r>
+      <w:r>
+        <w:rPr>
+          <w:rFonts w:ascii="Times New Roman" w:hAnsi="Times New Roman" w:cs="Times New Roman"/>
+          <w:sz w:val="24"/>
+          <w:szCs w:val="24"/>
+        </w:rPr>
+        <w:t>]</w:t>
+      </w:r>
+      <w:r>
+        <w:rPr>
+          <w:rFonts w:ascii="Times New Roman" w:eastAsia="Arial" w:hAnsi="Times New Roman" w:cs="Times New Roman"/>
+          <w:i/>
+          <w:sz w:val="24"/>
+          <w:szCs w:val="24"/>
+        </w:rPr>
+        <w:t xml:space="preserve"> </w:t>
+      </w:r>
+      <w:r>
+        <w:rPr>
+          <w:rFonts w:ascii="Times New Roman" w:eastAsia="Arial" w:hAnsi="Times New Roman" w:cs="Times New Roman"/>
+          <w:b/>
+          <w:i/>
+          <w:sz w:val="24"/>
+          <w:szCs w:val="24"/>
+        </w:rPr>
+        <w:t xml:space="preserve">FROM     </w:t>
+      </w:r>
+      <w:r>
+        <w:rPr>
+          <w:rFonts w:ascii="Times New Roman" w:eastAsia="Arial" w:hAnsi="Times New Roman" w:cs="Times New Roman"/>
+          <w:i/>
+          <w:sz w:val="24"/>
+          <w:szCs w:val="24"/>
+        </w:rPr>
+        <w:t>nume_tabel_1 extern</w:t>
+      </w:r>
+      <w:r>
+        <w:rPr>
+          <w:rFonts w:ascii="Times New Roman" w:eastAsia="Arial" w:hAnsi="Times New Roman" w:cs="Times New Roman"/>
+          <w:b/>
+          <w:i/>
+          <w:sz w:val="24"/>
+          <w:szCs w:val="24"/>
+        </w:rPr>
+        <w:t xml:space="preserve"> </w:t>
+      </w:r>
+    </w:p>
+    <w:p>
+      <w:pPr>
+        <w:ind w:left="732" w:hanging="10"/>
+        <w:rPr>
+          <w:rFonts w:ascii="Times New Roman" w:hAnsi="Times New Roman" w:cs="Times New Roman"/>
+          <w:sz w:val="24"/>
+          <w:szCs w:val="24"/>
+        </w:rPr>
+      </w:pPr>
+      <w:r>
+        <w:rPr>
+          <w:rFonts w:ascii="Times New Roman" w:eastAsia="Arial" w:hAnsi="Times New Roman" w:cs="Times New Roman"/>
+          <w:b/>
+          <w:i/>
+          <w:sz w:val="24"/>
+          <w:szCs w:val="24"/>
+        </w:rPr>
+        <w:t xml:space="preserve">WHERE  </w:t>
+      </w:r>
+      <w:r>
+        <w:rPr>
+          <w:rFonts w:ascii="Times New Roman" w:eastAsia="Arial" w:hAnsi="Times New Roman" w:cs="Times New Roman"/>
+          <w:i/>
+          <w:sz w:val="24"/>
+          <w:szCs w:val="24"/>
+        </w:rPr>
+        <w:t>expresie_condiţie operator</w:t>
+      </w:r>
+      <w:r>
+        <w:rPr>
+          <w:rFonts w:ascii="Times New Roman" w:eastAsia="Arial" w:hAnsi="Times New Roman" w:cs="Times New Roman"/>
+          <w:b/>
+          <w:i/>
+          <w:sz w:val="24"/>
+          <w:szCs w:val="24"/>
+        </w:rPr>
+        <w:t xml:space="preserve"> </w:t>
+      </w:r>
+    </w:p>
+    <w:p>
+      <w:pPr>
+        <w:spacing w:after="0"/>
+        <w:ind w:left="717" w:hanging="10"/>
+        <w:rPr>
+          <w:rFonts w:ascii="Times New Roman" w:hAnsi="Times New Roman" w:cs="Times New Roman"/>
+          <w:sz w:val="24"/>
+          <w:szCs w:val="24"/>
+        </w:rPr>
+      </w:pPr>
+      <w:r>
+        <w:rPr>
+          <w:rFonts w:ascii="Times New Roman" w:eastAsia="Arial" w:hAnsi="Times New Roman" w:cs="Times New Roman"/>
+          <w:b/>
+          <w:i/>
+          <w:sz w:val="24"/>
+          <w:szCs w:val="24"/>
+        </w:rPr>
+        <w:t xml:space="preserve">                  </w:t>
+      </w:r>
+      <w:r>
+        <w:rPr>
+          <w:rFonts w:ascii="Times New Roman" w:hAnsi="Times New Roman" w:cs="Times New Roman"/>
+          <w:sz w:val="24"/>
+          <w:szCs w:val="24"/>
+        </w:rPr>
+        <w:t>(</w:t>
+      </w:r>
+      <w:r>
+        <w:rPr>
+          <w:rFonts w:ascii="Times New Roman" w:eastAsia="Arial" w:hAnsi="Times New Roman" w:cs="Times New Roman"/>
+          <w:b/>
+          <w:i/>
+          <w:sz w:val="24"/>
+          <w:szCs w:val="24"/>
+        </w:rPr>
+        <w:t xml:space="preserve">SELECT   </w:t>
+      </w:r>
+      <w:r>
+        <w:rPr>
+          <w:rFonts w:ascii="Times New Roman" w:eastAsia="Arial" w:hAnsi="Times New Roman" w:cs="Times New Roman"/>
+          <w:i/>
+          <w:sz w:val="24"/>
+          <w:szCs w:val="24"/>
+        </w:rPr>
+        <w:t>expresie</w:t>
+      </w:r>
+      <w:r>
+        <w:rPr>
+          <w:rFonts w:ascii="Times New Roman" w:eastAsia="Arial" w:hAnsi="Times New Roman" w:cs="Times New Roman"/>
+          <w:b/>
+          <w:i/>
+          <w:sz w:val="24"/>
+          <w:szCs w:val="24"/>
+        </w:rPr>
+        <w:t xml:space="preserve"> </w:t>
+      </w:r>
+    </w:p>
+    <w:p>
+      <w:pPr>
+        <w:ind w:left="732" w:hanging="10"/>
+        <w:rPr>
+          <w:rFonts w:ascii="Times New Roman" w:hAnsi="Times New Roman" w:cs="Times New Roman"/>
+          <w:sz w:val="24"/>
+          <w:szCs w:val="24"/>
+        </w:rPr>
+      </w:pPr>
+      <w:r>
+        <w:rPr>
+          <w:rFonts w:ascii="Times New Roman" w:eastAsia="Arial" w:hAnsi="Times New Roman" w:cs="Times New Roman"/>
+          <w:b/>
+          <w:sz w:val="24"/>
+          <w:szCs w:val="24"/>
+        </w:rPr>
+        <w:t xml:space="preserve">                   </w:t>
+      </w:r>
+      <w:r>
+        <w:rPr>
+          <w:rFonts w:ascii="Times New Roman" w:eastAsia="Arial" w:hAnsi="Times New Roman" w:cs="Times New Roman"/>
+          <w:b/>
+          <w:i/>
+          <w:sz w:val="24"/>
+          <w:szCs w:val="24"/>
+        </w:rPr>
+        <w:t xml:space="preserve">FROM       </w:t>
+      </w:r>
+      <w:r>
+        <w:rPr>
+          <w:rFonts w:ascii="Times New Roman" w:eastAsia="Arial" w:hAnsi="Times New Roman" w:cs="Times New Roman"/>
+          <w:i/>
+          <w:sz w:val="24"/>
+          <w:szCs w:val="24"/>
+        </w:rPr>
+        <w:t>nume_tabel_2</w:t>
+      </w:r>
+      <w:r>
+        <w:rPr>
+          <w:rFonts w:ascii="Times New Roman" w:eastAsia="Arial" w:hAnsi="Times New Roman" w:cs="Times New Roman"/>
+          <w:b/>
+          <w:i/>
+          <w:sz w:val="24"/>
+          <w:szCs w:val="24"/>
+        </w:rPr>
+        <w:t xml:space="preserve"> </w:t>
+      </w:r>
+    </w:p>
+    <w:p>
+      <w:pPr>
+        <w:spacing w:after="145"/>
+        <w:ind w:left="732" w:hanging="10"/>
+        <w:rPr>
+          <w:rFonts w:ascii="Times New Roman" w:hAnsi="Times New Roman" w:cs="Times New Roman"/>
+          <w:sz w:val="24"/>
+          <w:szCs w:val="24"/>
+        </w:rPr>
+      </w:pPr>
+      <w:r>
+        <w:rPr>
+          <w:rFonts w:ascii="Times New Roman" w:eastAsia="Arial" w:hAnsi="Times New Roman" w:cs="Times New Roman"/>
+          <w:b/>
+          <w:i/>
+          <w:sz w:val="24"/>
+          <w:szCs w:val="24"/>
+        </w:rPr>
+        <w:t xml:space="preserve">                   WHERE    </w:t>
+      </w:r>
+      <w:r>
+        <w:rPr>
+          <w:rFonts w:ascii="Times New Roman" w:eastAsia="Arial" w:hAnsi="Times New Roman" w:cs="Times New Roman"/>
+          <w:i/>
+          <w:sz w:val="24"/>
+          <w:szCs w:val="24"/>
+        </w:rPr>
+        <w:t>expresie = extern.expresie_ext</w:t>
+      </w:r>
+      <w:r>
+        <w:rPr>
+          <w:rFonts w:ascii="Times New Roman" w:hAnsi="Times New Roman" w:cs="Times New Roman"/>
+          <w:sz w:val="24"/>
+          <w:szCs w:val="24"/>
+        </w:rPr>
+        <w:t xml:space="preserve">); </w:t>
+      </w:r>
+    </w:p>
+    <w:p>
+      <w:pPr>
+        <w:numPr>
+          <w:ilvl w:val="1"/>
+          <w:numId w:val="8"/>
+        </w:numPr>
+        <w:spacing w:after="5" w:line="249" w:lineRule="auto"/>
+        <w:ind w:hanging="360"/>
+        <w:jc w:val="both"/>
+        <w:rPr>
+          <w:rFonts w:ascii="Times New Roman" w:hAnsi="Times New Roman" w:cs="Times New Roman"/>
+          <w:sz w:val="24"/>
+          <w:szCs w:val="24"/>
+        </w:rPr>
+      </w:pPr>
+      <w:r>
+        <w:rPr>
+          <w:rFonts w:ascii="Times New Roman" w:hAnsi="Times New Roman" w:cs="Times New Roman"/>
+          <w:sz w:val="24"/>
+          <w:szCs w:val="24"/>
+        </w:rPr>
+        <w:t>cererea extern</w:t>
+      </w:r>
+      <w:r>
+        <w:rPr>
+          <w:rFonts w:ascii="Times New Roman" w:eastAsia="Arial" w:hAnsi="Times New Roman" w:cs="Times New Roman"/>
+          <w:sz w:val="24"/>
+          <w:szCs w:val="24"/>
+        </w:rPr>
+        <w:t>ă</w:t>
+      </w:r>
+      <w:r>
+        <w:rPr>
+          <w:rFonts w:ascii="Times New Roman" w:hAnsi="Times New Roman" w:cs="Times New Roman"/>
+          <w:sz w:val="24"/>
+          <w:szCs w:val="24"/>
+        </w:rPr>
+        <w:t xml:space="preserve"> determin</w:t>
+      </w:r>
+      <w:r>
+        <w:rPr>
+          <w:rFonts w:ascii="Times New Roman" w:eastAsia="Arial" w:hAnsi="Times New Roman" w:cs="Times New Roman"/>
+          <w:sz w:val="24"/>
+          <w:szCs w:val="24"/>
+        </w:rPr>
+        <w:t>ă</w:t>
+      </w:r>
+      <w:r>
+        <w:rPr>
+          <w:rFonts w:ascii="Times New Roman" w:hAnsi="Times New Roman" w:cs="Times New Roman"/>
+          <w:sz w:val="24"/>
+          <w:szCs w:val="24"/>
+        </w:rPr>
+        <w:t xml:space="preserve"> o linie candidat; </w:t>
+      </w:r>
+    </w:p>
+    <w:p>
+      <w:pPr>
+        <w:numPr>
+          <w:ilvl w:val="1"/>
+          <w:numId w:val="8"/>
+        </w:numPr>
+        <w:spacing w:after="5" w:line="249" w:lineRule="auto"/>
+        <w:ind w:hanging="360"/>
+        <w:jc w:val="both"/>
+        <w:rPr>
+          <w:rFonts w:ascii="Times New Roman" w:hAnsi="Times New Roman" w:cs="Times New Roman"/>
+          <w:sz w:val="24"/>
+          <w:szCs w:val="24"/>
+        </w:rPr>
+      </w:pPr>
+      <w:r>
+        <w:rPr>
+          <w:rFonts w:ascii="Times New Roman" w:hAnsi="Times New Roman" w:cs="Times New Roman"/>
+          <w:sz w:val="24"/>
+          <w:szCs w:val="24"/>
+        </w:rPr>
+        <w:t>cererea intern</w:t>
+      </w:r>
+      <w:r>
+        <w:rPr>
+          <w:rFonts w:ascii="Times New Roman" w:eastAsia="Arial" w:hAnsi="Times New Roman" w:cs="Times New Roman"/>
+          <w:sz w:val="24"/>
+          <w:szCs w:val="24"/>
+        </w:rPr>
+        <w:t>ă</w:t>
+      </w:r>
+      <w:r>
+        <w:rPr>
+          <w:rFonts w:ascii="Times New Roman" w:hAnsi="Times New Roman" w:cs="Times New Roman"/>
+          <w:sz w:val="24"/>
+          <w:szCs w:val="24"/>
+        </w:rPr>
+        <w:t xml:space="preserve"> este executat</w:t>
+      </w:r>
+      <w:r>
+        <w:rPr>
+          <w:rFonts w:ascii="Times New Roman" w:eastAsia="Arial" w:hAnsi="Times New Roman" w:cs="Times New Roman"/>
+          <w:sz w:val="24"/>
+          <w:szCs w:val="24"/>
+        </w:rPr>
+        <w:t>ă</w:t>
+      </w:r>
+      <w:r>
+        <w:rPr>
+          <w:rFonts w:ascii="Times New Roman" w:hAnsi="Times New Roman" w:cs="Times New Roman"/>
+          <w:sz w:val="24"/>
+          <w:szCs w:val="24"/>
+        </w:rPr>
+        <w:t xml:space="preserve"> utilizând valoarea liniei candidat; </w:t>
+      </w:r>
+    </w:p>
+    <w:p>
+      <w:pPr>
+        <w:numPr>
+          <w:ilvl w:val="1"/>
+          <w:numId w:val="8"/>
+        </w:numPr>
+        <w:spacing w:after="27" w:line="249" w:lineRule="auto"/>
+        <w:ind w:hanging="360"/>
+        <w:jc w:val="both"/>
+        <w:rPr>
+          <w:rFonts w:ascii="Times New Roman" w:hAnsi="Times New Roman" w:cs="Times New Roman"/>
+          <w:sz w:val="24"/>
+          <w:szCs w:val="24"/>
+        </w:rPr>
+      </w:pPr>
+      <w:r>
+        <w:rPr>
+          <w:rFonts w:ascii="Times New Roman" w:hAnsi="Times New Roman" w:cs="Times New Roman"/>
+          <w:sz w:val="24"/>
+          <w:szCs w:val="24"/>
+        </w:rPr>
+        <w:t>valorile rezultate din cererea intern</w:t>
+      </w:r>
+      <w:r>
+        <w:rPr>
+          <w:rFonts w:ascii="Times New Roman" w:eastAsia="Arial" w:hAnsi="Times New Roman" w:cs="Times New Roman"/>
+          <w:sz w:val="24"/>
+          <w:szCs w:val="24"/>
+        </w:rPr>
+        <w:t>ă</w:t>
+      </w:r>
+      <w:r>
+        <w:rPr>
+          <w:rFonts w:ascii="Times New Roman" w:hAnsi="Times New Roman" w:cs="Times New Roman"/>
+          <w:sz w:val="24"/>
+          <w:szCs w:val="24"/>
+        </w:rPr>
+        <w:t xml:space="preserve"> sunt utilizate pentru calificarea sau descalificarea liniei candidat; </w:t>
+      </w:r>
+    </w:p>
+    <w:p>
+      <w:pPr>
+        <w:numPr>
+          <w:ilvl w:val="1"/>
+          <w:numId w:val="8"/>
+        </w:numPr>
+        <w:spacing w:after="5" w:line="249" w:lineRule="auto"/>
+        <w:ind w:hanging="360"/>
+        <w:jc w:val="both"/>
+        <w:rPr>
+          <w:rFonts w:ascii="Times New Roman" w:hAnsi="Times New Roman" w:cs="Times New Roman"/>
+          <w:sz w:val="24"/>
+          <w:szCs w:val="24"/>
+        </w:rPr>
+      </w:pPr>
+      <w:r>
+        <w:rPr>
+          <w:rFonts w:ascii="Times New Roman" w:hAnsi="Times New Roman" w:cs="Times New Roman"/>
+          <w:sz w:val="24"/>
+          <w:szCs w:val="24"/>
+        </w:rPr>
+        <w:t>pa</w:t>
+      </w:r>
+      <w:r>
+        <w:rPr>
+          <w:rFonts w:ascii="Times New Roman" w:eastAsia="Arial" w:hAnsi="Times New Roman" w:cs="Times New Roman"/>
+          <w:sz w:val="24"/>
+          <w:szCs w:val="24"/>
+        </w:rPr>
+        <w:t>ş</w:t>
+      </w:r>
+      <w:r>
+        <w:rPr>
+          <w:rFonts w:ascii="Times New Roman" w:hAnsi="Times New Roman" w:cs="Times New Roman"/>
+          <w:sz w:val="24"/>
+          <w:szCs w:val="24"/>
+        </w:rPr>
+        <w:t>ii preceden</w:t>
+      </w:r>
+      <w:r>
+        <w:rPr>
+          <w:rFonts w:ascii="Times New Roman" w:eastAsia="Arial" w:hAnsi="Times New Roman" w:cs="Times New Roman"/>
+          <w:sz w:val="24"/>
+          <w:szCs w:val="24"/>
+        </w:rPr>
+        <w:t>ţ</w:t>
+      </w:r>
+      <w:r>
+        <w:rPr>
+          <w:rFonts w:ascii="Times New Roman" w:hAnsi="Times New Roman" w:cs="Times New Roman"/>
+          <w:sz w:val="24"/>
+          <w:szCs w:val="24"/>
+        </w:rPr>
+        <w:t>i se repet</w:t>
+      </w:r>
+      <w:r>
+        <w:rPr>
+          <w:rFonts w:ascii="Times New Roman" w:eastAsia="Arial" w:hAnsi="Times New Roman" w:cs="Times New Roman"/>
+          <w:sz w:val="24"/>
+          <w:szCs w:val="24"/>
+        </w:rPr>
+        <w:t>ă</w:t>
+      </w:r>
+      <w:r>
+        <w:rPr>
+          <w:rFonts w:ascii="Times New Roman" w:hAnsi="Times New Roman" w:cs="Times New Roman"/>
+          <w:sz w:val="24"/>
+          <w:szCs w:val="24"/>
+        </w:rPr>
+        <w:t xml:space="preserve"> pân</w:t>
+      </w:r>
+      <w:r>
+        <w:rPr>
+          <w:rFonts w:ascii="Times New Roman" w:eastAsia="Arial" w:hAnsi="Times New Roman" w:cs="Times New Roman"/>
+          <w:sz w:val="24"/>
+          <w:szCs w:val="24"/>
+        </w:rPr>
+        <w:t>ă</w:t>
+      </w:r>
+      <w:r>
+        <w:rPr>
+          <w:rFonts w:ascii="Times New Roman" w:hAnsi="Times New Roman" w:cs="Times New Roman"/>
+          <w:sz w:val="24"/>
+          <w:szCs w:val="24"/>
+        </w:rPr>
+        <w:t xml:space="preserve"> când nu mai exist</w:t>
+      </w:r>
+      <w:r>
+        <w:rPr>
+          <w:rFonts w:ascii="Times New Roman" w:eastAsia="Arial" w:hAnsi="Times New Roman" w:cs="Times New Roman"/>
+          <w:sz w:val="24"/>
+          <w:szCs w:val="24"/>
+        </w:rPr>
+        <w:t>ă</w:t>
+      </w:r>
+      <w:r>
+        <w:rPr>
+          <w:rFonts w:ascii="Times New Roman" w:hAnsi="Times New Roman" w:cs="Times New Roman"/>
+          <w:sz w:val="24"/>
+          <w:szCs w:val="24"/>
+        </w:rPr>
+        <w:t xml:space="preserve"> linii candidat. </w:t>
+      </w:r>
+    </w:p>
+    <w:p>
+      <w:pPr>
+        <w:spacing w:after="0"/>
+        <w:ind w:left="1"/>
+        <w:rPr>
+          <w:rFonts w:ascii="Times New Roman" w:hAnsi="Times New Roman" w:cs="Times New Roman"/>
+          <w:sz w:val="24"/>
+          <w:szCs w:val="24"/>
+        </w:rPr>
+      </w:pPr>
+      <w:r>
+        <w:rPr>
+          <w:rFonts w:ascii="Times New Roman" w:eastAsia="Arial" w:hAnsi="Times New Roman" w:cs="Times New Roman"/>
+          <w:b/>
+          <w:i/>
+          <w:sz w:val="24"/>
+          <w:szCs w:val="24"/>
+        </w:rPr>
+        <w:t xml:space="preserve"> </w:t>
+      </w:r>
+    </w:p>
+    <w:p>
+      <w:pPr>
+        <w:ind w:left="-2"/>
+        <w:rPr>
+          <w:rFonts w:ascii="Times New Roman" w:hAnsi="Times New Roman" w:cs="Times New Roman"/>
+          <w:sz w:val="24"/>
+          <w:szCs w:val="24"/>
+        </w:rPr>
+      </w:pPr>
+      <w:r>
+        <w:rPr>
+          <w:rFonts w:ascii="Times New Roman" w:eastAsia="Arial" w:hAnsi="Times New Roman" w:cs="Times New Roman"/>
+          <w:b/>
+          <w:i/>
+          <w:sz w:val="24"/>
+          <w:szCs w:val="24"/>
+        </w:rPr>
+        <w:t xml:space="preserve">Obs: </w:t>
+      </w:r>
+      <w:r>
+        <w:rPr>
+          <w:rFonts w:ascii="Times New Roman" w:eastAsia="Arial" w:hAnsi="Times New Roman" w:cs="Times New Roman"/>
+          <w:i/>
+          <w:sz w:val="24"/>
+          <w:szCs w:val="24"/>
+        </w:rPr>
+        <w:t>operator</w:t>
+      </w:r>
+      <w:r>
+        <w:rPr>
+          <w:rFonts w:ascii="Times New Roman" w:hAnsi="Times New Roman" w:cs="Times New Roman"/>
+          <w:sz w:val="24"/>
+          <w:szCs w:val="24"/>
+        </w:rPr>
+        <w:t xml:space="preserve"> poate fi:  </w:t>
+      </w:r>
+    </w:p>
+    <w:p>
+      <w:pPr>
+        <w:numPr>
+          <w:ilvl w:val="1"/>
+          <w:numId w:val="8"/>
+        </w:numPr>
+        <w:spacing w:after="5" w:line="249" w:lineRule="auto"/>
+        <w:ind w:hanging="360"/>
+        <w:jc w:val="both"/>
+        <w:rPr>
+          <w:rFonts w:ascii="Times New Roman" w:hAnsi="Times New Roman" w:cs="Times New Roman"/>
+          <w:sz w:val="24"/>
+          <w:szCs w:val="24"/>
+        </w:rPr>
+      </w:pPr>
+      <w:r>
+        <w:rPr>
+          <w:rFonts w:ascii="Times New Roman" w:eastAsia="Arial" w:hAnsi="Times New Roman" w:cs="Times New Roman"/>
+          <w:i/>
+          <w:sz w:val="24"/>
+          <w:szCs w:val="24"/>
+        </w:rPr>
+        <w:t>single-row operator</w:t>
+      </w:r>
+      <w:r>
+        <w:rPr>
+          <w:rFonts w:ascii="Times New Roman" w:hAnsi="Times New Roman" w:cs="Times New Roman"/>
+          <w:sz w:val="24"/>
+          <w:szCs w:val="24"/>
+        </w:rPr>
+        <w:t xml:space="preserve"> (&gt;, =, &gt;=, &lt;, &lt;&gt;, &lt;=), care poate fi utilizat dac</w:t>
+      </w:r>
+      <w:r>
+        <w:rPr>
+          <w:rFonts w:ascii="Times New Roman" w:eastAsia="Arial" w:hAnsi="Times New Roman" w:cs="Times New Roman"/>
+          <w:sz w:val="24"/>
+          <w:szCs w:val="24"/>
+        </w:rPr>
+        <w:t>ă</w:t>
+      </w:r>
+      <w:r>
+        <w:rPr>
+          <w:rFonts w:ascii="Times New Roman" w:hAnsi="Times New Roman" w:cs="Times New Roman"/>
+          <w:sz w:val="24"/>
+          <w:szCs w:val="24"/>
+        </w:rPr>
+        <w:t xml:space="preserve"> subcererea returneaz</w:t>
+      </w:r>
+      <w:r>
+        <w:rPr>
+          <w:rFonts w:ascii="Times New Roman" w:eastAsia="Arial" w:hAnsi="Times New Roman" w:cs="Times New Roman"/>
+          <w:sz w:val="24"/>
+          <w:szCs w:val="24"/>
+        </w:rPr>
+        <w:t>ă</w:t>
+      </w:r>
+      <w:r>
+        <w:rPr>
+          <w:rFonts w:ascii="Times New Roman" w:hAnsi="Times New Roman" w:cs="Times New Roman"/>
+          <w:sz w:val="24"/>
+          <w:szCs w:val="24"/>
+        </w:rPr>
+        <w:t xml:space="preserve"> o singur</w:t>
+      </w:r>
+      <w:r>
+        <w:rPr>
+          <w:rFonts w:ascii="Times New Roman" w:eastAsia="Arial" w:hAnsi="Times New Roman" w:cs="Times New Roman"/>
+          <w:sz w:val="24"/>
+          <w:szCs w:val="24"/>
+        </w:rPr>
+        <w:t>ă</w:t>
+      </w:r>
+      <w:r>
+        <w:rPr>
+          <w:rFonts w:ascii="Times New Roman" w:hAnsi="Times New Roman" w:cs="Times New Roman"/>
+          <w:sz w:val="24"/>
+          <w:szCs w:val="24"/>
+        </w:rPr>
+        <w:t xml:space="preserve"> linie; </w:t>
+      </w:r>
+    </w:p>
+    <w:p>
+      <w:pPr>
+        <w:numPr>
+          <w:ilvl w:val="1"/>
+          <w:numId w:val="8"/>
+        </w:numPr>
+        <w:spacing w:after="111" w:line="249" w:lineRule="auto"/>
+        <w:ind w:hanging="360"/>
+        <w:jc w:val="both"/>
+        <w:rPr>
+          <w:rFonts w:ascii="Times New Roman" w:hAnsi="Times New Roman" w:cs="Times New Roman"/>
+          <w:sz w:val="24"/>
+          <w:szCs w:val="24"/>
+        </w:rPr>
+      </w:pPr>
+      <w:r>
+        <w:rPr>
+          <w:rFonts w:ascii="Times New Roman" w:eastAsia="Arial" w:hAnsi="Times New Roman" w:cs="Times New Roman"/>
+          <w:i/>
+          <w:sz w:val="24"/>
+          <w:szCs w:val="24"/>
+        </w:rPr>
+        <w:t>multiple-row operator</w:t>
+      </w:r>
+      <w:r>
+        <w:rPr>
+          <w:rFonts w:ascii="Times New Roman" w:hAnsi="Times New Roman" w:cs="Times New Roman"/>
+          <w:sz w:val="24"/>
+          <w:szCs w:val="24"/>
+        </w:rPr>
+        <w:t xml:space="preserve"> (</w:t>
+      </w:r>
+      <w:r>
+        <w:rPr>
+          <w:rFonts w:ascii="Times New Roman" w:eastAsia="Arial" w:hAnsi="Times New Roman" w:cs="Times New Roman"/>
+          <w:i/>
+          <w:sz w:val="24"/>
+          <w:szCs w:val="24"/>
+        </w:rPr>
+        <w:t>IN</w:t>
+      </w:r>
+      <w:r>
+        <w:rPr>
+          <w:rFonts w:ascii="Times New Roman" w:hAnsi="Times New Roman" w:cs="Times New Roman"/>
+          <w:sz w:val="24"/>
+          <w:szCs w:val="24"/>
+        </w:rPr>
+        <w:t xml:space="preserve">, </w:t>
+      </w:r>
+      <w:r>
+        <w:rPr>
+          <w:rFonts w:ascii="Times New Roman" w:eastAsia="Arial" w:hAnsi="Times New Roman" w:cs="Times New Roman"/>
+          <w:i/>
+          <w:sz w:val="24"/>
+          <w:szCs w:val="24"/>
+        </w:rPr>
+        <w:t>ANY</w:t>
+      </w:r>
+      <w:r>
+        <w:rPr>
+          <w:rFonts w:ascii="Times New Roman" w:hAnsi="Times New Roman" w:cs="Times New Roman"/>
+          <w:sz w:val="24"/>
+          <w:szCs w:val="24"/>
+        </w:rPr>
+        <w:t xml:space="preserve">, </w:t>
+      </w:r>
+      <w:r>
+        <w:rPr>
+          <w:rFonts w:ascii="Times New Roman" w:eastAsia="Arial" w:hAnsi="Times New Roman" w:cs="Times New Roman"/>
+          <w:i/>
+          <w:sz w:val="24"/>
+          <w:szCs w:val="24"/>
+        </w:rPr>
+        <w:t>ALL</w:t>
+      </w:r>
+      <w:r>
+        <w:rPr>
+          <w:rFonts w:ascii="Times New Roman" w:hAnsi="Times New Roman" w:cs="Times New Roman"/>
+          <w:sz w:val="24"/>
+          <w:szCs w:val="24"/>
+        </w:rPr>
+        <w:t>), care poate fi folosit dac</w:t>
+      </w:r>
+      <w:r>
+        <w:rPr>
+          <w:rFonts w:ascii="Times New Roman" w:eastAsia="Arial" w:hAnsi="Times New Roman" w:cs="Times New Roman"/>
+          <w:sz w:val="24"/>
+          <w:szCs w:val="24"/>
+        </w:rPr>
+        <w:t>ă</w:t>
+      </w:r>
+      <w:r>
+        <w:rPr>
+          <w:rFonts w:ascii="Times New Roman" w:hAnsi="Times New Roman" w:cs="Times New Roman"/>
+          <w:sz w:val="24"/>
+          <w:szCs w:val="24"/>
+        </w:rPr>
+        <w:t xml:space="preserve"> subcererea returneaz</w:t>
+      </w:r>
+      <w:r>
+        <w:rPr>
+          <w:rFonts w:ascii="Times New Roman" w:eastAsia="Arial" w:hAnsi="Times New Roman" w:cs="Times New Roman"/>
+          <w:sz w:val="24"/>
+          <w:szCs w:val="24"/>
+        </w:rPr>
+        <w:t>ă</w:t>
+      </w:r>
+      <w:r>
+        <w:rPr>
+          <w:rFonts w:ascii="Times New Roman" w:hAnsi="Times New Roman" w:cs="Times New Roman"/>
+          <w:sz w:val="24"/>
+          <w:szCs w:val="24"/>
+        </w:rPr>
+        <w:t xml:space="preserve"> mai mult de o linie. </w:t>
+      </w:r>
+    </w:p>
+    <w:p>
+      <w:pPr>
+        <w:spacing w:after="110"/>
+        <w:ind w:left="730"/>
+        <w:rPr>
+          <w:rFonts w:ascii="Times New Roman" w:hAnsi="Times New Roman" w:cs="Times New Roman"/>
+          <w:sz w:val="24"/>
+          <w:szCs w:val="24"/>
+        </w:rPr>
+      </w:pPr>
+      <w:r>
+        <w:rPr>
+          <w:rFonts w:ascii="Times New Roman" w:hAnsi="Times New Roman" w:cs="Times New Roman"/>
+          <w:sz w:val="24"/>
+          <w:szCs w:val="24"/>
+        </w:rPr>
+        <w:t xml:space="preserve">Operatorul </w:t>
+      </w:r>
+      <w:r>
+        <w:rPr>
+          <w:rFonts w:ascii="Times New Roman" w:eastAsia="Arial" w:hAnsi="Times New Roman" w:cs="Times New Roman"/>
+          <w:i/>
+          <w:sz w:val="24"/>
+          <w:szCs w:val="24"/>
+        </w:rPr>
+        <w:t>NOT</w:t>
+      </w:r>
+      <w:r>
+        <w:rPr>
+          <w:rFonts w:ascii="Times New Roman" w:hAnsi="Times New Roman" w:cs="Times New Roman"/>
+          <w:sz w:val="24"/>
+          <w:szCs w:val="24"/>
+        </w:rPr>
+        <w:t xml:space="preserve"> poate fi utilizat în combina</w:t>
+      </w:r>
+      <w:r>
+        <w:rPr>
+          <w:rFonts w:ascii="Times New Roman" w:eastAsia="Arial" w:hAnsi="Times New Roman" w:cs="Times New Roman"/>
+          <w:sz w:val="24"/>
+          <w:szCs w:val="24"/>
+        </w:rPr>
+        <w:t>ţ</w:t>
+      </w:r>
+      <w:r>
+        <w:rPr>
+          <w:rFonts w:ascii="Times New Roman" w:hAnsi="Times New Roman" w:cs="Times New Roman"/>
+          <w:sz w:val="24"/>
+          <w:szCs w:val="24"/>
+        </w:rPr>
+        <w:t xml:space="preserve">ie cu </w:t>
+      </w:r>
+      <w:r>
+        <w:rPr>
+          <w:rFonts w:ascii="Times New Roman" w:eastAsia="Arial" w:hAnsi="Times New Roman" w:cs="Times New Roman"/>
+          <w:i/>
+          <w:sz w:val="24"/>
+          <w:szCs w:val="24"/>
+        </w:rPr>
+        <w:t>IN</w:t>
+      </w:r>
+      <w:r>
+        <w:rPr>
+          <w:rFonts w:ascii="Times New Roman" w:hAnsi="Times New Roman" w:cs="Times New Roman"/>
+          <w:sz w:val="24"/>
+          <w:szCs w:val="24"/>
+        </w:rPr>
+        <w:t xml:space="preserve">, </w:t>
+      </w:r>
+      <w:r>
+        <w:rPr>
+          <w:rFonts w:ascii="Times New Roman" w:eastAsia="Arial" w:hAnsi="Times New Roman" w:cs="Times New Roman"/>
+          <w:i/>
+          <w:sz w:val="24"/>
+          <w:szCs w:val="24"/>
+        </w:rPr>
+        <w:t>ANY</w:t>
+      </w:r>
+      <w:r>
+        <w:rPr>
+          <w:rFonts w:ascii="Times New Roman" w:hAnsi="Times New Roman" w:cs="Times New Roman"/>
+          <w:sz w:val="24"/>
+          <w:szCs w:val="24"/>
+        </w:rPr>
+        <w:t xml:space="preserve"> </w:t>
+      </w:r>
+      <w:r>
+        <w:rPr>
+          <w:rFonts w:ascii="Times New Roman" w:eastAsia="Arial" w:hAnsi="Times New Roman" w:cs="Times New Roman"/>
+          <w:sz w:val="24"/>
+          <w:szCs w:val="24"/>
+        </w:rPr>
+        <w:t>ş</w:t>
+      </w:r>
+      <w:r>
+        <w:rPr>
+          <w:rFonts w:ascii="Times New Roman" w:hAnsi="Times New Roman" w:cs="Times New Roman"/>
+          <w:sz w:val="24"/>
+          <w:szCs w:val="24"/>
+        </w:rPr>
+        <w:t xml:space="preserve">i </w:t>
+      </w:r>
+      <w:r>
+        <w:rPr>
+          <w:rFonts w:ascii="Times New Roman" w:eastAsia="Arial" w:hAnsi="Times New Roman" w:cs="Times New Roman"/>
+          <w:i/>
+          <w:sz w:val="24"/>
+          <w:szCs w:val="24"/>
+        </w:rPr>
+        <w:t>ALL</w:t>
+      </w:r>
+      <w:r>
+        <w:rPr>
+          <w:rFonts w:ascii="Times New Roman" w:hAnsi="Times New Roman" w:cs="Times New Roman"/>
+          <w:sz w:val="24"/>
+          <w:szCs w:val="24"/>
+        </w:rPr>
+        <w:t xml:space="preserve">. </w:t>
+      </w:r>
+    </w:p>
+    <w:p>
+      <w:pPr>
+        <w:ind w:left="-11" w:firstLine="721"/>
+        <w:rPr>
+          <w:rFonts w:ascii="Times New Roman" w:hAnsi="Times New Roman" w:cs="Times New Roman"/>
+          <w:sz w:val="24"/>
+          <w:szCs w:val="24"/>
+        </w:rPr>
+      </w:pPr>
+      <w:r>
+        <w:rPr>
+          <w:rFonts w:ascii="Times New Roman" w:hAnsi="Times New Roman" w:cs="Times New Roman"/>
+          <w:sz w:val="24"/>
+          <w:szCs w:val="24"/>
+        </w:rPr>
+        <w:t xml:space="preserve">Cuvintele cheie </w:t>
+      </w:r>
+      <w:r>
+        <w:rPr>
+          <w:rFonts w:ascii="Times New Roman" w:eastAsia="Arial" w:hAnsi="Times New Roman" w:cs="Times New Roman"/>
+          <w:i/>
+          <w:sz w:val="24"/>
+          <w:szCs w:val="24"/>
+        </w:rPr>
+        <w:t>ANY</w:t>
+      </w:r>
+      <w:r>
+        <w:rPr>
+          <w:rFonts w:ascii="Times New Roman" w:hAnsi="Times New Roman" w:cs="Times New Roman"/>
+          <w:sz w:val="24"/>
+          <w:szCs w:val="24"/>
+        </w:rPr>
+        <w:t xml:space="preserve"> </w:t>
+      </w:r>
+      <w:r>
+        <w:rPr>
+          <w:rFonts w:ascii="Times New Roman" w:eastAsia="Arial" w:hAnsi="Times New Roman" w:cs="Times New Roman"/>
+          <w:sz w:val="24"/>
+          <w:szCs w:val="24"/>
+        </w:rPr>
+        <w:t>ş</w:t>
+      </w:r>
+      <w:r>
+        <w:rPr>
+          <w:rFonts w:ascii="Times New Roman" w:hAnsi="Times New Roman" w:cs="Times New Roman"/>
+          <w:sz w:val="24"/>
+          <w:szCs w:val="24"/>
+        </w:rPr>
+        <w:t xml:space="preserve">i </w:t>
+      </w:r>
+      <w:r>
+        <w:rPr>
+          <w:rFonts w:ascii="Times New Roman" w:eastAsia="Arial" w:hAnsi="Times New Roman" w:cs="Times New Roman"/>
+          <w:i/>
+          <w:sz w:val="24"/>
+          <w:szCs w:val="24"/>
+        </w:rPr>
+        <w:t>ALL</w:t>
+      </w:r>
+      <w:r>
+        <w:rPr>
+          <w:rFonts w:ascii="Times New Roman" w:hAnsi="Times New Roman" w:cs="Times New Roman"/>
+          <w:sz w:val="24"/>
+          <w:szCs w:val="24"/>
+        </w:rPr>
+        <w:t xml:space="preserve"> pot fi utilizate cu subcererile care produc o singur</w:t>
+      </w:r>
+      <w:r>
+        <w:rPr>
+          <w:rFonts w:ascii="Times New Roman" w:eastAsia="Arial" w:hAnsi="Times New Roman" w:cs="Times New Roman"/>
+          <w:sz w:val="24"/>
+          <w:szCs w:val="24"/>
+        </w:rPr>
+        <w:t>ă</w:t>
+      </w:r>
+      <w:r>
+        <w:rPr>
+          <w:rFonts w:ascii="Times New Roman" w:hAnsi="Times New Roman" w:cs="Times New Roman"/>
+          <w:sz w:val="24"/>
+          <w:szCs w:val="24"/>
+        </w:rPr>
+        <w:t xml:space="preserve"> coloan</w:t>
+      </w:r>
+      <w:r>
+        <w:rPr>
+          <w:rFonts w:ascii="Times New Roman" w:eastAsia="Arial" w:hAnsi="Times New Roman" w:cs="Times New Roman"/>
+          <w:sz w:val="24"/>
+          <w:szCs w:val="24"/>
+        </w:rPr>
+        <w:t>ă</w:t>
+      </w:r>
+      <w:r>
+        <w:rPr>
+          <w:rFonts w:ascii="Times New Roman" w:hAnsi="Times New Roman" w:cs="Times New Roman"/>
+          <w:sz w:val="24"/>
+          <w:szCs w:val="24"/>
+        </w:rPr>
+        <w:t xml:space="preserve"> de valori. Dac</w:t>
+      </w:r>
+      <w:r>
+        <w:rPr>
+          <w:rFonts w:ascii="Times New Roman" w:eastAsia="Arial" w:hAnsi="Times New Roman" w:cs="Times New Roman"/>
+          <w:sz w:val="24"/>
+          <w:szCs w:val="24"/>
+        </w:rPr>
+        <w:t>ă</w:t>
+      </w:r>
+      <w:r>
+        <w:rPr>
+          <w:rFonts w:ascii="Times New Roman" w:hAnsi="Times New Roman" w:cs="Times New Roman"/>
+          <w:sz w:val="24"/>
+          <w:szCs w:val="24"/>
+        </w:rPr>
+        <w:t xml:space="preserve"> subcererea este precedat</w:t>
+      </w:r>
+      <w:r>
+        <w:rPr>
+          <w:rFonts w:ascii="Times New Roman" w:eastAsia="Arial" w:hAnsi="Times New Roman" w:cs="Times New Roman"/>
+          <w:sz w:val="24"/>
+          <w:szCs w:val="24"/>
+        </w:rPr>
+        <w:t>ă</w:t>
+      </w:r>
+      <w:r>
+        <w:rPr>
+          <w:rFonts w:ascii="Times New Roman" w:hAnsi="Times New Roman" w:cs="Times New Roman"/>
+          <w:sz w:val="24"/>
+          <w:szCs w:val="24"/>
+        </w:rPr>
+        <w:t xml:space="preserve"> de c</w:t>
+      </w:r>
+      <w:r>
+        <w:rPr>
+          <w:rFonts w:ascii="Times New Roman" w:eastAsia="Arial" w:hAnsi="Times New Roman" w:cs="Times New Roman"/>
+          <w:sz w:val="24"/>
+          <w:szCs w:val="24"/>
+        </w:rPr>
+        <w:t>ă</w:t>
+      </w:r>
+      <w:r>
+        <w:rPr>
+          <w:rFonts w:ascii="Times New Roman" w:hAnsi="Times New Roman" w:cs="Times New Roman"/>
+          <w:sz w:val="24"/>
+          <w:szCs w:val="24"/>
+        </w:rPr>
+        <w:t xml:space="preserve">tre cuvântul cheie </w:t>
+      </w:r>
+      <w:r>
+        <w:rPr>
+          <w:rFonts w:ascii="Times New Roman" w:eastAsia="Arial" w:hAnsi="Times New Roman" w:cs="Times New Roman"/>
+          <w:i/>
+          <w:sz w:val="24"/>
+          <w:szCs w:val="24"/>
+        </w:rPr>
+        <w:t>ALL</w:t>
+      </w:r>
+      <w:r>
+        <w:rPr>
+          <w:rFonts w:ascii="Times New Roman" w:hAnsi="Times New Roman" w:cs="Times New Roman"/>
+          <w:sz w:val="24"/>
+          <w:szCs w:val="24"/>
+        </w:rPr>
+        <w:t>, atunci condi</w:t>
+      </w:r>
+      <w:r>
+        <w:rPr>
+          <w:rFonts w:ascii="Times New Roman" w:eastAsia="Arial" w:hAnsi="Times New Roman" w:cs="Times New Roman"/>
+          <w:sz w:val="24"/>
+          <w:szCs w:val="24"/>
+        </w:rPr>
+        <w:t>ţ</w:t>
+      </w:r>
+      <w:r>
+        <w:rPr>
+          <w:rFonts w:ascii="Times New Roman" w:hAnsi="Times New Roman" w:cs="Times New Roman"/>
+          <w:sz w:val="24"/>
+          <w:szCs w:val="24"/>
+        </w:rPr>
+        <w:t>ia va fi adev</w:t>
+      </w:r>
+      <w:r>
+        <w:rPr>
+          <w:rFonts w:ascii="Times New Roman" w:eastAsia="Arial" w:hAnsi="Times New Roman" w:cs="Times New Roman"/>
+          <w:sz w:val="24"/>
+          <w:szCs w:val="24"/>
+        </w:rPr>
+        <w:t>ă</w:t>
+      </w:r>
+      <w:r>
+        <w:rPr>
+          <w:rFonts w:ascii="Times New Roman" w:hAnsi="Times New Roman" w:cs="Times New Roman"/>
+          <w:sz w:val="24"/>
+          <w:szCs w:val="24"/>
+        </w:rPr>
+        <w:t>rat</w:t>
+      </w:r>
+      <w:r>
+        <w:rPr>
+          <w:rFonts w:ascii="Times New Roman" w:eastAsia="Arial" w:hAnsi="Times New Roman" w:cs="Times New Roman"/>
+          <w:sz w:val="24"/>
+          <w:szCs w:val="24"/>
+        </w:rPr>
+        <w:t>ă</w:t>
+      </w:r>
+      <w:r>
+        <w:rPr>
+          <w:rFonts w:ascii="Times New Roman" w:hAnsi="Times New Roman" w:cs="Times New Roman"/>
+          <w:sz w:val="24"/>
+          <w:szCs w:val="24"/>
+        </w:rPr>
+        <w:t xml:space="preserve"> numai dac</w:t>
+      </w:r>
+      <w:r>
+        <w:rPr>
+          <w:rFonts w:ascii="Times New Roman" w:eastAsia="Arial" w:hAnsi="Times New Roman" w:cs="Times New Roman"/>
+          <w:sz w:val="24"/>
+          <w:szCs w:val="24"/>
+        </w:rPr>
+        <w:t>ă</w:t>
+      </w:r>
+      <w:r>
+        <w:rPr>
+          <w:rFonts w:ascii="Times New Roman" w:hAnsi="Times New Roman" w:cs="Times New Roman"/>
+          <w:sz w:val="24"/>
+          <w:szCs w:val="24"/>
+        </w:rPr>
+        <w:t xml:space="preserve"> este satisf</w:t>
+      </w:r>
+      <w:r>
+        <w:rPr>
+          <w:rFonts w:ascii="Times New Roman" w:eastAsia="Arial" w:hAnsi="Times New Roman" w:cs="Times New Roman"/>
+          <w:sz w:val="24"/>
+          <w:szCs w:val="24"/>
+        </w:rPr>
+        <w:t>ă</w:t>
+      </w:r>
+      <w:r>
+        <w:rPr>
+          <w:rFonts w:ascii="Times New Roman" w:hAnsi="Times New Roman" w:cs="Times New Roman"/>
+          <w:sz w:val="24"/>
+          <w:szCs w:val="24"/>
+        </w:rPr>
+        <w:t>cut</w:t>
+      </w:r>
+      <w:r>
+        <w:rPr>
+          <w:rFonts w:ascii="Times New Roman" w:eastAsia="Arial" w:hAnsi="Times New Roman" w:cs="Times New Roman"/>
+          <w:sz w:val="24"/>
+          <w:szCs w:val="24"/>
+        </w:rPr>
+        <w:t>ă</w:t>
+      </w:r>
+      <w:r>
+        <w:rPr>
+          <w:rFonts w:ascii="Times New Roman" w:hAnsi="Times New Roman" w:cs="Times New Roman"/>
+          <w:sz w:val="24"/>
+          <w:szCs w:val="24"/>
+        </w:rPr>
+        <w:t xml:space="preserve"> de c</w:t>
+      </w:r>
+      <w:r>
+        <w:rPr>
+          <w:rFonts w:ascii="Times New Roman" w:eastAsia="Arial" w:hAnsi="Times New Roman" w:cs="Times New Roman"/>
+          <w:sz w:val="24"/>
+          <w:szCs w:val="24"/>
+        </w:rPr>
+        <w:t>ă</w:t>
+      </w:r>
+      <w:r>
+        <w:rPr>
+          <w:rFonts w:ascii="Times New Roman" w:hAnsi="Times New Roman" w:cs="Times New Roman"/>
+          <w:sz w:val="24"/>
+          <w:szCs w:val="24"/>
+        </w:rPr>
+        <w:t xml:space="preserve">tre toate valorile produse de </w:t>
+      </w:r>
+      <w:r>
+        <w:rPr>
+          <w:rFonts w:ascii="Times New Roman" w:hAnsi="Times New Roman" w:cs="Times New Roman"/>
+          <w:sz w:val="24"/>
+          <w:szCs w:val="24"/>
+        </w:rPr>
+        <w:lastRenderedPageBreak/>
+        <w:t xml:space="preserve">subcerere. Astfel, </w:t>
+      </w:r>
+      <w:r>
+        <w:rPr>
+          <w:rFonts w:ascii="Times New Roman" w:eastAsia="Arial" w:hAnsi="Times New Roman" w:cs="Times New Roman"/>
+          <w:i/>
+          <w:sz w:val="24"/>
+          <w:szCs w:val="24"/>
+        </w:rPr>
+        <w:t>&lt;ALL</w:t>
+      </w:r>
+      <w:r>
+        <w:rPr>
+          <w:rFonts w:ascii="Times New Roman" w:hAnsi="Times New Roman" w:cs="Times New Roman"/>
+          <w:sz w:val="24"/>
+          <w:szCs w:val="24"/>
+        </w:rPr>
+        <w:t xml:space="preserve"> are semnifica</w:t>
+      </w:r>
+      <w:r>
+        <w:rPr>
+          <w:rFonts w:ascii="Times New Roman" w:eastAsia="Arial" w:hAnsi="Times New Roman" w:cs="Times New Roman"/>
+          <w:sz w:val="24"/>
+          <w:szCs w:val="24"/>
+        </w:rPr>
+        <w:t>ţ</w:t>
+      </w:r>
+      <w:r>
+        <w:rPr>
+          <w:rFonts w:ascii="Times New Roman" w:hAnsi="Times New Roman" w:cs="Times New Roman"/>
+          <w:sz w:val="24"/>
+          <w:szCs w:val="24"/>
+        </w:rPr>
+        <w:t xml:space="preserve">ia „mai mic decât minimul“, iar </w:t>
+      </w:r>
+      <w:r>
+        <w:rPr>
+          <w:rFonts w:ascii="Times New Roman" w:eastAsia="Arial" w:hAnsi="Times New Roman" w:cs="Times New Roman"/>
+          <w:i/>
+          <w:sz w:val="24"/>
+          <w:szCs w:val="24"/>
+        </w:rPr>
+        <w:t>&gt;ALL</w:t>
+      </w:r>
+      <w:r>
+        <w:rPr>
+          <w:rFonts w:ascii="Times New Roman" w:hAnsi="Times New Roman" w:cs="Times New Roman"/>
+          <w:sz w:val="24"/>
+          <w:szCs w:val="24"/>
+        </w:rPr>
+        <w:t xml:space="preserve"> este echivalent cu „mai mare decât maximul“. Dac</w:t>
+      </w:r>
+      <w:r>
+        <w:rPr>
+          <w:rFonts w:ascii="Times New Roman" w:eastAsia="Arial" w:hAnsi="Times New Roman" w:cs="Times New Roman"/>
+          <w:sz w:val="24"/>
+          <w:szCs w:val="24"/>
+        </w:rPr>
+        <w:t>ă</w:t>
+      </w:r>
+      <w:r>
+        <w:rPr>
+          <w:rFonts w:ascii="Times New Roman" w:hAnsi="Times New Roman" w:cs="Times New Roman"/>
+          <w:sz w:val="24"/>
+          <w:szCs w:val="24"/>
+        </w:rPr>
+        <w:t xml:space="preserve"> subcererea este precedat</w:t>
+      </w:r>
+      <w:r>
+        <w:rPr>
+          <w:rFonts w:ascii="Times New Roman" w:eastAsia="Arial" w:hAnsi="Times New Roman" w:cs="Times New Roman"/>
+          <w:sz w:val="24"/>
+          <w:szCs w:val="24"/>
+        </w:rPr>
+        <w:t>ă</w:t>
+      </w:r>
+      <w:r>
+        <w:rPr>
+          <w:rFonts w:ascii="Times New Roman" w:hAnsi="Times New Roman" w:cs="Times New Roman"/>
+          <w:sz w:val="24"/>
+          <w:szCs w:val="24"/>
+        </w:rPr>
+        <w:t xml:space="preserve"> de c</w:t>
+      </w:r>
+      <w:r>
+        <w:rPr>
+          <w:rFonts w:ascii="Times New Roman" w:eastAsia="Arial" w:hAnsi="Times New Roman" w:cs="Times New Roman"/>
+          <w:sz w:val="24"/>
+          <w:szCs w:val="24"/>
+        </w:rPr>
+        <w:t>ă</w:t>
+      </w:r>
+      <w:r>
+        <w:rPr>
+          <w:rFonts w:ascii="Times New Roman" w:hAnsi="Times New Roman" w:cs="Times New Roman"/>
+          <w:sz w:val="24"/>
+          <w:szCs w:val="24"/>
+        </w:rPr>
+        <w:t xml:space="preserve">tre cuvântul cheie </w:t>
+      </w:r>
+      <w:r>
+        <w:rPr>
+          <w:rFonts w:ascii="Times New Roman" w:eastAsia="Arial" w:hAnsi="Times New Roman" w:cs="Times New Roman"/>
+          <w:i/>
+          <w:sz w:val="24"/>
+          <w:szCs w:val="24"/>
+        </w:rPr>
+        <w:t>ANY</w:t>
+      </w:r>
+      <w:r>
+        <w:rPr>
+          <w:rFonts w:ascii="Times New Roman" w:hAnsi="Times New Roman" w:cs="Times New Roman"/>
+          <w:sz w:val="24"/>
+          <w:szCs w:val="24"/>
+        </w:rPr>
+        <w:t>, condi</w:t>
+      </w:r>
+      <w:r>
+        <w:rPr>
+          <w:rFonts w:ascii="Times New Roman" w:eastAsia="Arial" w:hAnsi="Times New Roman" w:cs="Times New Roman"/>
+          <w:sz w:val="24"/>
+          <w:szCs w:val="24"/>
+        </w:rPr>
+        <w:t>ţ</w:t>
+      </w:r>
+      <w:r>
+        <w:rPr>
+          <w:rFonts w:ascii="Times New Roman" w:hAnsi="Times New Roman" w:cs="Times New Roman"/>
+          <w:sz w:val="24"/>
+          <w:szCs w:val="24"/>
+        </w:rPr>
+        <w:t>ia va fi adev</w:t>
+      </w:r>
+      <w:r>
+        <w:rPr>
+          <w:rFonts w:ascii="Times New Roman" w:eastAsia="Arial" w:hAnsi="Times New Roman" w:cs="Times New Roman"/>
+          <w:sz w:val="24"/>
+          <w:szCs w:val="24"/>
+        </w:rPr>
+        <w:t>ă</w:t>
+      </w:r>
+      <w:r>
+        <w:rPr>
+          <w:rFonts w:ascii="Times New Roman" w:hAnsi="Times New Roman" w:cs="Times New Roman"/>
+          <w:sz w:val="24"/>
+          <w:szCs w:val="24"/>
+        </w:rPr>
+        <w:t>rat</w:t>
+      </w:r>
+      <w:r>
+        <w:rPr>
+          <w:rFonts w:ascii="Times New Roman" w:eastAsia="Arial" w:hAnsi="Times New Roman" w:cs="Times New Roman"/>
+          <w:sz w:val="24"/>
+          <w:szCs w:val="24"/>
+        </w:rPr>
+        <w:t>ă</w:t>
+      </w:r>
+      <w:r>
+        <w:rPr>
+          <w:rFonts w:ascii="Times New Roman" w:hAnsi="Times New Roman" w:cs="Times New Roman"/>
+          <w:sz w:val="24"/>
+          <w:szCs w:val="24"/>
+        </w:rPr>
+        <w:t xml:space="preserve"> dac</w:t>
+      </w:r>
+      <w:r>
+        <w:rPr>
+          <w:rFonts w:ascii="Times New Roman" w:eastAsia="Arial" w:hAnsi="Times New Roman" w:cs="Times New Roman"/>
+          <w:sz w:val="24"/>
+          <w:szCs w:val="24"/>
+        </w:rPr>
+        <w:t>ă</w:t>
+      </w:r>
+      <w:r>
+        <w:rPr>
+          <w:rFonts w:ascii="Times New Roman" w:hAnsi="Times New Roman" w:cs="Times New Roman"/>
+          <w:sz w:val="24"/>
+          <w:szCs w:val="24"/>
+        </w:rPr>
+        <w:t xml:space="preserve"> este satisf</w:t>
+      </w:r>
+      <w:r>
+        <w:rPr>
+          <w:rFonts w:ascii="Times New Roman" w:eastAsia="Arial" w:hAnsi="Times New Roman" w:cs="Times New Roman"/>
+          <w:sz w:val="24"/>
+          <w:szCs w:val="24"/>
+        </w:rPr>
+        <w:t>ă</w:t>
+      </w:r>
+      <w:r>
+        <w:rPr>
+          <w:rFonts w:ascii="Times New Roman" w:hAnsi="Times New Roman" w:cs="Times New Roman"/>
+          <w:sz w:val="24"/>
+          <w:szCs w:val="24"/>
+        </w:rPr>
+        <w:t>cut</w:t>
+      </w:r>
+      <w:r>
+        <w:rPr>
+          <w:rFonts w:ascii="Times New Roman" w:eastAsia="Arial" w:hAnsi="Times New Roman" w:cs="Times New Roman"/>
+          <w:sz w:val="24"/>
+          <w:szCs w:val="24"/>
+        </w:rPr>
+        <w:t>ă</w:t>
+      </w:r>
+      <w:r>
+        <w:rPr>
+          <w:rFonts w:ascii="Times New Roman" w:hAnsi="Times New Roman" w:cs="Times New Roman"/>
+          <w:sz w:val="24"/>
+          <w:szCs w:val="24"/>
+        </w:rPr>
+        <w:t xml:space="preserve"> de c</w:t>
+      </w:r>
+      <w:r>
+        <w:rPr>
+          <w:rFonts w:ascii="Times New Roman" w:eastAsia="Arial" w:hAnsi="Times New Roman" w:cs="Times New Roman"/>
+          <w:sz w:val="24"/>
+          <w:szCs w:val="24"/>
+        </w:rPr>
+        <w:t>ă</w:t>
+      </w:r>
+      <w:r>
+        <w:rPr>
+          <w:rFonts w:ascii="Times New Roman" w:hAnsi="Times New Roman" w:cs="Times New Roman"/>
+          <w:sz w:val="24"/>
+          <w:szCs w:val="24"/>
+        </w:rPr>
+        <w:t>tre oricare (una sau mai multe) dintre valorile produse de subcerere. În compara</w:t>
+      </w:r>
+      <w:r>
+        <w:rPr>
+          <w:rFonts w:ascii="Times New Roman" w:eastAsia="Arial" w:hAnsi="Times New Roman" w:cs="Times New Roman"/>
+          <w:sz w:val="24"/>
+          <w:szCs w:val="24"/>
+        </w:rPr>
+        <w:t>ţ</w:t>
+      </w:r>
+      <w:r>
+        <w:rPr>
+          <w:rFonts w:ascii="Times New Roman" w:hAnsi="Times New Roman" w:cs="Times New Roman"/>
+          <w:sz w:val="24"/>
+          <w:szCs w:val="24"/>
+        </w:rPr>
+        <w:t xml:space="preserve">ii, </w:t>
+      </w:r>
+      <w:r>
+        <w:rPr>
+          <w:rFonts w:ascii="Times New Roman" w:eastAsia="Arial" w:hAnsi="Times New Roman" w:cs="Times New Roman"/>
+          <w:i/>
+          <w:sz w:val="24"/>
+          <w:szCs w:val="24"/>
+        </w:rPr>
+        <w:t>&lt;ANY</w:t>
+      </w:r>
+      <w:r>
+        <w:rPr>
+          <w:rFonts w:ascii="Times New Roman" w:hAnsi="Times New Roman" w:cs="Times New Roman"/>
+          <w:sz w:val="24"/>
+          <w:szCs w:val="24"/>
+        </w:rPr>
+        <w:t xml:space="preserve"> are semnifica</w:t>
+      </w:r>
+      <w:r>
+        <w:rPr>
+          <w:rFonts w:ascii="Times New Roman" w:eastAsia="Arial" w:hAnsi="Times New Roman" w:cs="Times New Roman"/>
+          <w:sz w:val="24"/>
+          <w:szCs w:val="24"/>
+        </w:rPr>
+        <w:t>ţ</w:t>
+      </w:r>
+      <w:r>
+        <w:rPr>
+          <w:rFonts w:ascii="Times New Roman" w:hAnsi="Times New Roman" w:cs="Times New Roman"/>
+          <w:sz w:val="24"/>
+          <w:szCs w:val="24"/>
+        </w:rPr>
+        <w:t xml:space="preserve">ia „mai mic decât maximul“; </w:t>
+      </w:r>
+      <w:r>
+        <w:rPr>
+          <w:rFonts w:ascii="Times New Roman" w:eastAsia="Arial" w:hAnsi="Times New Roman" w:cs="Times New Roman"/>
+          <w:i/>
+          <w:sz w:val="24"/>
+          <w:szCs w:val="24"/>
+        </w:rPr>
+        <w:t>&gt;ANY</w:t>
+      </w:r>
+      <w:r>
+        <w:rPr>
+          <w:rFonts w:ascii="Times New Roman" w:hAnsi="Times New Roman" w:cs="Times New Roman"/>
+          <w:sz w:val="24"/>
+          <w:szCs w:val="24"/>
+        </w:rPr>
+        <w:t xml:space="preserve"> înseamn</w:t>
+      </w:r>
+      <w:r>
+        <w:rPr>
+          <w:rFonts w:ascii="Times New Roman" w:eastAsia="Arial" w:hAnsi="Times New Roman" w:cs="Times New Roman"/>
+          <w:sz w:val="24"/>
+          <w:szCs w:val="24"/>
+        </w:rPr>
+        <w:t>ă</w:t>
+      </w:r>
+      <w:r>
+        <w:rPr>
+          <w:rFonts w:ascii="Times New Roman" w:hAnsi="Times New Roman" w:cs="Times New Roman"/>
+          <w:sz w:val="24"/>
+          <w:szCs w:val="24"/>
+        </w:rPr>
+        <w:t xml:space="preserve"> „mai mare decât minimul“;</w:t>
+      </w:r>
+      <w:r>
+        <w:rPr>
+          <w:rFonts w:ascii="Times New Roman" w:eastAsia="Arial" w:hAnsi="Times New Roman" w:cs="Times New Roman"/>
+          <w:i/>
+          <w:sz w:val="24"/>
+          <w:szCs w:val="24"/>
+        </w:rPr>
+        <w:t xml:space="preserve"> =ANY</w:t>
+      </w:r>
+      <w:r>
+        <w:rPr>
+          <w:rFonts w:ascii="Times New Roman" w:hAnsi="Times New Roman" w:cs="Times New Roman"/>
+          <w:sz w:val="24"/>
+          <w:szCs w:val="24"/>
+        </w:rPr>
+        <w:t xml:space="preserve"> este echivalent cu operatorul </w:t>
+      </w:r>
+      <w:r>
+        <w:rPr>
+          <w:rFonts w:ascii="Times New Roman" w:eastAsia="Arial" w:hAnsi="Times New Roman" w:cs="Times New Roman"/>
+          <w:i/>
+          <w:sz w:val="24"/>
+          <w:szCs w:val="24"/>
+        </w:rPr>
+        <w:t>IN</w:t>
+      </w:r>
+      <w:r>
+        <w:rPr>
+          <w:rFonts w:ascii="Times New Roman" w:hAnsi="Times New Roman" w:cs="Times New Roman"/>
+          <w:sz w:val="24"/>
+          <w:szCs w:val="24"/>
+        </w:rPr>
+        <w:t xml:space="preserve">. </w:t>
+      </w:r>
+    </w:p>
+    <w:p>
+      <w:pPr>
+        <w:rPr>
+          <w:rFonts w:ascii="Times New Roman" w:hAnsi="Times New Roman" w:cs="Times New Roman"/>
+          <w:sz w:val="24"/>
+          <w:szCs w:val="24"/>
+        </w:rPr>
+      </w:pPr>
+      <w:r>
+        <w:rPr>
+          <w:rFonts w:ascii="Times New Roman" w:hAnsi="Times New Roman" w:cs="Times New Roman"/>
+          <w:sz w:val="24"/>
+          <w:szCs w:val="24"/>
+        </w:rPr>
+        <w:t>Dac</w:t>
+      </w:r>
+      <w:r>
+        <w:rPr>
+          <w:rFonts w:ascii="Times New Roman" w:eastAsia="Arial" w:hAnsi="Times New Roman" w:cs="Times New Roman"/>
+          <w:sz w:val="24"/>
+          <w:szCs w:val="24"/>
+        </w:rPr>
+        <w:t>ă</w:t>
+      </w:r>
+      <w:r>
+        <w:rPr>
+          <w:rFonts w:ascii="Times New Roman" w:hAnsi="Times New Roman" w:cs="Times New Roman"/>
+          <w:sz w:val="24"/>
+          <w:szCs w:val="24"/>
+        </w:rPr>
+        <w:t xml:space="preserve"> subcererea returneaz</w:t>
+      </w:r>
+      <w:r>
+        <w:rPr>
+          <w:rFonts w:ascii="Times New Roman" w:eastAsia="Arial" w:hAnsi="Times New Roman" w:cs="Times New Roman"/>
+          <w:sz w:val="24"/>
+          <w:szCs w:val="24"/>
+        </w:rPr>
+        <w:t>ă</w:t>
+      </w:r>
+      <w:r>
+        <w:rPr>
+          <w:rFonts w:ascii="Times New Roman" w:hAnsi="Times New Roman" w:cs="Times New Roman"/>
+          <w:sz w:val="24"/>
+          <w:szCs w:val="24"/>
+        </w:rPr>
+        <w:t xml:space="preserve"> mul</w:t>
+      </w:r>
+      <w:r>
+        <w:rPr>
+          <w:rFonts w:ascii="Times New Roman" w:eastAsia="Arial" w:hAnsi="Times New Roman" w:cs="Times New Roman"/>
+          <w:sz w:val="24"/>
+          <w:szCs w:val="24"/>
+        </w:rPr>
+        <w:t>ţ</w:t>
+      </w:r>
+      <w:r>
+        <w:rPr>
+          <w:rFonts w:ascii="Times New Roman" w:hAnsi="Times New Roman" w:cs="Times New Roman"/>
+          <w:sz w:val="24"/>
+          <w:szCs w:val="24"/>
+        </w:rPr>
+        <w:t>imea vid</w:t>
+      </w:r>
+      <w:r>
+        <w:rPr>
+          <w:rFonts w:ascii="Times New Roman" w:eastAsia="Arial" w:hAnsi="Times New Roman" w:cs="Times New Roman"/>
+          <w:sz w:val="24"/>
+          <w:szCs w:val="24"/>
+        </w:rPr>
+        <w:t>ă</w:t>
+      </w:r>
+      <w:r>
+        <w:rPr>
+          <w:rFonts w:ascii="Times New Roman" w:hAnsi="Times New Roman" w:cs="Times New Roman"/>
+          <w:sz w:val="24"/>
+          <w:szCs w:val="24"/>
+        </w:rPr>
+        <w:t>, atunci condi</w:t>
+      </w:r>
+      <w:r>
+        <w:rPr>
+          <w:rFonts w:ascii="Times New Roman" w:eastAsia="Arial" w:hAnsi="Times New Roman" w:cs="Times New Roman"/>
+          <w:sz w:val="24"/>
+          <w:szCs w:val="24"/>
+        </w:rPr>
+        <w:t>ţ</w:t>
+      </w:r>
+      <w:r>
+        <w:rPr>
+          <w:rFonts w:ascii="Times New Roman" w:hAnsi="Times New Roman" w:cs="Times New Roman"/>
+          <w:sz w:val="24"/>
+          <w:szCs w:val="24"/>
+        </w:rPr>
+        <w:t xml:space="preserve">ia </w:t>
+      </w:r>
+      <w:r>
+        <w:rPr>
+          <w:rFonts w:ascii="Times New Roman" w:eastAsia="Arial" w:hAnsi="Times New Roman" w:cs="Times New Roman"/>
+          <w:i/>
+          <w:sz w:val="24"/>
+          <w:szCs w:val="24"/>
+        </w:rPr>
+        <w:t>ALL</w:t>
+      </w:r>
+      <w:r>
+        <w:rPr>
+          <w:rFonts w:ascii="Times New Roman" w:hAnsi="Times New Roman" w:cs="Times New Roman"/>
+          <w:sz w:val="24"/>
+          <w:szCs w:val="24"/>
+        </w:rPr>
+        <w:t xml:space="preserve"> va returna valoarea </w:t>
+      </w:r>
+      <w:r>
+        <w:rPr>
+          <w:rFonts w:ascii="Times New Roman" w:eastAsia="Arial" w:hAnsi="Times New Roman" w:cs="Times New Roman"/>
+          <w:i/>
+          <w:sz w:val="24"/>
+          <w:szCs w:val="24"/>
+        </w:rPr>
+        <w:t>true</w:t>
+      </w:r>
+      <w:r>
+        <w:rPr>
+          <w:rFonts w:ascii="Times New Roman" w:hAnsi="Times New Roman" w:cs="Times New Roman"/>
+          <w:sz w:val="24"/>
+          <w:szCs w:val="24"/>
+        </w:rPr>
+        <w:t>, iar condi</w:t>
+      </w:r>
+      <w:r>
+        <w:rPr>
+          <w:rFonts w:ascii="Times New Roman" w:eastAsia="Arial" w:hAnsi="Times New Roman" w:cs="Times New Roman"/>
+          <w:sz w:val="24"/>
+          <w:szCs w:val="24"/>
+        </w:rPr>
+        <w:t>ţ</w:t>
+      </w:r>
+      <w:r>
+        <w:rPr>
+          <w:rFonts w:ascii="Times New Roman" w:hAnsi="Times New Roman" w:cs="Times New Roman"/>
+          <w:sz w:val="24"/>
+          <w:szCs w:val="24"/>
+        </w:rPr>
+        <w:t xml:space="preserve">ia </w:t>
+      </w:r>
+      <w:r>
+        <w:rPr>
+          <w:rFonts w:ascii="Times New Roman" w:eastAsia="Arial" w:hAnsi="Times New Roman" w:cs="Times New Roman"/>
+          <w:i/>
+          <w:sz w:val="24"/>
+          <w:szCs w:val="24"/>
+        </w:rPr>
+        <w:t>ANY</w:t>
+      </w:r>
+      <w:r>
+        <w:rPr>
+          <w:rFonts w:ascii="Times New Roman" w:hAnsi="Times New Roman" w:cs="Times New Roman"/>
+          <w:sz w:val="24"/>
+          <w:szCs w:val="24"/>
+        </w:rPr>
+        <w:t xml:space="preserve"> va returna valoarea </w:t>
+      </w:r>
+      <w:r>
+        <w:rPr>
+          <w:rFonts w:ascii="Times New Roman" w:eastAsia="Arial" w:hAnsi="Times New Roman" w:cs="Times New Roman"/>
+          <w:i/>
+          <w:sz w:val="24"/>
+          <w:szCs w:val="24"/>
+        </w:rPr>
+        <w:t>false</w:t>
+      </w:r>
+      <w:r>
+        <w:rPr>
+          <w:rFonts w:ascii="Times New Roman" w:hAnsi="Times New Roman" w:cs="Times New Roman"/>
+          <w:sz w:val="24"/>
+          <w:szCs w:val="24"/>
+        </w:rPr>
+        <w:t xml:space="preserve">. Standardul </w:t>
+      </w:r>
+      <w:r>
+        <w:rPr>
+          <w:rFonts w:ascii="Times New Roman" w:eastAsia="Arial" w:hAnsi="Times New Roman" w:cs="Times New Roman"/>
+          <w:i/>
+          <w:sz w:val="24"/>
+          <w:szCs w:val="24"/>
+        </w:rPr>
+        <w:t>ISO</w:t>
+      </w:r>
+      <w:r>
+        <w:rPr>
+          <w:rFonts w:ascii="Times New Roman" w:hAnsi="Times New Roman" w:cs="Times New Roman"/>
+          <w:sz w:val="24"/>
+          <w:szCs w:val="24"/>
+        </w:rPr>
+        <w:t xml:space="preserve"> permite utilizarea cuvântului cheie </w:t>
+      </w:r>
+      <w:r>
+        <w:rPr>
+          <w:rFonts w:ascii="Times New Roman" w:eastAsia="Arial" w:hAnsi="Times New Roman" w:cs="Times New Roman"/>
+          <w:i/>
+          <w:sz w:val="24"/>
+          <w:szCs w:val="24"/>
+        </w:rPr>
+        <w:t>SOME</w:t>
+      </w:r>
+      <w:r>
+        <w:rPr>
+          <w:rFonts w:ascii="Times New Roman" w:hAnsi="Times New Roman" w:cs="Times New Roman"/>
+          <w:sz w:val="24"/>
+          <w:szCs w:val="24"/>
+        </w:rPr>
+        <w:t xml:space="preserve">, în locul lui </w:t>
+      </w:r>
+      <w:r>
+        <w:rPr>
+          <w:rFonts w:ascii="Times New Roman" w:eastAsia="Arial" w:hAnsi="Times New Roman" w:cs="Times New Roman"/>
+          <w:i/>
+          <w:sz w:val="24"/>
+          <w:szCs w:val="24"/>
+        </w:rPr>
+        <w:t>ANY</w:t>
+      </w:r>
+      <w:r>
+        <w:rPr>
+          <w:rFonts w:ascii="Times New Roman" w:hAnsi="Times New Roman" w:cs="Times New Roman"/>
+          <w:sz w:val="24"/>
+          <w:szCs w:val="24"/>
+        </w:rPr>
+        <w:t>.</w:t>
+      </w:r>
+    </w:p>
+    <w:p>
+      <w:pPr>
+        <w:ind w:left="360"/>
+        <w:rPr>
+          <w:rFonts w:ascii="Times New Roman" w:hAnsi="Times New Roman" w:cs="Times New Roman"/>
+          <w:sz w:val="24"/>
+          <w:szCs w:val="24"/>
+        </w:rPr>
+      </w:pPr>
+    </w:p>
+    <w:p>
+      <w:pPr>
+        <w:ind w:left="360"/>
+        <w:rPr>
+          <w:rFonts w:ascii="Times New Roman" w:hAnsi="Times New Roman" w:cs="Times New Roman"/>
+          <w:sz w:val="24"/>
+          <w:szCs w:val="24"/>
+        </w:rPr>
+      </w:pPr>
+    </w:p>
+    <w:p>
+      <w:pPr>
+        <w:ind w:left="360"/>
+        <w:rPr>
+          <w:rFonts w:ascii="Times New Roman" w:hAnsi="Times New Roman" w:cs="Times New Roman"/>
+          <w:sz w:val="24"/>
+          <w:szCs w:val="24"/>
+        </w:rPr>
+      </w:pPr>
+    </w:p>
+    <w:p>
+      <w:pPr>
+        <w:ind w:left="360"/>
+        <w:rPr>
+          <w:rFonts w:ascii="Times New Roman" w:hAnsi="Times New Roman" w:cs="Times New Roman"/>
+          <w:sz w:val="24"/>
+          <w:szCs w:val="24"/>
+        </w:rPr>
+      </w:pPr>
+    </w:p>
+    <w:p>
+      <w:pPr>
+        <w:ind w:left="360"/>
+        <w:rPr>
+          <w:rFonts w:ascii="Times New Roman" w:hAnsi="Times New Roman" w:cs="Times New Roman"/>
+          <w:sz w:val="24"/>
+          <w:szCs w:val="24"/>
+        </w:rPr>
+      </w:pPr>
+    </w:p>
+    <w:p>
+      <w:pPr>
+        <w:ind w:left="360"/>
+        <w:rPr>
+          <w:rFonts w:ascii="Times New Roman" w:hAnsi="Times New Roman" w:cs="Times New Roman"/>
+          <w:sz w:val="24"/>
+          <w:szCs w:val="24"/>
+        </w:rPr>
+      </w:pPr>
+    </w:p>
+    <w:p>
+      <w:pPr>
+        <w:ind w:left="360"/>
+        <w:rPr>
+          <w:rFonts w:ascii="Times New Roman" w:hAnsi="Times New Roman" w:cs="Times New Roman"/>
+          <w:sz w:val="24"/>
+          <w:szCs w:val="24"/>
+        </w:rPr>
+      </w:pPr>
+    </w:p>
+    <w:p>
+      <w:pPr>
+        <w:ind w:left="360"/>
+        <w:rPr>
+          <w:rFonts w:ascii="Times New Roman" w:hAnsi="Times New Roman" w:cs="Times New Roman"/>
+          <w:sz w:val="24"/>
+          <w:szCs w:val="24"/>
+        </w:rPr>
+      </w:pPr>
+    </w:p>
+    <w:p>
+      <w:pPr>
+        <w:ind w:left="360"/>
+        <w:rPr>
+          <w:rFonts w:ascii="Times New Roman" w:hAnsi="Times New Roman" w:cs="Times New Roman"/>
+          <w:sz w:val="24"/>
+          <w:szCs w:val="24"/>
+        </w:rPr>
+      </w:pPr>
+    </w:p>
+    <w:p>
+      <w:pPr>
+        <w:ind w:left="360"/>
+        <w:rPr>
+          <w:rFonts w:ascii="Times New Roman" w:hAnsi="Times New Roman" w:cs="Times New Roman"/>
+          <w:sz w:val="24"/>
+          <w:szCs w:val="24"/>
+        </w:rPr>
+      </w:pPr>
+    </w:p>
+    <w:p>
+      <w:pPr>
+        <w:ind w:left="360"/>
+        <w:rPr>
+          <w:rFonts w:ascii="Times New Roman" w:hAnsi="Times New Roman" w:cs="Times New Roman"/>
+          <w:sz w:val="24"/>
+          <w:szCs w:val="24"/>
+        </w:rPr>
+      </w:pPr>
+    </w:p>
+    <w:p>
+      <w:pPr>
+        <w:ind w:left="360"/>
+        <w:rPr>
+          <w:rFonts w:ascii="Times New Roman" w:hAnsi="Times New Roman" w:cs="Times New Roman"/>
+          <w:sz w:val="24"/>
+          <w:szCs w:val="24"/>
+        </w:rPr>
+      </w:pPr>
+    </w:p>
+    <w:p>
+      <w:pPr>
+        <w:ind w:left="360"/>
+        <w:rPr>
+          <w:rFonts w:ascii="Times New Roman" w:hAnsi="Times New Roman" w:cs="Times New Roman"/>
+          <w:sz w:val="24"/>
+          <w:szCs w:val="24"/>
+        </w:rPr>
+      </w:pPr>
+    </w:p>
+    <w:p>
+      <w:pPr>
+        <w:ind w:left="360"/>
+        <w:rPr>
+          <w:rFonts w:ascii="Times New Roman" w:hAnsi="Times New Roman" w:cs="Times New Roman"/>
+          <w:sz w:val="24"/>
+          <w:szCs w:val="24"/>
+        </w:rPr>
+      </w:pPr>
+    </w:p>
+    <w:p>
+      <w:pPr>
+        <w:ind w:left="360"/>
+        <w:rPr>
+          <w:rFonts w:ascii="Times New Roman" w:hAnsi="Times New Roman" w:cs="Times New Roman"/>
+          <w:sz w:val="24"/>
+          <w:szCs w:val="24"/>
+        </w:rPr>
+      </w:pPr>
+    </w:p>
+    <w:p>
+      <w:pPr>
+        <w:ind w:left="360"/>
+        <w:rPr>
+          <w:rFonts w:ascii="Times New Roman" w:hAnsi="Times New Roman" w:cs="Times New Roman"/>
+          <w:sz w:val="24"/>
+          <w:szCs w:val="24"/>
+        </w:rPr>
+      </w:pPr>
+    </w:p>
+    <w:p>
+      <w:pPr>
+        <w:ind w:left="360"/>
+        <w:rPr>
+          <w:rFonts w:ascii="Times New Roman" w:hAnsi="Times New Roman" w:cs="Times New Roman"/>
+          <w:sz w:val="24"/>
+          <w:szCs w:val="24"/>
+        </w:rPr>
+      </w:pPr>
+    </w:p>
+    <w:p>
+      <w:pPr>
+        <w:ind w:left="360"/>
+        <w:rPr>
+          <w:rFonts w:ascii="Times New Roman" w:hAnsi="Times New Roman" w:cs="Times New Roman"/>
+          <w:sz w:val="24"/>
+          <w:szCs w:val="24"/>
+        </w:rPr>
+      </w:pPr>
+    </w:p>
+    <w:p>
+      <w:pPr>
+        <w:ind w:left="360"/>
+        <w:rPr>
+          <w:rFonts w:ascii="Times New Roman" w:hAnsi="Times New Roman" w:cs="Times New Roman"/>
+          <w:lang w:val="en-US"/>
+        </w:rPr>
+      </w:pPr>
+    </w:p>
+    <w:p>
+      <w:pPr>
+        <w:ind w:left="360"/>
+        <w:rPr>
+          <w:rFonts w:ascii="Times New Roman" w:hAnsi="Times New Roman" w:cs="Times New Roman"/>
+          <w:lang w:val="en-US"/>
+        </w:rPr>
+      </w:pPr>
+    </w:p>
+    <w:p>
+      <w:pPr>
+        <w:ind w:left="360"/>
+        <w:rPr>
+          <w:rFonts w:ascii="Times New Roman" w:hAnsi="Times New Roman" w:cs="Times New Roman"/>
+          <w:lang w:val="en-US"/>
+        </w:rPr>
+      </w:pPr>
+    </w:p>
+    <w:p>
+      <w:pPr>
+        <w:ind w:left="360"/>
+        <w:rPr>
+          <w:rFonts w:ascii="Times New Roman" w:hAnsi="Times New Roman" w:cs="Times New Roman"/>
+          <w:lang w:val="en-US"/>
+        </w:rPr>
+      </w:pPr>
+    </w:p>
+    <w:p>
+      <w:pPr>
+        <w:ind w:left="360"/>
+        <w:rPr>
+          <w:rFonts w:ascii="Times New Roman" w:hAnsi="Times New Roman" w:cs="Times New Roman"/>
+          <w:lang w:val="en-US"/>
+        </w:rPr>
+      </w:pPr>
+    </w:p>
+    <w:p>
+      <w:pPr>
+        <w:ind w:left="360"/>
+        <w:rPr>
+          <w:rFonts w:ascii="Times New Roman" w:hAnsi="Times New Roman" w:cs="Times New Roman"/>
+          <w:lang w:val="en-US"/>
+        </w:rPr>
+      </w:pPr>
+    </w:p>
+    <w:p>
+      <w:pPr>
+        <w:ind w:left="360"/>
+        <w:rPr>
+          <w:rFonts w:ascii="Times New Roman" w:hAnsi="Times New Roman" w:cs="Times New Roman"/>
+          <w:lang w:val="en-US"/>
+        </w:rPr>
+      </w:pPr>
+    </w:p>
+    <w:p>
+      <w:pPr>
+        <w:ind w:left="360"/>
+        <w:rPr>
+          <w:rFonts w:ascii="Times New Roman" w:hAnsi="Times New Roman" w:cs="Times New Roman"/>
+          <w:lang w:val="en-US"/>
+        </w:rPr>
+      </w:pPr>
+    </w:p>
+    <w:p>
+      <w:pPr>
+        <w:ind w:left="360"/>
+        <w:rPr>
+          <w:rFonts w:ascii="Times New Roman" w:hAnsi="Times New Roman" w:cs="Times New Roman"/>
+          <w:lang w:val="en-US"/>
+        </w:rPr>
+      </w:pPr>
+    </w:p>
+    <w:p>
+      <w:pPr>
+        <w:ind w:left="360"/>
+        <w:rPr>
+          <w:rFonts w:ascii="Times New Roman" w:hAnsi="Times New Roman" w:cs="Times New Roman"/>
+          <w:lang w:val="en-US"/>
+        </w:rPr>
+      </w:pPr>
+    </w:p>
+    <w:p>
+      <w:pPr>
+        <w:ind w:left="360"/>
+        <w:rPr>
+          <w:rFonts w:ascii="Times New Roman" w:hAnsi="Times New Roman" w:cs="Times New Roman"/>
+          <w:lang w:val="en-US"/>
+        </w:rPr>
+      </w:pPr>
+    </w:p>
+    <w:p>
+      <w:pPr>
+        <w:ind w:left="360"/>
+        <w:rPr>
+          <w:rFonts w:ascii="Times New Roman" w:hAnsi="Times New Roman" w:cs="Times New Roman"/>
+          <w:lang w:val="en-US"/>
+        </w:rPr>
+      </w:pPr>
+    </w:p>
+    <w:p>
+      <w:pPr>
+        <w:ind w:left="360"/>
+        <w:rPr>
+          <w:rFonts w:ascii="Times New Roman" w:hAnsi="Times New Roman" w:cs="Times New Roman"/>
+          <w:lang w:val="en-US"/>
+        </w:rPr>
+      </w:pPr>
+    </w:p>
+    <w:p>
+      <w:pPr>
+        <w:ind w:left="360"/>
+        <w:rPr>
+          <w:rFonts w:ascii="Times New Roman" w:hAnsi="Times New Roman" w:cs="Times New Roman"/>
+          <w:lang w:val="en-US"/>
+        </w:rPr>
+      </w:pPr>
+    </w:p>
+    <w:p>
+      <w:pPr>
+        <w:ind w:left="360"/>
+        <w:rPr>
+          <w:rFonts w:ascii="Times New Roman" w:hAnsi="Times New Roman" w:cs="Times New Roman"/>
+          <w:lang w:val="en-US"/>
+        </w:rPr>
+      </w:pPr>
+    </w:p>
+    <w:p>
+      <w:pPr>
+        <w:ind w:left="360"/>
+        <w:rPr>
+          <w:rFonts w:ascii="Times New Roman" w:hAnsi="Times New Roman" w:cs="Times New Roman"/>
+          <w:lang w:val="en-US"/>
+        </w:rPr>
+      </w:pPr>
+    </w:p>
+    <w:p>
+      <w:pPr>
+        <w:ind w:left="360"/>
+        <w:rPr>
+          <w:rFonts w:ascii="Times New Roman" w:hAnsi="Times New Roman" w:cs="Times New Roman"/>
+          <w:lang w:val="en-US"/>
+        </w:rPr>
+      </w:pPr>
+    </w:p>
+    <w:p>
+      <w:pPr>
+        <w:ind w:left="360"/>
+        <w:rPr>
+          <w:rFonts w:ascii="Times New Roman" w:hAnsi="Times New Roman" w:cs="Times New Roman"/>
+          <w:lang w:val="en-US"/>
+        </w:rPr>
+      </w:pPr>
+    </w:p>
+    <w:p>
+      <w:pPr>
+        <w:ind w:left="360"/>
+        <w:rPr>
+          <w:rFonts w:ascii="Times New Roman" w:hAnsi="Times New Roman" w:cs="Times New Roman"/>
+          <w:lang w:val="en-US"/>
+        </w:rPr>
+      </w:pPr>
+    </w:p>
+    <w:p>
+      <w:pPr>
+        <w:ind w:left="360"/>
+        <w:rPr>
+          <w:rFonts w:ascii="Times New Roman" w:hAnsi="Times New Roman" w:cs="Times New Roman"/>
+          <w:lang w:val="en-US"/>
+        </w:rPr>
+      </w:pPr>
+    </w:p>
+    <w:p>
+      <w:pPr>
+        <w:ind w:left="360"/>
+        <w:rPr>
+          <w:rFonts w:ascii="Times New Roman" w:hAnsi="Times New Roman" w:cs="Times New Roman"/>
+          <w:lang w:val="en-US"/>
+        </w:rPr>
+      </w:pPr>
+    </w:p>
+    <w:p>
+      <w:pPr>
+        <w:ind w:left="360"/>
+        <w:rPr>
+          <w:rFonts w:ascii="Times New Roman" w:hAnsi="Times New Roman" w:cs="Times New Roman"/>
+          <w:lang w:val="en-US"/>
+        </w:rPr>
+      </w:pPr>
+    </w:p>
+    <w:p>
+      <w:pPr>
+        <w:ind w:left="360"/>
+        <w:rPr>
+          <w:rFonts w:ascii="Times New Roman" w:hAnsi="Times New Roman" w:cs="Times New Roman"/>
+          <w:lang w:val="en-US"/>
+        </w:rPr>
+      </w:pPr>
+    </w:p>
+    <w:p>
+      <w:pPr>
+        <w:ind w:left="360"/>
+        <w:rPr>
+          <w:rFonts w:ascii="Times New Roman" w:hAnsi="Times New Roman" w:cs="Times New Roman"/>
+          <w:lang w:val="en-US"/>
+        </w:rPr>
+      </w:pPr>
+    </w:p>
+    <w:p>
+      <w:pPr>
+        <w:ind w:left="360"/>
+        <w:rPr>
+          <w:rFonts w:ascii="Times New Roman" w:hAnsi="Times New Roman" w:cs="Times New Roman"/>
+          <w:lang w:val="en-US"/>
+        </w:rPr>
+      </w:pPr>
+    </w:p>
+    <w:p>
+      <w:pPr>
+        <w:ind w:left="360"/>
+        <w:rPr>
+          <w:rFonts w:ascii="Times New Roman" w:hAnsi="Times New Roman" w:cs="Times New Roman"/>
+          <w:lang w:val="en-US"/>
+        </w:rPr>
+      </w:pPr>
+    </w:p>
+    <w:p>
+      <w:pPr>
+        <w:ind w:left="360"/>
+        <w:rPr>
+          <w:rFonts w:ascii="Times New Roman" w:hAnsi="Times New Roman" w:cs="Times New Roman"/>
+          <w:lang w:val="en-US"/>
+        </w:rPr>
+      </w:pPr>
+    </w:p>
+    <w:p>
+      <w:pPr>
+        <w:ind w:left="360"/>
+        <w:rPr>
+          <w:rFonts w:ascii="Times New Roman" w:hAnsi="Times New Roman" w:cs="Times New Roman"/>
+          <w:lang w:val="en-US"/>
+        </w:rPr>
+      </w:pPr>
+    </w:p>
+    <w:p>
+      <w:pPr>
+        <w:ind w:left="360"/>
+        <w:rPr>
+          <w:rFonts w:ascii="Times New Roman" w:hAnsi="Times New Roman" w:cs="Times New Roman"/>
+          <w:lang w:val="en-US"/>
+        </w:rPr>
+      </w:pPr>
+    </w:p>
+    <w:p>
+      <w:pPr>
+        <w:ind w:left="360"/>
+        <w:rPr>
+          <w:rFonts w:ascii="Times New Roman" w:hAnsi="Times New Roman" w:cs="Times New Roman"/>
+          <w:lang w:val="en-US"/>
+        </w:rPr>
+      </w:pPr>
+    </w:p>
+    <w:p>
+      <w:pPr>
+        <w:ind w:left="360"/>
+        <w:rPr>
+          <w:rFonts w:ascii="Times New Roman" w:hAnsi="Times New Roman" w:cs="Times New Roman"/>
+          <w:lang w:val="en-US"/>
+        </w:rPr>
+      </w:pPr>
+    </w:p>
+    <w:p>
+      <w:pPr>
+        <w:ind w:left="360"/>
+        <w:rPr>
+          <w:rFonts w:ascii="Times New Roman" w:hAnsi="Times New Roman" w:cs="Times New Roman"/>
+          <w:lang w:val="en-US"/>
+        </w:rPr>
+      </w:pPr>
+    </w:p>
+    <w:p>
+      <w:pPr>
+        <w:rPr>
+          <w:rFonts w:ascii="Times New Roman" w:hAnsi="Times New Roman" w:cs="Times New Roman"/>
+          <w:lang w:val="en-US"/>
+        </w:rPr>
+      </w:pPr>
+    </w:p>
+    <w:p>
+      <w:pPr>
+        <w:ind w:left="360"/>
+        <w:rPr>
+          <w:rFonts w:ascii="Times New Roman" w:hAnsi="Times New Roman" w:cs="Times New Roman"/>
+          <w:lang w:val="en-US"/>
+        </w:rPr>
+      </w:pPr>
+    </w:p>
+    <w:p>
+      <w:pPr>
+        <w:ind w:left="360"/>
+        <w:rPr>
+          <w:rFonts w:ascii="Times New Roman" w:hAnsi="Times New Roman" w:cs="Times New Roman"/>
+          <w:lang w:val="en-US"/>
+        </w:rPr>
+      </w:pPr>
+    </w:p>
+    <w:p>
+      <w:pPr>
+        <w:rPr>
+          <w:rFonts w:ascii="Times New Roman" w:hAnsi="Times New Roman" w:cs="Times New Roman"/>
+          <w:lang w:val="en-US"/>
+        </w:rPr>
+      </w:pPr>
+    </w:p>
+    <w:p>
+      <w:pPr>
         <w:rPr>
           <w:lang w:val="en-US"/>
         </w:rPr>
@@ -7246,6 +13908,14 @@
     </w:p>
     <w:sdt>
       <w:sdtPr>
+        <w:rPr>
+          <w:rFonts w:asciiTheme="minorHAnsi" w:eastAsiaTheme="minorHAnsi" w:hAnsiTheme="minorHAnsi" w:cstheme="minorBidi"/>
+          <w:noProof/>
+          <w:color w:val="auto"/>
+          <w:sz w:val="22"/>
+          <w:szCs w:val="22"/>
+          <w:lang w:eastAsia="en-US"/>
+        </w:rPr>
         <w:id w:val="-119155835"/>
         <w:docPartObj>
           <w:docPartGallery w:val="Table of Contents"/>
@@ -7254,14 +13924,8 @@
       </w:sdtPr>
       <w:sdtEndPr>
         <w:rPr>
-          <w:rFonts w:asciiTheme="minorHAnsi" w:eastAsiaTheme="minorHAnsi" w:hAnsiTheme="minorHAnsi" w:cstheme="minorBidi"/>
           <w:b/>
           <w:bCs/>
-          <w:noProof/>
-          <w:color w:val="auto"/>
-          <w:sz w:val="22"/>
-          <w:szCs w:val="22"/>
-          <w:lang w:eastAsia="en-US"/>
         </w:rPr>
       </w:sdtEndPr>
       <w:sdtContent>
@@ -7294,7 +13958,7 @@
           <w:r>
             <w:fldChar w:fldCharType="separate"/>
           </w:r>
-          <w:hyperlink w:anchor="_Toc452627689" w:history="1">
+          <w:hyperlink w:anchor="_Toc452642725" w:history="1">
             <w:r>
               <w:rPr>
                 <w:rStyle w:val="Hyperlink"/>
@@ -7332,7 +13996,7 @@
               <w:rPr>
                 <w:webHidden/>
               </w:rPr>
-              <w:instrText xml:space="preserve"> PAGEREF _Toc452627689 \h </w:instrText>
+              <w:instrText xml:space="preserve"> PAGEREF _Toc452642725 \h </w:instrText>
             </w:r>
             <w:r>
               <w:rPr>
@@ -7371,7 +14035,7 @@
               <w:lang w:eastAsia="ro-RO"/>
             </w:rPr>
           </w:pPr>
-          <w:hyperlink w:anchor="_Toc452627690" w:history="1">
+          <w:hyperlink w:anchor="_Toc452642726" w:history="1">
             <w:r>
               <w:rPr>
                 <w:rStyle w:val="Hyperlink"/>
@@ -7414,7 +14078,7 @@
               <w:rPr>
                 <w:webHidden/>
               </w:rPr>
-              <w:instrText xml:space="preserve"> PAGEREF _Toc452627690 \h </w:instrText>
+              <w:instrText xml:space="preserve"> PAGEREF _Toc452642726 \h </w:instrText>
             </w:r>
             <w:r>
               <w:rPr>
@@ -7453,7 +14117,7 @@
               <w:lang w:eastAsia="ro-RO"/>
             </w:rPr>
           </w:pPr>
-          <w:hyperlink w:anchor="_Toc452627691" w:history="1">
+          <w:hyperlink w:anchor="_Toc452642727" w:history="1">
             <w:r>
               <w:rPr>
                 <w:rStyle w:val="Hyperlink"/>
@@ -7491,7 +14155,7 @@
               <w:rPr>
                 <w:webHidden/>
               </w:rPr>
-              <w:instrText xml:space="preserve"> PAGEREF _Toc452627691 \h </w:instrText>
+              <w:instrText xml:space="preserve"> PAGEREF _Toc452642727 \h </w:instrText>
             </w:r>
             <w:r>
               <w:rPr>
@@ -7530,7 +14194,7 @@
               <w:lang w:eastAsia="ro-RO"/>
             </w:rPr>
           </w:pPr>
-          <w:hyperlink w:anchor="_Toc452627692" w:history="1">
+          <w:hyperlink w:anchor="_Toc452642728" w:history="1">
             <w:r>
               <w:rPr>
                 <w:rStyle w:val="Hyperlink"/>
@@ -7568,7 +14232,7 @@
               <w:rPr>
                 <w:webHidden/>
               </w:rPr>
-              <w:instrText xml:space="preserve"> PAGEREF _Toc452627692 \h </w:instrText>
+              <w:instrText xml:space="preserve"> PAGEREF _Toc452642728 \h </w:instrText>
             </w:r>
             <w:r>
               <w:rPr>
@@ -7607,7 +14271,7 @@
               <w:lang w:eastAsia="ro-RO"/>
             </w:rPr>
           </w:pPr>
-          <w:hyperlink w:anchor="_Toc452627693" w:history="1">
+          <w:hyperlink w:anchor="_Toc452642729" w:history="1">
             <w:r>
               <w:rPr>
                 <w:rStyle w:val="Hyperlink"/>
@@ -7645,7 +14309,7 @@
               <w:rPr>
                 <w:webHidden/>
               </w:rPr>
-              <w:instrText xml:space="preserve"> PAGEREF _Toc452627693 \h </w:instrText>
+              <w:instrText xml:space="preserve"> PAGEREF _Toc452642729 \h </w:instrText>
             </w:r>
             <w:r>
               <w:rPr>
@@ -7684,7 +14348,7 @@
               <w:lang w:eastAsia="ro-RO"/>
             </w:rPr>
           </w:pPr>
-          <w:hyperlink w:anchor="_Toc452627694" w:history="1">
+          <w:hyperlink w:anchor="_Toc452642730" w:history="1">
             <w:r>
               <w:rPr>
                 <w:rStyle w:val="Hyperlink"/>
@@ -7722,7 +14386,7 @@
               <w:rPr>
                 <w:webHidden/>
               </w:rPr>
-              <w:instrText xml:space="preserve"> PAGEREF _Toc452627694 \h </w:instrText>
+              <w:instrText xml:space="preserve"> PAGEREF _Toc452642730 \h </w:instrText>
             </w:r>
             <w:r>
               <w:rPr>
@@ -7761,7 +14425,7 @@
               <w:lang w:eastAsia="ro-RO"/>
             </w:rPr>
           </w:pPr>
-          <w:hyperlink w:anchor="_Toc452627695" w:history="1">
+          <w:hyperlink w:anchor="_Toc452642731" w:history="1">
             <w:r>
               <w:rPr>
                 <w:rStyle w:val="Hyperlink"/>
@@ -7799,7 +14463,7 @@
               <w:rPr>
                 <w:webHidden/>
               </w:rPr>
-              <w:instrText xml:space="preserve"> PAGEREF _Toc452627695 \h </w:instrText>
+              <w:instrText xml:space="preserve"> PAGEREF _Toc452642731 \h </w:instrText>
             </w:r>
             <w:r>
               <w:rPr>
@@ -7838,7 +14502,7 @@
               <w:lang w:eastAsia="ro-RO"/>
             </w:rPr>
           </w:pPr>
-          <w:hyperlink w:anchor="_Toc452627696" w:history="1">
+          <w:hyperlink w:anchor="_Toc452642732" w:history="1">
             <w:r>
               <w:rPr>
                 <w:rStyle w:val="Hyperlink"/>
@@ -7876,7 +14540,7 @@
               <w:rPr>
                 <w:webHidden/>
               </w:rPr>
-              <w:instrText xml:space="preserve"> PAGEREF _Toc452627696 \h </w:instrText>
+              <w:instrText xml:space="preserve"> PAGEREF _Toc452642732 \h </w:instrText>
             </w:r>
             <w:r>
               <w:rPr>
@@ -7894,6 +14558,308 @@
                 <w:webHidden/>
               </w:rPr>
               <w:t>5</w:t>
+            </w:r>
+            <w:r>
+              <w:rPr>
+                <w:webHidden/>
+              </w:rPr>
+              <w:fldChar w:fldCharType="end"/>
+            </w:r>
+          </w:hyperlink>
+        </w:p>
+        <w:p>
+          <w:pPr>
+            <w:pStyle w:val="TOC2"/>
+            <w:tabs>
+              <w:tab w:val="left" w:pos="880"/>
+              <w:tab w:val="right" w:leader="dot" w:pos="9016"/>
+            </w:tabs>
+            <w:rPr>
+              <w:rFonts w:eastAsiaTheme="minorEastAsia"/>
+              <w:lang w:eastAsia="ro-RO"/>
+            </w:rPr>
+          </w:pPr>
+          <w:hyperlink w:anchor="_Toc452642733" w:history="1">
+            <w:r>
+              <w:rPr>
+                <w:rStyle w:val="Hyperlink"/>
+                <w:lang w:val="en-US"/>
+              </w:rPr>
+              <w:t>3.6</w:t>
+            </w:r>
+            <w:r>
+              <w:rPr>
+                <w:rFonts w:eastAsiaTheme="minorEastAsia"/>
+                <w:lang w:eastAsia="ro-RO"/>
+              </w:rPr>
+              <w:tab/>
+            </w:r>
+            <w:r>
+              <w:rPr>
+                <w:rStyle w:val="Hyperlink"/>
+                <w:lang w:val="en-US"/>
+              </w:rPr>
+              <w:t>Funcții aritmetice</w:t>
+            </w:r>
+            <w:r>
+              <w:rPr>
+                <w:webHidden/>
+              </w:rPr>
+              <w:tab/>
+            </w:r>
+            <w:r>
+              <w:rPr>
+                <w:webHidden/>
+              </w:rPr>
+              <w:fldChar w:fldCharType="begin"/>
+            </w:r>
+            <w:r>
+              <w:rPr>
+                <w:webHidden/>
+              </w:rPr>
+              <w:instrText xml:space="preserve"> PAGEREF _Toc452642733 \h </w:instrText>
+            </w:r>
+            <w:r>
+              <w:rPr>
+                <w:webHidden/>
+              </w:rPr>
+            </w:r>
+            <w:r>
+              <w:rPr>
+                <w:webHidden/>
+              </w:rPr>
+              <w:fldChar w:fldCharType="separate"/>
+            </w:r>
+            <w:r>
+              <w:rPr>
+                <w:webHidden/>
+              </w:rPr>
+              <w:t>6</w:t>
+            </w:r>
+            <w:r>
+              <w:rPr>
+                <w:webHidden/>
+              </w:rPr>
+              <w:fldChar w:fldCharType="end"/>
+            </w:r>
+          </w:hyperlink>
+        </w:p>
+        <w:p>
+          <w:pPr>
+            <w:pStyle w:val="TOC1"/>
+            <w:tabs>
+              <w:tab w:val="left" w:pos="440"/>
+              <w:tab w:val="right" w:leader="dot" w:pos="9016"/>
+            </w:tabs>
+            <w:rPr>
+              <w:rFonts w:eastAsiaTheme="minorEastAsia"/>
+              <w:lang w:eastAsia="ro-RO"/>
+            </w:rPr>
+          </w:pPr>
+          <w:hyperlink w:anchor="_Toc452642734" w:history="1">
+            <w:r>
+              <w:rPr>
+                <w:rStyle w:val="Hyperlink"/>
+              </w:rPr>
+              <w:t>4.</w:t>
+            </w:r>
+            <w:r>
+              <w:rPr>
+                <w:rFonts w:eastAsiaTheme="minorEastAsia"/>
+                <w:lang w:eastAsia="ro-RO"/>
+              </w:rPr>
+              <w:tab/>
+            </w:r>
+            <w:r>
+              <w:rPr>
+                <w:rStyle w:val="Hyperlink"/>
+              </w:rPr>
+              <w:t>JOIN</w:t>
+            </w:r>
+            <w:r>
+              <w:rPr>
+                <w:webHidden/>
+              </w:rPr>
+              <w:tab/>
+            </w:r>
+            <w:r>
+              <w:rPr>
+                <w:webHidden/>
+              </w:rPr>
+              <w:fldChar w:fldCharType="begin"/>
+            </w:r>
+            <w:r>
+              <w:rPr>
+                <w:webHidden/>
+              </w:rPr>
+              <w:instrText xml:space="preserve"> PAGEREF _Toc452642734 \h </w:instrText>
+            </w:r>
+            <w:r>
+              <w:rPr>
+                <w:webHidden/>
+              </w:rPr>
+            </w:r>
+            <w:r>
+              <w:rPr>
+                <w:webHidden/>
+              </w:rPr>
+              <w:fldChar w:fldCharType="separate"/>
+            </w:r>
+            <w:r>
+              <w:rPr>
+                <w:webHidden/>
+              </w:rPr>
+              <w:t>6</w:t>
+            </w:r>
+            <w:r>
+              <w:rPr>
+                <w:webHidden/>
+              </w:rPr>
+              <w:fldChar w:fldCharType="end"/>
+            </w:r>
+          </w:hyperlink>
+        </w:p>
+        <w:p>
+          <w:pPr>
+            <w:pStyle w:val="TOC1"/>
+            <w:tabs>
+              <w:tab w:val="left" w:pos="440"/>
+              <w:tab w:val="right" w:leader="dot" w:pos="9016"/>
+            </w:tabs>
+            <w:rPr>
+              <w:rFonts w:eastAsiaTheme="minorEastAsia"/>
+              <w:lang w:eastAsia="ro-RO"/>
+            </w:rPr>
+          </w:pPr>
+          <w:hyperlink w:anchor="_Toc452642735" w:history="1">
+            <w:r>
+              <w:rPr>
+                <w:rStyle w:val="Hyperlink"/>
+              </w:rPr>
+              <w:t>5.</w:t>
+            </w:r>
+            <w:r>
+              <w:rPr>
+                <w:rFonts w:eastAsiaTheme="minorEastAsia"/>
+                <w:lang w:eastAsia="ro-RO"/>
+              </w:rPr>
+              <w:tab/>
+            </w:r>
+            <w:r>
+              <w:rPr>
+                <w:rStyle w:val="Hyperlink"/>
+              </w:rPr>
+              <w:t>Operatorii pe multimi</w:t>
+            </w:r>
+            <w:r>
+              <w:rPr>
+                <w:webHidden/>
+              </w:rPr>
+              <w:tab/>
+            </w:r>
+            <w:r>
+              <w:rPr>
+                <w:webHidden/>
+              </w:rPr>
+              <w:fldChar w:fldCharType="begin"/>
+            </w:r>
+            <w:r>
+              <w:rPr>
+                <w:webHidden/>
+              </w:rPr>
+              <w:instrText xml:space="preserve"> PAGEREF _Toc452642735 \h </w:instrText>
+            </w:r>
+            <w:r>
+              <w:rPr>
+                <w:webHidden/>
+              </w:rPr>
+            </w:r>
+            <w:r>
+              <w:rPr>
+                <w:webHidden/>
+              </w:rPr>
+              <w:fldChar w:fldCharType="separate"/>
+            </w:r>
+            <w:r>
+              <w:rPr>
+                <w:webHidden/>
+              </w:rPr>
+              <w:t>7</w:t>
+            </w:r>
+            <w:r>
+              <w:rPr>
+                <w:webHidden/>
+              </w:rPr>
+              <w:fldChar w:fldCharType="end"/>
+            </w:r>
+          </w:hyperlink>
+        </w:p>
+        <w:p>
+          <w:pPr>
+            <w:pStyle w:val="TOC1"/>
+            <w:tabs>
+              <w:tab w:val="left" w:pos="440"/>
+              <w:tab w:val="right" w:leader="dot" w:pos="9016"/>
+            </w:tabs>
+            <w:rPr>
+              <w:rFonts w:eastAsiaTheme="minorEastAsia"/>
+              <w:lang w:eastAsia="ro-RO"/>
+            </w:rPr>
+          </w:pPr>
+          <w:hyperlink w:anchor="_Toc452642736" w:history="1">
+            <w:r>
+              <w:rPr>
+                <w:rStyle w:val="Hyperlink"/>
+              </w:rPr>
+              <w:t>6.</w:t>
+            </w:r>
+            <w:r>
+              <w:rPr>
+                <w:rFonts w:eastAsiaTheme="minorEastAsia"/>
+                <w:lang w:eastAsia="ro-RO"/>
+              </w:rPr>
+              <w:tab/>
+            </w:r>
+            <w:r>
+              <w:rPr>
+                <w:rStyle w:val="Hyperlink"/>
+              </w:rPr>
+              <w:t>Subcereri</w:t>
+            </w:r>
+            <w:r>
+              <w:rPr>
+                <w:webHidden/>
+              </w:rPr>
+              <w:tab/>
+            </w:r>
+            <w:r>
+              <w:rPr>
+                <w:webHidden/>
+              </w:rPr>
+              <w:fldChar w:fldCharType="begin"/>
+            </w:r>
+            <w:r>
+              <w:rPr>
+                <w:webHidden/>
+              </w:rPr>
+              <w:instrText xml:space="preserve"> PAGEREF _Toc452642736 \h </w:instrText>
+            </w:r>
+            <w:r>
+              <w:rPr>
+                <w:webHidden/>
+              </w:rPr>
+            </w:r>
+            <w:r>
+              <w:rPr>
+                <w:webHidden/>
+              </w:rPr>
+              <w:fldChar w:fldCharType="separate"/>
+            </w:r>
+            <w:r>
+              <w:rPr>
+                <w:webHidden/>
+              </w:rPr>
+              <w:t>7</w:t>
             </w:r>
             <w:r>
               <w:rPr>
@@ -7920,8 +14886,6 @@
           <w:lang w:val="en-US"/>
         </w:rPr>
       </w:pPr>
-      <w:bookmarkStart w:id="8" w:name="_GoBack"/>
-      <w:bookmarkEnd w:id="8"/>
     </w:p>
     <w:sectPr>
       <w:footerReference w:type="default" r:id="rId8"/>
@@ -8011,7 +14975,7 @@
           <w:rPr>
             <w:rFonts w:ascii="Times New Roman" w:hAnsi="Times New Roman" w:cs="Times New Roman"/>
           </w:rPr>
-          <w:t>6</w:t>
+          <w:t>11</w:t>
         </w:r>
         <w:r>
           <w:rPr>
@@ -8058,6 +15022,331 @@
 <file path=word/numbering.xml><?xml version="1.0" encoding="utf-8"?>
 <w:numbering xmlns:wpc="http://schemas.microsoft.com/office/word/2010/wordprocessingCanvas" xmlns:cx="http://schemas.microsoft.com/office/drawing/2014/chartex" xmlns:cx1="http://schemas.microsoft.com/office/drawing/2015/9/8/chartex" xmlns:cx2="http://schemas.microsoft.com/office/drawing/2015/10/21/chartex" xmlns:mc="http://schemas.openxmlformats.org/markup-compatibility/2006" xmlns:o="urn:schemas-microsoft-com:office:office" xmlns:r="http://schemas.openxmlformats.org/officeDocument/2006/relationships" xmlns:m="http://schemas.openxmlformats.org/officeDocument/2006/math" xmlns:v="urn:schemas-microsoft-com:vml" xmlns:wp14="http://schemas.microsoft.com/office/word/2010/wordprocessingDrawing" xmlns:wp="http://schemas.openxmlformats.org/drawingml/2006/wordprocessingDrawing" xmlns:w10="urn:schemas-microsoft-com:office:word" xmlns:w="http://schemas.openxmlformats.org/wordprocessingml/2006/main" xmlns:w14="http://schemas.microsoft.com/office/word/2010/wordml" xmlns:w15="http://schemas.microsoft.com/office/word/2012/wordml" xmlns:w16se="http://schemas.microsoft.com/office/word/2015/wordml/symex" xmlns:wpg="http://schemas.microsoft.com/office/word/2010/wordprocessingGroup" xmlns:wpi="http://schemas.microsoft.com/office/word/2010/wordprocessingInk" xmlns:wne="http://schemas.microsoft.com/office/word/2006/wordml" xmlns:wps="http://schemas.microsoft.com/office/word/2010/wordprocessingShape" mc:Ignorable="w14 w15 w16se wp14">
   <w:abstractNum w:abstractNumId="0" w15:restartNumberingAfterBreak="0">
+    <w:nsid w:val="08A72DBC"/>
+    <w:multiLevelType w:val="hybridMultilevel"/>
+    <w:tmpl w:val="6FF80950"/>
+    <w:lvl w:ilvl="0" w:tplc="A2948B86">
+      <w:start w:val="1"/>
+      <w:numFmt w:val="bullet"/>
+      <w:lvlText w:val="¾"/>
+      <w:lvlJc w:val="left"/>
+      <w:pPr>
+        <w:ind w:left="722"/>
+      </w:pPr>
+      <w:rPr>
+        <w:rFonts w:ascii="Wingdings" w:eastAsia="Wingdings" w:hAnsi="Wingdings" w:cs="Wingdings"/>
+        <w:b w:val="0"/>
+        <w:i w:val="0"/>
+        <w:strike w:val="0"/>
+        <w:dstrike w:val="0"/>
+        <w:color w:val="000000"/>
+        <w:sz w:val="22"/>
+        <w:szCs w:val="22"/>
+        <w:u w:val="none" w:color="000000"/>
+        <w:bdr w:val="none" w:sz="0" w:space="0" w:color="auto"/>
+        <w:shd w:val="clear" w:color="auto" w:fill="auto"/>
+        <w:vertAlign w:val="baseline"/>
+      </w:rPr>
+    </w:lvl>
+    <w:lvl w:ilvl="1" w:tplc="1B48D9B0">
+      <w:start w:val="1"/>
+      <w:numFmt w:val="bullet"/>
+      <w:lvlText w:val="o"/>
+      <w:lvlJc w:val="left"/>
+      <w:pPr>
+        <w:ind w:left="1440"/>
+      </w:pPr>
+      <w:rPr>
+        <w:rFonts w:ascii="Wingdings" w:eastAsia="Wingdings" w:hAnsi="Wingdings" w:cs="Wingdings"/>
+        <w:b w:val="0"/>
+        <w:i w:val="0"/>
+        <w:strike w:val="0"/>
+        <w:dstrike w:val="0"/>
+        <w:color w:val="000000"/>
+        <w:sz w:val="22"/>
+        <w:szCs w:val="22"/>
+        <w:u w:val="none" w:color="000000"/>
+        <w:bdr w:val="none" w:sz="0" w:space="0" w:color="auto"/>
+        <w:shd w:val="clear" w:color="auto" w:fill="auto"/>
+        <w:vertAlign w:val="baseline"/>
+      </w:rPr>
+    </w:lvl>
+    <w:lvl w:ilvl="2" w:tplc="C4CC407A">
+      <w:start w:val="1"/>
+      <w:numFmt w:val="bullet"/>
+      <w:lvlText w:val="▪"/>
+      <w:lvlJc w:val="left"/>
+      <w:pPr>
+        <w:ind w:left="2160"/>
+      </w:pPr>
+      <w:rPr>
+        <w:rFonts w:ascii="Wingdings" w:eastAsia="Wingdings" w:hAnsi="Wingdings" w:cs="Wingdings"/>
+        <w:b w:val="0"/>
+        <w:i w:val="0"/>
+        <w:strike w:val="0"/>
+        <w:dstrike w:val="0"/>
+        <w:color w:val="000000"/>
+        <w:sz w:val="22"/>
+        <w:szCs w:val="22"/>
+        <w:u w:val="none" w:color="000000"/>
+        <w:bdr w:val="none" w:sz="0" w:space="0" w:color="auto"/>
+        <w:shd w:val="clear" w:color="auto" w:fill="auto"/>
+        <w:vertAlign w:val="baseline"/>
+      </w:rPr>
+    </w:lvl>
+    <w:lvl w:ilvl="3" w:tplc="1DBE6F78">
+      <w:start w:val="1"/>
+      <w:numFmt w:val="bullet"/>
+      <w:lvlText w:val="•"/>
+      <w:lvlJc w:val="left"/>
+      <w:pPr>
+        <w:ind w:left="2880"/>
+      </w:pPr>
+      <w:rPr>
+        <w:rFonts w:ascii="Wingdings" w:eastAsia="Wingdings" w:hAnsi="Wingdings" w:cs="Wingdings"/>
+        <w:b w:val="0"/>
+        <w:i w:val="0"/>
+        <w:strike w:val="0"/>
+        <w:dstrike w:val="0"/>
+        <w:color w:val="000000"/>
+        <w:sz w:val="22"/>
+        <w:szCs w:val="22"/>
+        <w:u w:val="none" w:color="000000"/>
+        <w:bdr w:val="none" w:sz="0" w:space="0" w:color="auto"/>
+        <w:shd w:val="clear" w:color="auto" w:fill="auto"/>
+        <w:vertAlign w:val="baseline"/>
+      </w:rPr>
+    </w:lvl>
+    <w:lvl w:ilvl="4" w:tplc="DAEAEA10">
+      <w:start w:val="1"/>
+      <w:numFmt w:val="bullet"/>
+      <w:lvlText w:val="o"/>
+      <w:lvlJc w:val="left"/>
+      <w:pPr>
+        <w:ind w:left="3600"/>
+      </w:pPr>
+      <w:rPr>
+        <w:rFonts w:ascii="Wingdings" w:eastAsia="Wingdings" w:hAnsi="Wingdings" w:cs="Wingdings"/>
+        <w:b w:val="0"/>
+        <w:i w:val="0"/>
+        <w:strike w:val="0"/>
+        <w:dstrike w:val="0"/>
+        <w:color w:val="000000"/>
+        <w:sz w:val="22"/>
+        <w:szCs w:val="22"/>
+        <w:u w:val="none" w:color="000000"/>
+        <w:bdr w:val="none" w:sz="0" w:space="0" w:color="auto"/>
+        <w:shd w:val="clear" w:color="auto" w:fill="auto"/>
+        <w:vertAlign w:val="baseline"/>
+      </w:rPr>
+    </w:lvl>
+    <w:lvl w:ilvl="5" w:tplc="0672922A">
+      <w:start w:val="1"/>
+      <w:numFmt w:val="bullet"/>
+      <w:lvlText w:val="▪"/>
+      <w:lvlJc w:val="left"/>
+      <w:pPr>
+        <w:ind w:left="4320"/>
+      </w:pPr>
+      <w:rPr>
+        <w:rFonts w:ascii="Wingdings" w:eastAsia="Wingdings" w:hAnsi="Wingdings" w:cs="Wingdings"/>
+        <w:b w:val="0"/>
+        <w:i w:val="0"/>
+        <w:strike w:val="0"/>
+        <w:dstrike w:val="0"/>
+        <w:color w:val="000000"/>
+        <w:sz w:val="22"/>
+        <w:szCs w:val="22"/>
+        <w:u w:val="none" w:color="000000"/>
+        <w:bdr w:val="none" w:sz="0" w:space="0" w:color="auto"/>
+        <w:shd w:val="clear" w:color="auto" w:fill="auto"/>
+        <w:vertAlign w:val="baseline"/>
+      </w:rPr>
+    </w:lvl>
+    <w:lvl w:ilvl="6" w:tplc="EA94D588">
+      <w:start w:val="1"/>
+      <w:numFmt w:val="bullet"/>
+      <w:lvlText w:val="•"/>
+      <w:lvlJc w:val="left"/>
+      <w:pPr>
+        <w:ind w:left="5040"/>
+      </w:pPr>
+      <w:rPr>
+        <w:rFonts w:ascii="Wingdings" w:eastAsia="Wingdings" w:hAnsi="Wingdings" w:cs="Wingdings"/>
+        <w:b w:val="0"/>
+        <w:i w:val="0"/>
+        <w:strike w:val="0"/>
+        <w:dstrike w:val="0"/>
+        <w:color w:val="000000"/>
+        <w:sz w:val="22"/>
+        <w:szCs w:val="22"/>
+        <w:u w:val="none" w:color="000000"/>
+        <w:bdr w:val="none" w:sz="0" w:space="0" w:color="auto"/>
+        <w:shd w:val="clear" w:color="auto" w:fill="auto"/>
+        <w:vertAlign w:val="baseline"/>
+      </w:rPr>
+    </w:lvl>
+    <w:lvl w:ilvl="7" w:tplc="3C641630">
+      <w:start w:val="1"/>
+      <w:numFmt w:val="bullet"/>
+      <w:lvlText w:val="o"/>
+      <w:lvlJc w:val="left"/>
+      <w:pPr>
+        <w:ind w:left="5760"/>
+      </w:pPr>
+      <w:rPr>
+        <w:rFonts w:ascii="Wingdings" w:eastAsia="Wingdings" w:hAnsi="Wingdings" w:cs="Wingdings"/>
+        <w:b w:val="0"/>
+        <w:i w:val="0"/>
+        <w:strike w:val="0"/>
+        <w:dstrike w:val="0"/>
+        <w:color w:val="000000"/>
+        <w:sz w:val="22"/>
+        <w:szCs w:val="22"/>
+        <w:u w:val="none" w:color="000000"/>
+        <w:bdr w:val="none" w:sz="0" w:space="0" w:color="auto"/>
+        <w:shd w:val="clear" w:color="auto" w:fill="auto"/>
+        <w:vertAlign w:val="baseline"/>
+      </w:rPr>
+    </w:lvl>
+    <w:lvl w:ilvl="8" w:tplc="AAFE45A4">
+      <w:start w:val="1"/>
+      <w:numFmt w:val="bullet"/>
+      <w:lvlText w:val="▪"/>
+      <w:lvlJc w:val="left"/>
+      <w:pPr>
+        <w:ind w:left="6480"/>
+      </w:pPr>
+      <w:rPr>
+        <w:rFonts w:ascii="Wingdings" w:eastAsia="Wingdings" w:hAnsi="Wingdings" w:cs="Wingdings"/>
+        <w:b w:val="0"/>
+        <w:i w:val="0"/>
+        <w:strike w:val="0"/>
+        <w:dstrike w:val="0"/>
+        <w:color w:val="000000"/>
+        <w:sz w:val="22"/>
+        <w:szCs w:val="22"/>
+        <w:u w:val="none" w:color="000000"/>
+        <w:bdr w:val="none" w:sz="0" w:space="0" w:color="auto"/>
+        <w:shd w:val="clear" w:color="auto" w:fill="auto"/>
+        <w:vertAlign w:val="baseline"/>
+      </w:rPr>
+    </w:lvl>
+  </w:abstractNum>
+  <w:abstractNum w:abstractNumId="1" w15:restartNumberingAfterBreak="0">
+    <w:nsid w:val="27470D65"/>
+    <w:multiLevelType w:val="hybridMultilevel"/>
+    <w:tmpl w:val="275AF318"/>
+    <w:lvl w:ilvl="0" w:tplc="04180001">
+      <w:start w:val="1"/>
+      <w:numFmt w:val="bullet"/>
+      <w:lvlText w:val=""/>
+      <w:lvlJc w:val="left"/>
+      <w:pPr>
+        <w:ind w:left="1080" w:hanging="360"/>
+      </w:pPr>
+      <w:rPr>
+        <w:rFonts w:ascii="Symbol" w:hAnsi="Symbol" w:hint="default"/>
+      </w:rPr>
+    </w:lvl>
+    <w:lvl w:ilvl="1" w:tplc="04180003" w:tentative="1">
+      <w:start w:val="1"/>
+      <w:numFmt w:val="bullet"/>
+      <w:lvlText w:val="o"/>
+      <w:lvlJc w:val="left"/>
+      <w:pPr>
+        <w:ind w:left="1800" w:hanging="360"/>
+      </w:pPr>
+      <w:rPr>
+        <w:rFonts w:ascii="Courier New" w:hAnsi="Courier New" w:cs="Courier New" w:hint="default"/>
+      </w:rPr>
+    </w:lvl>
+    <w:lvl w:ilvl="2" w:tplc="04180005" w:tentative="1">
+      <w:start w:val="1"/>
+      <w:numFmt w:val="bullet"/>
+      <w:lvlText w:val=""/>
+      <w:lvlJc w:val="left"/>
+      <w:pPr>
+        <w:ind w:left="2520" w:hanging="360"/>
+      </w:pPr>
+      <w:rPr>
+        <w:rFonts w:ascii="Wingdings" w:hAnsi="Wingdings" w:hint="default"/>
+      </w:rPr>
+    </w:lvl>
+    <w:lvl w:ilvl="3" w:tplc="04180001" w:tentative="1">
+      <w:start w:val="1"/>
+      <w:numFmt w:val="bullet"/>
+      <w:lvlText w:val=""/>
+      <w:lvlJc w:val="left"/>
+      <w:pPr>
+        <w:ind w:left="3240" w:hanging="360"/>
+      </w:pPr>
+      <w:rPr>
+        <w:rFonts w:ascii="Symbol" w:hAnsi="Symbol" w:hint="default"/>
+      </w:rPr>
+    </w:lvl>
+    <w:lvl w:ilvl="4" w:tplc="04180003" w:tentative="1">
+      <w:start w:val="1"/>
+      <w:numFmt w:val="bullet"/>
+      <w:lvlText w:val="o"/>
+      <w:lvlJc w:val="left"/>
+      <w:pPr>
+        <w:ind w:left="3960" w:hanging="360"/>
+      </w:pPr>
+      <w:rPr>
+        <w:rFonts w:ascii="Courier New" w:hAnsi="Courier New" w:cs="Courier New" w:hint="default"/>
+      </w:rPr>
+    </w:lvl>
+    <w:lvl w:ilvl="5" w:tplc="04180005" w:tentative="1">
+      <w:start w:val="1"/>
+      <w:numFmt w:val="bullet"/>
+      <w:lvlText w:val=""/>
+      <w:lvlJc w:val="left"/>
+      <w:pPr>
+        <w:ind w:left="4680" w:hanging="360"/>
+      </w:pPr>
+      <w:rPr>
+        <w:rFonts w:ascii="Wingdings" w:hAnsi="Wingdings" w:hint="default"/>
+      </w:rPr>
+    </w:lvl>
+    <w:lvl w:ilvl="6" w:tplc="04180001" w:tentative="1">
+      <w:start w:val="1"/>
+      <w:numFmt w:val="bullet"/>
+      <w:lvlText w:val=""/>
+      <w:lvlJc w:val="left"/>
+      <w:pPr>
+        <w:ind w:left="5400" w:hanging="360"/>
+      </w:pPr>
+      <w:rPr>
+        <w:rFonts w:ascii="Symbol" w:hAnsi="Symbol" w:hint="default"/>
+      </w:rPr>
+    </w:lvl>
+    <w:lvl w:ilvl="7" w:tplc="04180003" w:tentative="1">
+      <w:start w:val="1"/>
+      <w:numFmt w:val="bullet"/>
+      <w:lvlText w:val="o"/>
+      <w:lvlJc w:val="left"/>
+      <w:pPr>
+        <w:ind w:left="6120" w:hanging="360"/>
+      </w:pPr>
+      <w:rPr>
+        <w:rFonts w:ascii="Courier New" w:hAnsi="Courier New" w:cs="Courier New" w:hint="default"/>
+      </w:rPr>
+    </w:lvl>
+    <w:lvl w:ilvl="8" w:tplc="04180005" w:tentative="1">
+      <w:start w:val="1"/>
+      <w:numFmt w:val="bullet"/>
+      <w:lvlText w:val=""/>
+      <w:lvlJc w:val="left"/>
+      <w:pPr>
+        <w:ind w:left="6840" w:hanging="360"/>
+      </w:pPr>
+      <w:rPr>
+        <w:rFonts w:ascii="Wingdings" w:hAnsi="Wingdings" w:hint="default"/>
+      </w:rPr>
+    </w:lvl>
+  </w:abstractNum>
+  <w:abstractNum w:abstractNumId="2" w15:restartNumberingAfterBreak="0">
     <w:nsid w:val="2C420DF9"/>
     <w:multiLevelType w:val="multilevel"/>
     <w:tmpl w:val="AB3CCE68"/>
@@ -8178,8 +15467,1077 @@
       </w:rPr>
     </w:lvl>
   </w:abstractNum>
+  <w:abstractNum w:abstractNumId="3" w15:restartNumberingAfterBreak="0">
+    <w:nsid w:val="3FDA434C"/>
+    <w:multiLevelType w:val="multilevel"/>
+    <w:tmpl w:val="1C18241C"/>
+    <w:lvl w:ilvl="0">
+      <w:start w:val="1"/>
+      <w:numFmt w:val="bullet"/>
+      <w:lvlText w:val="o"/>
+      <w:lvlJc w:val="left"/>
+      <w:pPr>
+        <w:ind w:left="720" w:hanging="360"/>
+      </w:pPr>
+      <w:rPr>
+        <w:rFonts w:ascii="Courier New" w:hAnsi="Courier New" w:cs="Courier New" w:hint="default"/>
+      </w:rPr>
+    </w:lvl>
+    <w:lvl w:ilvl="1">
+      <w:start w:val="1"/>
+      <w:numFmt w:val="decimal"/>
+      <w:isLgl/>
+      <w:lvlText w:val="%1.%2"/>
+      <w:lvlJc w:val="left"/>
+      <w:pPr>
+        <w:ind w:left="1098" w:hanging="390"/>
+      </w:pPr>
+      <w:rPr>
+        <w:rFonts w:hint="default"/>
+      </w:rPr>
+    </w:lvl>
+    <w:lvl w:ilvl="2">
+      <w:start w:val="1"/>
+      <w:numFmt w:val="decimal"/>
+      <w:isLgl/>
+      <w:lvlText w:val="%1.%2.%3"/>
+      <w:lvlJc w:val="left"/>
+      <w:pPr>
+        <w:ind w:left="1776" w:hanging="720"/>
+      </w:pPr>
+      <w:rPr>
+        <w:rFonts w:hint="default"/>
+      </w:rPr>
+    </w:lvl>
+    <w:lvl w:ilvl="3">
+      <w:start w:val="1"/>
+      <w:numFmt w:val="decimal"/>
+      <w:isLgl/>
+      <w:lvlText w:val="%1.%2.%3.%4"/>
+      <w:lvlJc w:val="left"/>
+      <w:pPr>
+        <w:ind w:left="2124" w:hanging="720"/>
+      </w:pPr>
+      <w:rPr>
+        <w:rFonts w:hint="default"/>
+      </w:rPr>
+    </w:lvl>
+    <w:lvl w:ilvl="4">
+      <w:start w:val="1"/>
+      <w:numFmt w:val="decimal"/>
+      <w:isLgl/>
+      <w:lvlText w:val="%1.%2.%3.%4.%5"/>
+      <w:lvlJc w:val="left"/>
+      <w:pPr>
+        <w:ind w:left="2832" w:hanging="1080"/>
+      </w:pPr>
+      <w:rPr>
+        <w:rFonts w:hint="default"/>
+      </w:rPr>
+    </w:lvl>
+    <w:lvl w:ilvl="5">
+      <w:start w:val="1"/>
+      <w:numFmt w:val="decimal"/>
+      <w:isLgl/>
+      <w:lvlText w:val="%1.%2.%3.%4.%5.%6"/>
+      <w:lvlJc w:val="left"/>
+      <w:pPr>
+        <w:ind w:left="3180" w:hanging="1080"/>
+      </w:pPr>
+      <w:rPr>
+        <w:rFonts w:hint="default"/>
+      </w:rPr>
+    </w:lvl>
+    <w:lvl w:ilvl="6">
+      <w:start w:val="1"/>
+      <w:numFmt w:val="decimal"/>
+      <w:isLgl/>
+      <w:lvlText w:val="%1.%2.%3.%4.%5.%6.%7"/>
+      <w:lvlJc w:val="left"/>
+      <w:pPr>
+        <w:ind w:left="3888" w:hanging="1440"/>
+      </w:pPr>
+      <w:rPr>
+        <w:rFonts w:hint="default"/>
+      </w:rPr>
+    </w:lvl>
+    <w:lvl w:ilvl="7">
+      <w:start w:val="1"/>
+      <w:numFmt w:val="decimal"/>
+      <w:isLgl/>
+      <w:lvlText w:val="%1.%2.%3.%4.%5.%6.%7.%8"/>
+      <w:lvlJc w:val="left"/>
+      <w:pPr>
+        <w:ind w:left="4236" w:hanging="1440"/>
+      </w:pPr>
+      <w:rPr>
+        <w:rFonts w:hint="default"/>
+      </w:rPr>
+    </w:lvl>
+    <w:lvl w:ilvl="8">
+      <w:start w:val="1"/>
+      <w:numFmt w:val="decimal"/>
+      <w:isLgl/>
+      <w:lvlText w:val="%1.%2.%3.%4.%5.%6.%7.%8.%9"/>
+      <w:lvlJc w:val="left"/>
+      <w:pPr>
+        <w:ind w:left="4584" w:hanging="1440"/>
+      </w:pPr>
+      <w:rPr>
+        <w:rFonts w:hint="default"/>
+      </w:rPr>
+    </w:lvl>
+  </w:abstractNum>
+  <w:abstractNum w:abstractNumId="4" w15:restartNumberingAfterBreak="0">
+    <w:nsid w:val="48E378F2"/>
+    <w:multiLevelType w:val="hybridMultilevel"/>
+    <w:tmpl w:val="7B32B4FC"/>
+    <w:lvl w:ilvl="0" w:tplc="9D206C72">
+      <w:start w:val="1"/>
+      <w:numFmt w:val="bullet"/>
+      <w:lvlText w:val="¾"/>
+      <w:lvlJc w:val="left"/>
+      <w:pPr>
+        <w:ind w:left="340"/>
+      </w:pPr>
+      <w:rPr>
+        <w:rFonts w:ascii="Wingdings" w:eastAsia="Wingdings" w:hAnsi="Wingdings" w:cs="Wingdings"/>
+        <w:b w:val="0"/>
+        <w:i w:val="0"/>
+        <w:strike w:val="0"/>
+        <w:dstrike w:val="0"/>
+        <w:color w:val="000000"/>
+        <w:sz w:val="22"/>
+        <w:szCs w:val="22"/>
+        <w:u w:val="none" w:color="000000"/>
+        <w:bdr w:val="none" w:sz="0" w:space="0" w:color="auto"/>
+        <w:shd w:val="clear" w:color="auto" w:fill="auto"/>
+        <w:vertAlign w:val="baseline"/>
+      </w:rPr>
+    </w:lvl>
+    <w:lvl w:ilvl="1" w:tplc="ED5C7DF8">
+      <w:start w:val="1"/>
+      <w:numFmt w:val="bullet"/>
+      <w:lvlText w:val="•"/>
+      <w:lvlJc w:val="left"/>
+      <w:pPr>
+        <w:ind w:left="1081"/>
+      </w:pPr>
+      <w:rPr>
+        <w:rFonts w:ascii="Arial" w:eastAsia="Arial" w:hAnsi="Arial" w:cs="Arial"/>
+        <w:b w:val="0"/>
+        <w:i w:val="0"/>
+        <w:strike w:val="0"/>
+        <w:dstrike w:val="0"/>
+        <w:color w:val="000000"/>
+        <w:sz w:val="22"/>
+        <w:szCs w:val="22"/>
+        <w:u w:val="none" w:color="000000"/>
+        <w:bdr w:val="none" w:sz="0" w:space="0" w:color="auto"/>
+        <w:shd w:val="clear" w:color="auto" w:fill="auto"/>
+        <w:vertAlign w:val="baseline"/>
+      </w:rPr>
+    </w:lvl>
+    <w:lvl w:ilvl="2" w:tplc="F996706A">
+      <w:start w:val="1"/>
+      <w:numFmt w:val="bullet"/>
+      <w:lvlText w:val="▪"/>
+      <w:lvlJc w:val="left"/>
+      <w:pPr>
+        <w:ind w:left="1803"/>
+      </w:pPr>
+      <w:rPr>
+        <w:rFonts w:ascii="Segoe UI Symbol" w:eastAsia="Segoe UI Symbol" w:hAnsi="Segoe UI Symbol" w:cs="Segoe UI Symbol"/>
+        <w:b w:val="0"/>
+        <w:i w:val="0"/>
+        <w:strike w:val="0"/>
+        <w:dstrike w:val="0"/>
+        <w:color w:val="000000"/>
+        <w:sz w:val="22"/>
+        <w:szCs w:val="22"/>
+        <w:u w:val="none" w:color="000000"/>
+        <w:bdr w:val="none" w:sz="0" w:space="0" w:color="auto"/>
+        <w:shd w:val="clear" w:color="auto" w:fill="auto"/>
+        <w:vertAlign w:val="baseline"/>
+      </w:rPr>
+    </w:lvl>
+    <w:lvl w:ilvl="3" w:tplc="1E200AD4">
+      <w:start w:val="1"/>
+      <w:numFmt w:val="bullet"/>
+      <w:lvlText w:val="•"/>
+      <w:lvlJc w:val="left"/>
+      <w:pPr>
+        <w:ind w:left="2523"/>
+      </w:pPr>
+      <w:rPr>
+        <w:rFonts w:ascii="Arial" w:eastAsia="Arial" w:hAnsi="Arial" w:cs="Arial"/>
+        <w:b w:val="0"/>
+        <w:i w:val="0"/>
+        <w:strike w:val="0"/>
+        <w:dstrike w:val="0"/>
+        <w:color w:val="000000"/>
+        <w:sz w:val="22"/>
+        <w:szCs w:val="22"/>
+        <w:u w:val="none" w:color="000000"/>
+        <w:bdr w:val="none" w:sz="0" w:space="0" w:color="auto"/>
+        <w:shd w:val="clear" w:color="auto" w:fill="auto"/>
+        <w:vertAlign w:val="baseline"/>
+      </w:rPr>
+    </w:lvl>
+    <w:lvl w:ilvl="4" w:tplc="C97E5D84">
+      <w:start w:val="1"/>
+      <w:numFmt w:val="bullet"/>
+      <w:lvlText w:val="o"/>
+      <w:lvlJc w:val="left"/>
+      <w:pPr>
+        <w:ind w:left="3243"/>
+      </w:pPr>
+      <w:rPr>
+        <w:rFonts w:ascii="Segoe UI Symbol" w:eastAsia="Segoe UI Symbol" w:hAnsi="Segoe UI Symbol" w:cs="Segoe UI Symbol"/>
+        <w:b w:val="0"/>
+        <w:i w:val="0"/>
+        <w:strike w:val="0"/>
+        <w:dstrike w:val="0"/>
+        <w:color w:val="000000"/>
+        <w:sz w:val="22"/>
+        <w:szCs w:val="22"/>
+        <w:u w:val="none" w:color="000000"/>
+        <w:bdr w:val="none" w:sz="0" w:space="0" w:color="auto"/>
+        <w:shd w:val="clear" w:color="auto" w:fill="auto"/>
+        <w:vertAlign w:val="baseline"/>
+      </w:rPr>
+    </w:lvl>
+    <w:lvl w:ilvl="5" w:tplc="0100AA0A">
+      <w:start w:val="1"/>
+      <w:numFmt w:val="bullet"/>
+      <w:lvlText w:val="▪"/>
+      <w:lvlJc w:val="left"/>
+      <w:pPr>
+        <w:ind w:left="3963"/>
+      </w:pPr>
+      <w:rPr>
+        <w:rFonts w:ascii="Segoe UI Symbol" w:eastAsia="Segoe UI Symbol" w:hAnsi="Segoe UI Symbol" w:cs="Segoe UI Symbol"/>
+        <w:b w:val="0"/>
+        <w:i w:val="0"/>
+        <w:strike w:val="0"/>
+        <w:dstrike w:val="0"/>
+        <w:color w:val="000000"/>
+        <w:sz w:val="22"/>
+        <w:szCs w:val="22"/>
+        <w:u w:val="none" w:color="000000"/>
+        <w:bdr w:val="none" w:sz="0" w:space="0" w:color="auto"/>
+        <w:shd w:val="clear" w:color="auto" w:fill="auto"/>
+        <w:vertAlign w:val="baseline"/>
+      </w:rPr>
+    </w:lvl>
+    <w:lvl w:ilvl="6" w:tplc="E2544BB4">
+      <w:start w:val="1"/>
+      <w:numFmt w:val="bullet"/>
+      <w:lvlText w:val="•"/>
+      <w:lvlJc w:val="left"/>
+      <w:pPr>
+        <w:ind w:left="4683"/>
+      </w:pPr>
+      <w:rPr>
+        <w:rFonts w:ascii="Arial" w:eastAsia="Arial" w:hAnsi="Arial" w:cs="Arial"/>
+        <w:b w:val="0"/>
+        <w:i w:val="0"/>
+        <w:strike w:val="0"/>
+        <w:dstrike w:val="0"/>
+        <w:color w:val="000000"/>
+        <w:sz w:val="22"/>
+        <w:szCs w:val="22"/>
+        <w:u w:val="none" w:color="000000"/>
+        <w:bdr w:val="none" w:sz="0" w:space="0" w:color="auto"/>
+        <w:shd w:val="clear" w:color="auto" w:fill="auto"/>
+        <w:vertAlign w:val="baseline"/>
+      </w:rPr>
+    </w:lvl>
+    <w:lvl w:ilvl="7" w:tplc="A0A0A33A">
+      <w:start w:val="1"/>
+      <w:numFmt w:val="bullet"/>
+      <w:lvlText w:val="o"/>
+      <w:lvlJc w:val="left"/>
+      <w:pPr>
+        <w:ind w:left="5403"/>
+      </w:pPr>
+      <w:rPr>
+        <w:rFonts w:ascii="Segoe UI Symbol" w:eastAsia="Segoe UI Symbol" w:hAnsi="Segoe UI Symbol" w:cs="Segoe UI Symbol"/>
+        <w:b w:val="0"/>
+        <w:i w:val="0"/>
+        <w:strike w:val="0"/>
+        <w:dstrike w:val="0"/>
+        <w:color w:val="000000"/>
+        <w:sz w:val="22"/>
+        <w:szCs w:val="22"/>
+        <w:u w:val="none" w:color="000000"/>
+        <w:bdr w:val="none" w:sz="0" w:space="0" w:color="auto"/>
+        <w:shd w:val="clear" w:color="auto" w:fill="auto"/>
+        <w:vertAlign w:val="baseline"/>
+      </w:rPr>
+    </w:lvl>
+    <w:lvl w:ilvl="8" w:tplc="5A4C7E6C">
+      <w:start w:val="1"/>
+      <w:numFmt w:val="bullet"/>
+      <w:lvlText w:val="▪"/>
+      <w:lvlJc w:val="left"/>
+      <w:pPr>
+        <w:ind w:left="6123"/>
+      </w:pPr>
+      <w:rPr>
+        <w:rFonts w:ascii="Segoe UI Symbol" w:eastAsia="Segoe UI Symbol" w:hAnsi="Segoe UI Symbol" w:cs="Segoe UI Symbol"/>
+        <w:b w:val="0"/>
+        <w:i w:val="0"/>
+        <w:strike w:val="0"/>
+        <w:dstrike w:val="0"/>
+        <w:color w:val="000000"/>
+        <w:sz w:val="22"/>
+        <w:szCs w:val="22"/>
+        <w:u w:val="none" w:color="000000"/>
+        <w:bdr w:val="none" w:sz="0" w:space="0" w:color="auto"/>
+        <w:shd w:val="clear" w:color="auto" w:fill="auto"/>
+        <w:vertAlign w:val="baseline"/>
+      </w:rPr>
+    </w:lvl>
+  </w:abstractNum>
+  <w:abstractNum w:abstractNumId="5" w15:restartNumberingAfterBreak="0">
+    <w:nsid w:val="5CAFF5F8"/>
+    <w:multiLevelType w:val="hybridMultilevel"/>
+    <w:tmpl w:val="26D8C2AA"/>
+    <w:lvl w:ilvl="0" w:tplc="FFFFFFFF">
+      <w:start w:val="1"/>
+      <w:numFmt w:val="decimal"/>
+      <w:lvlText w:val=""/>
+      <w:lvlJc w:val="left"/>
+    </w:lvl>
+    <w:lvl w:ilvl="1" w:tplc="FFFFFFFF">
+      <w:numFmt w:val="decimal"/>
+      <w:lvlText w:val=""/>
+      <w:lvlJc w:val="left"/>
+    </w:lvl>
+    <w:lvl w:ilvl="2" w:tplc="FFFFFFFF">
+      <w:numFmt w:val="decimal"/>
+      <w:lvlText w:val=""/>
+      <w:lvlJc w:val="left"/>
+    </w:lvl>
+    <w:lvl w:ilvl="3" w:tplc="FFFFFFFF">
+      <w:numFmt w:val="decimal"/>
+      <w:lvlText w:val=""/>
+      <w:lvlJc w:val="left"/>
+    </w:lvl>
+    <w:lvl w:ilvl="4" w:tplc="FFFFFFFF">
+      <w:numFmt w:val="decimal"/>
+      <w:lvlText w:val=""/>
+      <w:lvlJc w:val="left"/>
+    </w:lvl>
+    <w:lvl w:ilvl="5" w:tplc="FFFFFFFF">
+      <w:numFmt w:val="decimal"/>
+      <w:lvlText w:val=""/>
+      <w:lvlJc w:val="left"/>
+    </w:lvl>
+    <w:lvl w:ilvl="6" w:tplc="FFFFFFFF">
+      <w:numFmt w:val="decimal"/>
+      <w:lvlText w:val=""/>
+      <w:lvlJc w:val="left"/>
+    </w:lvl>
+    <w:lvl w:ilvl="7" w:tplc="FFFFFFFF">
+      <w:numFmt w:val="decimal"/>
+      <w:lvlText w:val=""/>
+      <w:lvlJc w:val="left"/>
+    </w:lvl>
+    <w:lvl w:ilvl="8" w:tplc="FFFFFFFF">
+      <w:numFmt w:val="decimal"/>
+      <w:lvlText w:val=""/>
+      <w:lvlJc w:val="left"/>
+    </w:lvl>
+  </w:abstractNum>
+  <w:abstractNum w:abstractNumId="6" w15:restartNumberingAfterBreak="0">
+    <w:nsid w:val="637C6805"/>
+    <w:multiLevelType w:val="hybridMultilevel"/>
+    <w:tmpl w:val="8AFC4C94"/>
+    <w:lvl w:ilvl="0" w:tplc="4F9EF914">
+      <w:start w:val="1"/>
+      <w:numFmt w:val="bullet"/>
+      <w:lvlText w:val="•"/>
+      <w:lvlJc w:val="left"/>
+      <w:pPr>
+        <w:ind w:left="902"/>
+      </w:pPr>
+      <w:rPr>
+        <w:rFonts w:ascii="Arial" w:eastAsia="Arial" w:hAnsi="Arial" w:cs="Arial"/>
+        <w:b w:val="0"/>
+        <w:i w:val="0"/>
+        <w:strike w:val="0"/>
+        <w:dstrike w:val="0"/>
+        <w:color w:val="000000"/>
+        <w:sz w:val="22"/>
+        <w:szCs w:val="22"/>
+        <w:u w:val="none" w:color="000000"/>
+        <w:bdr w:val="none" w:sz="0" w:space="0" w:color="auto"/>
+        <w:shd w:val="clear" w:color="auto" w:fill="auto"/>
+        <w:vertAlign w:val="baseline"/>
+      </w:rPr>
+    </w:lvl>
+    <w:lvl w:ilvl="1" w:tplc="3ED0243C">
+      <w:start w:val="1"/>
+      <w:numFmt w:val="bullet"/>
+      <w:lvlText w:val="o"/>
+      <w:lvlJc w:val="left"/>
+      <w:pPr>
+        <w:ind w:left="1800"/>
+      </w:pPr>
+      <w:rPr>
+        <w:rFonts w:ascii="Segoe UI Symbol" w:eastAsia="Segoe UI Symbol" w:hAnsi="Segoe UI Symbol" w:cs="Segoe UI Symbol"/>
+        <w:b w:val="0"/>
+        <w:i w:val="0"/>
+        <w:strike w:val="0"/>
+        <w:dstrike w:val="0"/>
+        <w:color w:val="000000"/>
+        <w:sz w:val="22"/>
+        <w:szCs w:val="22"/>
+        <w:u w:val="none" w:color="000000"/>
+        <w:bdr w:val="none" w:sz="0" w:space="0" w:color="auto"/>
+        <w:shd w:val="clear" w:color="auto" w:fill="auto"/>
+        <w:vertAlign w:val="baseline"/>
+      </w:rPr>
+    </w:lvl>
+    <w:lvl w:ilvl="2" w:tplc="8A241B9E">
+      <w:start w:val="1"/>
+      <w:numFmt w:val="bullet"/>
+      <w:lvlText w:val="▪"/>
+      <w:lvlJc w:val="left"/>
+      <w:pPr>
+        <w:ind w:left="2520"/>
+      </w:pPr>
+      <w:rPr>
+        <w:rFonts w:ascii="Segoe UI Symbol" w:eastAsia="Segoe UI Symbol" w:hAnsi="Segoe UI Symbol" w:cs="Segoe UI Symbol"/>
+        <w:b w:val="0"/>
+        <w:i w:val="0"/>
+        <w:strike w:val="0"/>
+        <w:dstrike w:val="0"/>
+        <w:color w:val="000000"/>
+        <w:sz w:val="22"/>
+        <w:szCs w:val="22"/>
+        <w:u w:val="none" w:color="000000"/>
+        <w:bdr w:val="none" w:sz="0" w:space="0" w:color="auto"/>
+        <w:shd w:val="clear" w:color="auto" w:fill="auto"/>
+        <w:vertAlign w:val="baseline"/>
+      </w:rPr>
+    </w:lvl>
+    <w:lvl w:ilvl="3" w:tplc="BDF024DA">
+      <w:start w:val="1"/>
+      <w:numFmt w:val="bullet"/>
+      <w:lvlText w:val="•"/>
+      <w:lvlJc w:val="left"/>
+      <w:pPr>
+        <w:ind w:left="3240"/>
+      </w:pPr>
+      <w:rPr>
+        <w:rFonts w:ascii="Arial" w:eastAsia="Arial" w:hAnsi="Arial" w:cs="Arial"/>
+        <w:b w:val="0"/>
+        <w:i w:val="0"/>
+        <w:strike w:val="0"/>
+        <w:dstrike w:val="0"/>
+        <w:color w:val="000000"/>
+        <w:sz w:val="22"/>
+        <w:szCs w:val="22"/>
+        <w:u w:val="none" w:color="000000"/>
+        <w:bdr w:val="none" w:sz="0" w:space="0" w:color="auto"/>
+        <w:shd w:val="clear" w:color="auto" w:fill="auto"/>
+        <w:vertAlign w:val="baseline"/>
+      </w:rPr>
+    </w:lvl>
+    <w:lvl w:ilvl="4" w:tplc="4AB677BA">
+      <w:start w:val="1"/>
+      <w:numFmt w:val="bullet"/>
+      <w:lvlText w:val="o"/>
+      <w:lvlJc w:val="left"/>
+      <w:pPr>
+        <w:ind w:left="3960"/>
+      </w:pPr>
+      <w:rPr>
+        <w:rFonts w:ascii="Segoe UI Symbol" w:eastAsia="Segoe UI Symbol" w:hAnsi="Segoe UI Symbol" w:cs="Segoe UI Symbol"/>
+        <w:b w:val="0"/>
+        <w:i w:val="0"/>
+        <w:strike w:val="0"/>
+        <w:dstrike w:val="0"/>
+        <w:color w:val="000000"/>
+        <w:sz w:val="22"/>
+        <w:szCs w:val="22"/>
+        <w:u w:val="none" w:color="000000"/>
+        <w:bdr w:val="none" w:sz="0" w:space="0" w:color="auto"/>
+        <w:shd w:val="clear" w:color="auto" w:fill="auto"/>
+        <w:vertAlign w:val="baseline"/>
+      </w:rPr>
+    </w:lvl>
+    <w:lvl w:ilvl="5" w:tplc="7F404BAA">
+      <w:start w:val="1"/>
+      <w:numFmt w:val="bullet"/>
+      <w:lvlText w:val="▪"/>
+      <w:lvlJc w:val="left"/>
+      <w:pPr>
+        <w:ind w:left="4680"/>
+      </w:pPr>
+      <w:rPr>
+        <w:rFonts w:ascii="Segoe UI Symbol" w:eastAsia="Segoe UI Symbol" w:hAnsi="Segoe UI Symbol" w:cs="Segoe UI Symbol"/>
+        <w:b w:val="0"/>
+        <w:i w:val="0"/>
+        <w:strike w:val="0"/>
+        <w:dstrike w:val="0"/>
+        <w:color w:val="000000"/>
+        <w:sz w:val="22"/>
+        <w:szCs w:val="22"/>
+        <w:u w:val="none" w:color="000000"/>
+        <w:bdr w:val="none" w:sz="0" w:space="0" w:color="auto"/>
+        <w:shd w:val="clear" w:color="auto" w:fill="auto"/>
+        <w:vertAlign w:val="baseline"/>
+      </w:rPr>
+    </w:lvl>
+    <w:lvl w:ilvl="6" w:tplc="2C342728">
+      <w:start w:val="1"/>
+      <w:numFmt w:val="bullet"/>
+      <w:lvlText w:val="•"/>
+      <w:lvlJc w:val="left"/>
+      <w:pPr>
+        <w:ind w:left="5400"/>
+      </w:pPr>
+      <w:rPr>
+        <w:rFonts w:ascii="Arial" w:eastAsia="Arial" w:hAnsi="Arial" w:cs="Arial"/>
+        <w:b w:val="0"/>
+        <w:i w:val="0"/>
+        <w:strike w:val="0"/>
+        <w:dstrike w:val="0"/>
+        <w:color w:val="000000"/>
+        <w:sz w:val="22"/>
+        <w:szCs w:val="22"/>
+        <w:u w:val="none" w:color="000000"/>
+        <w:bdr w:val="none" w:sz="0" w:space="0" w:color="auto"/>
+        <w:shd w:val="clear" w:color="auto" w:fill="auto"/>
+        <w:vertAlign w:val="baseline"/>
+      </w:rPr>
+    </w:lvl>
+    <w:lvl w:ilvl="7" w:tplc="87D6A074">
+      <w:start w:val="1"/>
+      <w:numFmt w:val="bullet"/>
+      <w:lvlText w:val="o"/>
+      <w:lvlJc w:val="left"/>
+      <w:pPr>
+        <w:ind w:left="6120"/>
+      </w:pPr>
+      <w:rPr>
+        <w:rFonts w:ascii="Segoe UI Symbol" w:eastAsia="Segoe UI Symbol" w:hAnsi="Segoe UI Symbol" w:cs="Segoe UI Symbol"/>
+        <w:b w:val="0"/>
+        <w:i w:val="0"/>
+        <w:strike w:val="0"/>
+        <w:dstrike w:val="0"/>
+        <w:color w:val="000000"/>
+        <w:sz w:val="22"/>
+        <w:szCs w:val="22"/>
+        <w:u w:val="none" w:color="000000"/>
+        <w:bdr w:val="none" w:sz="0" w:space="0" w:color="auto"/>
+        <w:shd w:val="clear" w:color="auto" w:fill="auto"/>
+        <w:vertAlign w:val="baseline"/>
+      </w:rPr>
+    </w:lvl>
+    <w:lvl w:ilvl="8" w:tplc="06809794">
+      <w:start w:val="1"/>
+      <w:numFmt w:val="bullet"/>
+      <w:lvlText w:val="▪"/>
+      <w:lvlJc w:val="left"/>
+      <w:pPr>
+        <w:ind w:left="6840"/>
+      </w:pPr>
+      <w:rPr>
+        <w:rFonts w:ascii="Segoe UI Symbol" w:eastAsia="Segoe UI Symbol" w:hAnsi="Segoe UI Symbol" w:cs="Segoe UI Symbol"/>
+        <w:b w:val="0"/>
+        <w:i w:val="0"/>
+        <w:strike w:val="0"/>
+        <w:dstrike w:val="0"/>
+        <w:color w:val="000000"/>
+        <w:sz w:val="22"/>
+        <w:szCs w:val="22"/>
+        <w:u w:val="none" w:color="000000"/>
+        <w:bdr w:val="none" w:sz="0" w:space="0" w:color="auto"/>
+        <w:shd w:val="clear" w:color="auto" w:fill="auto"/>
+        <w:vertAlign w:val="baseline"/>
+      </w:rPr>
+    </w:lvl>
+  </w:abstractNum>
+  <w:abstractNum w:abstractNumId="7" w15:restartNumberingAfterBreak="0">
+    <w:nsid w:val="74B21FA9"/>
+    <w:multiLevelType w:val="multilevel"/>
+    <w:tmpl w:val="AB3CCE68"/>
+    <w:lvl w:ilvl="0">
+      <w:start w:val="1"/>
+      <w:numFmt w:val="decimal"/>
+      <w:lvlText w:val="%1."/>
+      <w:lvlJc w:val="left"/>
+      <w:pPr>
+        <w:ind w:left="720" w:hanging="360"/>
+      </w:pPr>
+      <w:rPr>
+        <w:rFonts w:hint="default"/>
+      </w:rPr>
+    </w:lvl>
+    <w:lvl w:ilvl="1">
+      <w:start w:val="1"/>
+      <w:numFmt w:val="decimal"/>
+      <w:isLgl/>
+      <w:lvlText w:val="%1.%2"/>
+      <w:lvlJc w:val="left"/>
+      <w:pPr>
+        <w:ind w:left="1098" w:hanging="390"/>
+      </w:pPr>
+      <w:rPr>
+        <w:rFonts w:hint="default"/>
+      </w:rPr>
+    </w:lvl>
+    <w:lvl w:ilvl="2">
+      <w:start w:val="1"/>
+      <w:numFmt w:val="decimal"/>
+      <w:isLgl/>
+      <w:lvlText w:val="%1.%2.%3"/>
+      <w:lvlJc w:val="left"/>
+      <w:pPr>
+        <w:ind w:left="1776" w:hanging="720"/>
+      </w:pPr>
+      <w:rPr>
+        <w:rFonts w:hint="default"/>
+      </w:rPr>
+    </w:lvl>
+    <w:lvl w:ilvl="3">
+      <w:start w:val="1"/>
+      <w:numFmt w:val="decimal"/>
+      <w:isLgl/>
+      <w:lvlText w:val="%1.%2.%3.%4"/>
+      <w:lvlJc w:val="left"/>
+      <w:pPr>
+        <w:ind w:left="2124" w:hanging="720"/>
+      </w:pPr>
+      <w:rPr>
+        <w:rFonts w:hint="default"/>
+      </w:rPr>
+    </w:lvl>
+    <w:lvl w:ilvl="4">
+      <w:start w:val="1"/>
+      <w:numFmt w:val="decimal"/>
+      <w:isLgl/>
+      <w:lvlText w:val="%1.%2.%3.%4.%5"/>
+      <w:lvlJc w:val="left"/>
+      <w:pPr>
+        <w:ind w:left="2832" w:hanging="1080"/>
+      </w:pPr>
+      <w:rPr>
+        <w:rFonts w:hint="default"/>
+      </w:rPr>
+    </w:lvl>
+    <w:lvl w:ilvl="5">
+      <w:start w:val="1"/>
+      <w:numFmt w:val="decimal"/>
+      <w:isLgl/>
+      <w:lvlText w:val="%1.%2.%3.%4.%5.%6"/>
+      <w:lvlJc w:val="left"/>
+      <w:pPr>
+        <w:ind w:left="3180" w:hanging="1080"/>
+      </w:pPr>
+      <w:rPr>
+        <w:rFonts w:hint="default"/>
+      </w:rPr>
+    </w:lvl>
+    <w:lvl w:ilvl="6">
+      <w:start w:val="1"/>
+      <w:numFmt w:val="decimal"/>
+      <w:isLgl/>
+      <w:lvlText w:val="%1.%2.%3.%4.%5.%6.%7"/>
+      <w:lvlJc w:val="left"/>
+      <w:pPr>
+        <w:ind w:left="3888" w:hanging="1440"/>
+      </w:pPr>
+      <w:rPr>
+        <w:rFonts w:hint="default"/>
+      </w:rPr>
+    </w:lvl>
+    <w:lvl w:ilvl="7">
+      <w:start w:val="1"/>
+      <w:numFmt w:val="decimal"/>
+      <w:isLgl/>
+      <w:lvlText w:val="%1.%2.%3.%4.%5.%6.%7.%8"/>
+      <w:lvlJc w:val="left"/>
+      <w:pPr>
+        <w:ind w:left="4236" w:hanging="1440"/>
+      </w:pPr>
+      <w:rPr>
+        <w:rFonts w:hint="default"/>
+      </w:rPr>
+    </w:lvl>
+    <w:lvl w:ilvl="8">
+      <w:start w:val="1"/>
+      <w:numFmt w:val="decimal"/>
+      <w:isLgl/>
+      <w:lvlText w:val="%1.%2.%3.%4.%5.%6.%7.%8.%9"/>
+      <w:lvlJc w:val="left"/>
+      <w:pPr>
+        <w:ind w:left="4584" w:hanging="1440"/>
+      </w:pPr>
+      <w:rPr>
+        <w:rFonts w:hint="default"/>
+      </w:rPr>
+    </w:lvl>
+  </w:abstractNum>
+  <w:abstractNum w:abstractNumId="8" w15:restartNumberingAfterBreak="0">
+    <w:nsid w:val="77CC1B03"/>
+    <w:multiLevelType w:val="hybridMultilevel"/>
+    <w:tmpl w:val="05A623A8"/>
+    <w:lvl w:ilvl="0" w:tplc="04180003">
+      <w:start w:val="1"/>
+      <w:numFmt w:val="bullet"/>
+      <w:lvlText w:val="o"/>
+      <w:lvlJc w:val="left"/>
+      <w:pPr>
+        <w:ind w:left="722"/>
+      </w:pPr>
+      <w:rPr>
+        <w:rFonts w:ascii="Courier New" w:hAnsi="Courier New" w:cs="Courier New" w:hint="default"/>
+        <w:b w:val="0"/>
+        <w:i w:val="0"/>
+        <w:strike w:val="0"/>
+        <w:dstrike w:val="0"/>
+        <w:color w:val="000000"/>
+        <w:sz w:val="22"/>
+        <w:szCs w:val="22"/>
+        <w:u w:val="none" w:color="000000"/>
+        <w:bdr w:val="none" w:sz="0" w:space="0" w:color="auto"/>
+        <w:shd w:val="clear" w:color="auto" w:fill="auto"/>
+        <w:vertAlign w:val="baseline"/>
+      </w:rPr>
+    </w:lvl>
+    <w:lvl w:ilvl="1" w:tplc="1B48D9B0">
+      <w:start w:val="1"/>
+      <w:numFmt w:val="bullet"/>
+      <w:lvlText w:val="o"/>
+      <w:lvlJc w:val="left"/>
+      <w:pPr>
+        <w:ind w:left="1440"/>
+      </w:pPr>
+      <w:rPr>
+        <w:rFonts w:ascii="Wingdings" w:eastAsia="Wingdings" w:hAnsi="Wingdings" w:cs="Wingdings"/>
+        <w:b w:val="0"/>
+        <w:i w:val="0"/>
+        <w:strike w:val="0"/>
+        <w:dstrike w:val="0"/>
+        <w:color w:val="000000"/>
+        <w:sz w:val="22"/>
+        <w:szCs w:val="22"/>
+        <w:u w:val="none" w:color="000000"/>
+        <w:bdr w:val="none" w:sz="0" w:space="0" w:color="auto"/>
+        <w:shd w:val="clear" w:color="auto" w:fill="auto"/>
+        <w:vertAlign w:val="baseline"/>
+      </w:rPr>
+    </w:lvl>
+    <w:lvl w:ilvl="2" w:tplc="C4CC407A">
+      <w:start w:val="1"/>
+      <w:numFmt w:val="bullet"/>
+      <w:lvlText w:val="▪"/>
+      <w:lvlJc w:val="left"/>
+      <w:pPr>
+        <w:ind w:left="2160"/>
+      </w:pPr>
+      <w:rPr>
+        <w:rFonts w:ascii="Wingdings" w:eastAsia="Wingdings" w:hAnsi="Wingdings" w:cs="Wingdings"/>
+        <w:b w:val="0"/>
+        <w:i w:val="0"/>
+        <w:strike w:val="0"/>
+        <w:dstrike w:val="0"/>
+        <w:color w:val="000000"/>
+        <w:sz w:val="22"/>
+        <w:szCs w:val="22"/>
+        <w:u w:val="none" w:color="000000"/>
+        <w:bdr w:val="none" w:sz="0" w:space="0" w:color="auto"/>
+        <w:shd w:val="clear" w:color="auto" w:fill="auto"/>
+        <w:vertAlign w:val="baseline"/>
+      </w:rPr>
+    </w:lvl>
+    <w:lvl w:ilvl="3" w:tplc="1DBE6F78">
+      <w:start w:val="1"/>
+      <w:numFmt w:val="bullet"/>
+      <w:lvlText w:val="•"/>
+      <w:lvlJc w:val="left"/>
+      <w:pPr>
+        <w:ind w:left="2880"/>
+      </w:pPr>
+      <w:rPr>
+        <w:rFonts w:ascii="Wingdings" w:eastAsia="Wingdings" w:hAnsi="Wingdings" w:cs="Wingdings"/>
+        <w:b w:val="0"/>
+        <w:i w:val="0"/>
+        <w:strike w:val="0"/>
+        <w:dstrike w:val="0"/>
+        <w:color w:val="000000"/>
+        <w:sz w:val="22"/>
+        <w:szCs w:val="22"/>
+        <w:u w:val="none" w:color="000000"/>
+        <w:bdr w:val="none" w:sz="0" w:space="0" w:color="auto"/>
+        <w:shd w:val="clear" w:color="auto" w:fill="auto"/>
+        <w:vertAlign w:val="baseline"/>
+      </w:rPr>
+    </w:lvl>
+    <w:lvl w:ilvl="4" w:tplc="DAEAEA10">
+      <w:start w:val="1"/>
+      <w:numFmt w:val="bullet"/>
+      <w:lvlText w:val="o"/>
+      <w:lvlJc w:val="left"/>
+      <w:pPr>
+        <w:ind w:left="3600"/>
+      </w:pPr>
+      <w:rPr>
+        <w:rFonts w:ascii="Wingdings" w:eastAsia="Wingdings" w:hAnsi="Wingdings" w:cs="Wingdings"/>
+        <w:b w:val="0"/>
+        <w:i w:val="0"/>
+        <w:strike w:val="0"/>
+        <w:dstrike w:val="0"/>
+        <w:color w:val="000000"/>
+        <w:sz w:val="22"/>
+        <w:szCs w:val="22"/>
+        <w:u w:val="none" w:color="000000"/>
+        <w:bdr w:val="none" w:sz="0" w:space="0" w:color="auto"/>
+        <w:shd w:val="clear" w:color="auto" w:fill="auto"/>
+        <w:vertAlign w:val="baseline"/>
+      </w:rPr>
+    </w:lvl>
+    <w:lvl w:ilvl="5" w:tplc="0672922A">
+      <w:start w:val="1"/>
+      <w:numFmt w:val="bullet"/>
+      <w:lvlText w:val="▪"/>
+      <w:lvlJc w:val="left"/>
+      <w:pPr>
+        <w:ind w:left="4320"/>
+      </w:pPr>
+      <w:rPr>
+        <w:rFonts w:ascii="Wingdings" w:eastAsia="Wingdings" w:hAnsi="Wingdings" w:cs="Wingdings"/>
+        <w:b w:val="0"/>
+        <w:i w:val="0"/>
+        <w:strike w:val="0"/>
+        <w:dstrike w:val="0"/>
+        <w:color w:val="000000"/>
+        <w:sz w:val="22"/>
+        <w:szCs w:val="22"/>
+        <w:u w:val="none" w:color="000000"/>
+        <w:bdr w:val="none" w:sz="0" w:space="0" w:color="auto"/>
+        <w:shd w:val="clear" w:color="auto" w:fill="auto"/>
+        <w:vertAlign w:val="baseline"/>
+      </w:rPr>
+    </w:lvl>
+    <w:lvl w:ilvl="6" w:tplc="EA94D588">
+      <w:start w:val="1"/>
+      <w:numFmt w:val="bullet"/>
+      <w:lvlText w:val="•"/>
+      <w:lvlJc w:val="left"/>
+      <w:pPr>
+        <w:ind w:left="5040"/>
+      </w:pPr>
+      <w:rPr>
+        <w:rFonts w:ascii="Wingdings" w:eastAsia="Wingdings" w:hAnsi="Wingdings" w:cs="Wingdings"/>
+        <w:b w:val="0"/>
+        <w:i w:val="0"/>
+        <w:strike w:val="0"/>
+        <w:dstrike w:val="0"/>
+        <w:color w:val="000000"/>
+        <w:sz w:val="22"/>
+        <w:szCs w:val="22"/>
+        <w:u w:val="none" w:color="000000"/>
+        <w:bdr w:val="none" w:sz="0" w:space="0" w:color="auto"/>
+        <w:shd w:val="clear" w:color="auto" w:fill="auto"/>
+        <w:vertAlign w:val="baseline"/>
+      </w:rPr>
+    </w:lvl>
+    <w:lvl w:ilvl="7" w:tplc="3C641630">
+      <w:start w:val="1"/>
+      <w:numFmt w:val="bullet"/>
+      <w:lvlText w:val="o"/>
+      <w:lvlJc w:val="left"/>
+      <w:pPr>
+        <w:ind w:left="5760"/>
+      </w:pPr>
+      <w:rPr>
+        <w:rFonts w:ascii="Wingdings" w:eastAsia="Wingdings" w:hAnsi="Wingdings" w:cs="Wingdings"/>
+        <w:b w:val="0"/>
+        <w:i w:val="0"/>
+        <w:strike w:val="0"/>
+        <w:dstrike w:val="0"/>
+        <w:color w:val="000000"/>
+        <w:sz w:val="22"/>
+        <w:szCs w:val="22"/>
+        <w:u w:val="none" w:color="000000"/>
+        <w:bdr w:val="none" w:sz="0" w:space="0" w:color="auto"/>
+        <w:shd w:val="clear" w:color="auto" w:fill="auto"/>
+        <w:vertAlign w:val="baseline"/>
+      </w:rPr>
+    </w:lvl>
+    <w:lvl w:ilvl="8" w:tplc="AAFE45A4">
+      <w:start w:val="1"/>
+      <w:numFmt w:val="bullet"/>
+      <w:lvlText w:val="▪"/>
+      <w:lvlJc w:val="left"/>
+      <w:pPr>
+        <w:ind w:left="6480"/>
+      </w:pPr>
+      <w:rPr>
+        <w:rFonts w:ascii="Wingdings" w:eastAsia="Wingdings" w:hAnsi="Wingdings" w:cs="Wingdings"/>
+        <w:b w:val="0"/>
+        <w:i w:val="0"/>
+        <w:strike w:val="0"/>
+        <w:dstrike w:val="0"/>
+        <w:color w:val="000000"/>
+        <w:sz w:val="22"/>
+        <w:szCs w:val="22"/>
+        <w:u w:val="none" w:color="000000"/>
+        <w:bdr w:val="none" w:sz="0" w:space="0" w:color="auto"/>
+        <w:shd w:val="clear" w:color="auto" w:fill="auto"/>
+        <w:vertAlign w:val="baseline"/>
+      </w:rPr>
+    </w:lvl>
+  </w:abstractNum>
+  <w:abstractNum w:abstractNumId="9" w15:restartNumberingAfterBreak="0">
+    <w:nsid w:val="79BE30A8"/>
+    <w:multiLevelType w:val="hybridMultilevel"/>
+    <w:tmpl w:val="9586A3EA"/>
+    <w:lvl w:ilvl="0" w:tplc="04180001">
+      <w:start w:val="1"/>
+      <w:numFmt w:val="bullet"/>
+      <w:lvlText w:val=""/>
+      <w:lvlJc w:val="left"/>
+      <w:pPr>
+        <w:ind w:left="1080" w:hanging="360"/>
+      </w:pPr>
+      <w:rPr>
+        <w:rFonts w:ascii="Symbol" w:hAnsi="Symbol" w:hint="default"/>
+      </w:rPr>
+    </w:lvl>
+    <w:lvl w:ilvl="1" w:tplc="04180003" w:tentative="1">
+      <w:start w:val="1"/>
+      <w:numFmt w:val="bullet"/>
+      <w:lvlText w:val="o"/>
+      <w:lvlJc w:val="left"/>
+      <w:pPr>
+        <w:ind w:left="1800" w:hanging="360"/>
+      </w:pPr>
+      <w:rPr>
+        <w:rFonts w:ascii="Courier New" w:hAnsi="Courier New" w:cs="Courier New" w:hint="default"/>
+      </w:rPr>
+    </w:lvl>
+    <w:lvl w:ilvl="2" w:tplc="04180005" w:tentative="1">
+      <w:start w:val="1"/>
+      <w:numFmt w:val="bullet"/>
+      <w:lvlText w:val=""/>
+      <w:lvlJc w:val="left"/>
+      <w:pPr>
+        <w:ind w:left="2520" w:hanging="360"/>
+      </w:pPr>
+      <w:rPr>
+        <w:rFonts w:ascii="Wingdings" w:hAnsi="Wingdings" w:hint="default"/>
+      </w:rPr>
+    </w:lvl>
+    <w:lvl w:ilvl="3" w:tplc="04180001" w:tentative="1">
+      <w:start w:val="1"/>
+      <w:numFmt w:val="bullet"/>
+      <w:lvlText w:val=""/>
+      <w:lvlJc w:val="left"/>
+      <w:pPr>
+        <w:ind w:left="3240" w:hanging="360"/>
+      </w:pPr>
+      <w:rPr>
+        <w:rFonts w:ascii="Symbol" w:hAnsi="Symbol" w:hint="default"/>
+      </w:rPr>
+    </w:lvl>
+    <w:lvl w:ilvl="4" w:tplc="04180003" w:tentative="1">
+      <w:start w:val="1"/>
+      <w:numFmt w:val="bullet"/>
+      <w:lvlText w:val="o"/>
+      <w:lvlJc w:val="left"/>
+      <w:pPr>
+        <w:ind w:left="3960" w:hanging="360"/>
+      </w:pPr>
+      <w:rPr>
+        <w:rFonts w:ascii="Courier New" w:hAnsi="Courier New" w:cs="Courier New" w:hint="default"/>
+      </w:rPr>
+    </w:lvl>
+    <w:lvl w:ilvl="5" w:tplc="04180005" w:tentative="1">
+      <w:start w:val="1"/>
+      <w:numFmt w:val="bullet"/>
+      <w:lvlText w:val=""/>
+      <w:lvlJc w:val="left"/>
+      <w:pPr>
+        <w:ind w:left="4680" w:hanging="360"/>
+      </w:pPr>
+      <w:rPr>
+        <w:rFonts w:ascii="Wingdings" w:hAnsi="Wingdings" w:hint="default"/>
+      </w:rPr>
+    </w:lvl>
+    <w:lvl w:ilvl="6" w:tplc="04180001" w:tentative="1">
+      <w:start w:val="1"/>
+      <w:numFmt w:val="bullet"/>
+      <w:lvlText w:val=""/>
+      <w:lvlJc w:val="left"/>
+      <w:pPr>
+        <w:ind w:left="5400" w:hanging="360"/>
+      </w:pPr>
+      <w:rPr>
+        <w:rFonts w:ascii="Symbol" w:hAnsi="Symbol" w:hint="default"/>
+      </w:rPr>
+    </w:lvl>
+    <w:lvl w:ilvl="7" w:tplc="04180003" w:tentative="1">
+      <w:start w:val="1"/>
+      <w:numFmt w:val="bullet"/>
+      <w:lvlText w:val="o"/>
+      <w:lvlJc w:val="left"/>
+      <w:pPr>
+        <w:ind w:left="6120" w:hanging="360"/>
+      </w:pPr>
+      <w:rPr>
+        <w:rFonts w:ascii="Courier New" w:hAnsi="Courier New" w:cs="Courier New" w:hint="default"/>
+      </w:rPr>
+    </w:lvl>
+    <w:lvl w:ilvl="8" w:tplc="04180005" w:tentative="1">
+      <w:start w:val="1"/>
+      <w:numFmt w:val="bullet"/>
+      <w:lvlText w:val=""/>
+      <w:lvlJc w:val="left"/>
+      <w:pPr>
+        <w:ind w:left="6840" w:hanging="360"/>
+      </w:pPr>
+      <w:rPr>
+        <w:rFonts w:ascii="Wingdings" w:hAnsi="Wingdings" w:hint="default"/>
+      </w:rPr>
+    </w:lvl>
+  </w:abstractNum>
   <w:num w:numId="1">
+    <w:abstractNumId w:val="2"/>
+  </w:num>
+  <w:num w:numId="2">
+    <w:abstractNumId w:val="1"/>
+  </w:num>
+  <w:num w:numId="3">
+    <w:abstractNumId w:val="9"/>
+  </w:num>
+  <w:num w:numId="4">
+    <w:abstractNumId w:val="5"/>
+  </w:num>
+  <w:num w:numId="5">
     <w:abstractNumId w:val="0"/>
+  </w:num>
+  <w:num w:numId="6">
+    <w:abstractNumId w:val="8"/>
+  </w:num>
+  <w:num w:numId="7">
+    <w:abstractNumId w:val="6"/>
+  </w:num>
+  <w:num w:numId="8">
+    <w:abstractNumId w:val="4"/>
+  </w:num>
+  <w:num w:numId="9">
+    <w:abstractNumId w:val="7"/>
+  </w:num>
+  <w:num w:numId="10">
+    <w:abstractNumId w:val="3"/>
   </w:num>
 </w:numbering>
 </file>
@@ -8847,6 +17205,32 @@
       <w:u w:val="single"/>
     </w:rPr>
   </w:style>
+  <w:style w:type="paragraph" w:customStyle="1" w:styleId="Default">
+    <w:name w:val="Default"/>
+    <w:rsid w:val="005164CE"/>
+    <w:pPr>
+      <w:autoSpaceDE w:val="0"/>
+      <w:autoSpaceDN w:val="0"/>
+      <w:adjustRightInd w:val="0"/>
+      <w:spacing w:after="0" w:line="240" w:lineRule="auto"/>
+    </w:pPr>
+    <w:rPr>
+      <w:rFonts w:ascii="Arial" w:hAnsi="Arial" w:cs="Arial"/>
+      <w:color w:val="000000"/>
+      <w:sz w:val="24"/>
+      <w:szCs w:val="24"/>
+    </w:rPr>
+  </w:style>
+  <w:style w:type="paragraph" w:customStyle="1" w:styleId="bp">
+    <w:name w:val="bp"/>
+    <w:basedOn w:val="Default"/>
+    <w:next w:val="Default"/>
+    <w:uiPriority w:val="99"/>
+    <w:rsid w:val="005164CE"/>
+    <w:rPr>
+      <w:color w:val="auto"/>
+    </w:rPr>
+  </w:style>
 </w:styles>
 </file>
 
@@ -9150,7 +17534,7 @@
 </file>
 
 <file path=customXml/itemProps1.xml><?xml version="1.0" encoding="utf-8"?>
-<ds:datastoreItem xmlns:ds="http://schemas.openxmlformats.org/officeDocument/2006/customXml" ds:itemID="{AB33801C-683C-4E22-8346-0A703576FA4F}">
+<ds:datastoreItem xmlns:ds="http://schemas.openxmlformats.org/officeDocument/2006/customXml" ds:itemID="{F4ACA8AA-B4AC-4F9A-80D5-44446F9E16E3}">
   <ds:schemaRefs>
     <ds:schemaRef ds:uri="http://schemas.openxmlformats.org/officeDocument/2006/bibliography"/>
   </ds:schemaRefs>
